--- a/prolog/Manual.docx
+++ b/prolog/Manual.docx
@@ -6,660 +6,872 @@
       <w:pPr>
         <w:pStyle w:val="Heading1"/>
       </w:pPr>
+      <w:r>
+        <w:t>Log</w:t>
+      </w:r>
+    </w:p>
+    <w:p>
+      <w:pPr>
+        <w:pStyle w:val="Heading2"/>
+      </w:pPr>
+      <w:r>
+        <w:t>November 22</w:t>
+      </w:r>
+    </w:p>
+    <w:p>
+      <w:pPr>
+        <w:pStyle w:val="ListParagraph"/>
+        <w:numPr>
+          <w:ilvl w:val="0"/>
+          <w:numId w:val="4"/>
+        </w:numPr>
+      </w:pPr>
+      <w:r>
+        <w:t>Getting and validating the environment (SWIPL) was working correctly (1 hour)</w:t>
+      </w:r>
+    </w:p>
+    <w:p>
+      <w:pPr>
+        <w:pStyle w:val="ListParagraph"/>
+        <w:numPr>
+          <w:ilvl w:val="0"/>
+          <w:numId w:val="4"/>
+        </w:numPr>
+      </w:pPr>
+      <w:r>
+        <w:t xml:space="preserve">Implemented </w:t>
+      </w:r>
+      <w:proofErr w:type="spellStart"/>
+      <w:r>
+        <w:t>ListAll</w:t>
+      </w:r>
+      <w:proofErr w:type="spellEnd"/>
+      <w:r>
+        <w:t xml:space="preserve"> function from class (.1 hour)</w:t>
+      </w:r>
+    </w:p>
+    <w:p>
+      <w:pPr>
+        <w:pStyle w:val="ListParagraph"/>
+        <w:numPr>
+          <w:ilvl w:val="0"/>
+          <w:numId w:val="4"/>
+        </w:numPr>
+      </w:pPr>
+      <w:r>
+        <w:t>Able to generate the four suits (.25 hours)</w:t>
+      </w:r>
+    </w:p>
+    <w:p>
+      <w:pPr>
+        <w:pStyle w:val="ListParagraph"/>
+        <w:numPr>
+          <w:ilvl w:val="0"/>
+          <w:numId w:val="4"/>
+        </w:numPr>
+      </w:pPr>
+      <w:r>
+        <w:t>Able to display a card correctly (.5 hour)</w:t>
+      </w:r>
+    </w:p>
+    <w:p>
+      <w:pPr>
+        <w:pStyle w:val="ListParagraph"/>
+        <w:numPr>
+          <w:ilvl w:val="0"/>
+          <w:numId w:val="4"/>
+        </w:numPr>
+      </w:pPr>
+      <w:r>
+        <w:t>Able to create all cards for a suit (.25 hour)</w:t>
+      </w:r>
+    </w:p>
+    <w:p>
+      <w:pPr>
+        <w:pStyle w:val="Heading2"/>
+      </w:pPr>
+    </w:p>
+    <w:p>
+      <w:pPr>
+        <w:pStyle w:val="Heading2"/>
+      </w:pPr>
+      <w:r>
+        <w:t>November 23</w:t>
+      </w:r>
+    </w:p>
+    <w:p>
+      <w:pPr>
+        <w:pStyle w:val="ListParagraph"/>
+        <w:numPr>
+          <w:ilvl w:val="0"/>
+          <w:numId w:val="2"/>
+        </w:numPr>
+      </w:pPr>
+      <w:r>
+        <w:t>Able to create a deck of cards (.25 hour)</w:t>
+      </w:r>
+    </w:p>
+    <w:p>
+      <w:pPr>
+        <w:pStyle w:val="ListParagraph"/>
+        <w:numPr>
+          <w:ilvl w:val="0"/>
+          <w:numId w:val="2"/>
+        </w:numPr>
+      </w:pPr>
+      <w:r>
+        <w:t>Implemented the replace function from class (.1 hour)</w:t>
+      </w:r>
+    </w:p>
+    <w:p>
+      <w:pPr>
+        <w:pStyle w:val="ListParagraph"/>
+        <w:numPr>
+          <w:ilvl w:val="0"/>
+          <w:numId w:val="2"/>
+        </w:numPr>
+      </w:pPr>
+      <w:r>
+        <w:t>Able to implement a face value cards as a letter (.5 hour)</w:t>
+      </w:r>
+    </w:p>
+    <w:p>
+      <w:pPr>
+        <w:pStyle w:val="ListParagraph"/>
+        <w:numPr>
+          <w:ilvl w:val="0"/>
+          <w:numId w:val="2"/>
+        </w:numPr>
+      </w:pPr>
+      <w:r>
+        <w:t>Added comments (.25 hours)</w:t>
+      </w:r>
+    </w:p>
+    <w:p>
+      <w:pPr>
+        <w:pStyle w:val="ListParagraph"/>
+        <w:numPr>
+          <w:ilvl w:val="0"/>
+          <w:numId w:val="2"/>
+        </w:numPr>
+      </w:pPr>
+      <w:r>
+        <w:t>Able to shuffle deck (.1 hour)</w:t>
+      </w:r>
+    </w:p>
+    <w:p>
+      <w:pPr>
+        <w:pStyle w:val="Heading2"/>
+      </w:pPr>
+      <w:r>
+        <w:t>November 24</w:t>
+      </w:r>
+    </w:p>
+    <w:p>
+      <w:pPr>
+        <w:pStyle w:val="ListParagraph"/>
+        <w:numPr>
+          <w:ilvl w:val="0"/>
+          <w:numId w:val="3"/>
+        </w:numPr>
+      </w:pPr>
+      <w:r>
+        <w:t>Able to deal cards from the deck (1 hour)</w:t>
+      </w:r>
+    </w:p>
+    <w:p>
+      <w:pPr>
+        <w:pStyle w:val="ListParagraph"/>
+        <w:numPr>
+          <w:ilvl w:val="0"/>
+          <w:numId w:val="3"/>
+        </w:numPr>
+      </w:pPr>
+      <w:r>
+        <w:t>Able to display a list of cards correctly (.5 hour)</w:t>
+      </w:r>
+    </w:p>
+    <w:p>
+      <w:pPr>
+        <w:pStyle w:val="ListParagraph"/>
+        <w:numPr>
+          <w:ilvl w:val="0"/>
+          <w:numId w:val="3"/>
+        </w:numPr>
+      </w:pPr>
+      <w:r>
+        <w:t>Implemented skeleton of the round loop (.75 hour)</w:t>
+      </w:r>
+    </w:p>
+    <w:p>
+      <w:pPr>
+        <w:pStyle w:val="ListParagraph"/>
+        <w:numPr>
+          <w:ilvl w:val="0"/>
+          <w:numId w:val="3"/>
+        </w:numPr>
+      </w:pPr>
+      <w:r>
+        <w:t>Able to get and print hands for the board (.25 hour)</w:t>
+      </w:r>
+    </w:p>
+    <w:p>
+      <w:pPr>
+        <w:pStyle w:val="ListParagraph"/>
+        <w:numPr>
+          <w:ilvl w:val="0"/>
+          <w:numId w:val="3"/>
+        </w:numPr>
+      </w:pPr>
+      <w:r>
+        <w:t>Able to differentiate between Human and Computer (.5 hour)</w:t>
+      </w:r>
+    </w:p>
+    <w:p>
+      <w:pPr>
+        <w:pStyle w:val="ListParagraph"/>
+      </w:pPr>
+    </w:p>
+    <w:p>
+      <w:pPr>
+        <w:pStyle w:val="Heading2"/>
+      </w:pPr>
+      <w:r>
+        <w:t>November 25</w:t>
+      </w:r>
+    </w:p>
+    <w:p>
+      <w:pPr>
+        <w:pStyle w:val="ListParagraph"/>
+        <w:numPr>
+          <w:ilvl w:val="0"/>
+          <w:numId w:val="5"/>
+        </w:numPr>
+      </w:pPr>
+      <w:r>
+        <w:t>Added ability to remove an element at the nth location and return the value (1 hour)</w:t>
+      </w:r>
+    </w:p>
+    <w:p>
+      <w:pPr>
+        <w:pStyle w:val="Heading2"/>
+      </w:pPr>
+      <w:r>
+        <w:t>November 26</w:t>
+      </w:r>
+    </w:p>
+    <w:p>
+      <w:pPr>
+        <w:pStyle w:val="ListParagraph"/>
+        <w:numPr>
+          <w:ilvl w:val="0"/>
+          <w:numId w:val="5"/>
+        </w:numPr>
+      </w:pPr>
+      <w:r>
+        <w:t>Able to get the move type the human wishes to make, and ensure it’s a validate choice (.5 hour)</w:t>
+      </w:r>
+    </w:p>
+    <w:p>
+      <w:pPr>
+        <w:pStyle w:val="ListParagraph"/>
+        <w:numPr>
+          <w:ilvl w:val="0"/>
+          <w:numId w:val="5"/>
+        </w:numPr>
+      </w:pPr>
+      <w:r>
+        <w:t>Human is able to trail cards (1.5 hours)</w:t>
+      </w:r>
+    </w:p>
+    <w:p>
+      <w:pPr>
+        <w:pStyle w:val="ListParagraph"/>
+        <w:numPr>
+          <w:ilvl w:val="0"/>
+          <w:numId w:val="5"/>
+        </w:numPr>
+      </w:pPr>
+      <w:r>
+        <w:t>Computer can trail cards (.25 hour)</w:t>
+      </w:r>
+    </w:p>
+    <w:p>
+      <w:pPr>
+        <w:pStyle w:val="ListParagraph"/>
+        <w:numPr>
+          <w:ilvl w:val="0"/>
+          <w:numId w:val="5"/>
+        </w:numPr>
+      </w:pPr>
+      <w:r>
+        <w:t>Able to deal cards after both hands are empty (1 hour)</w:t>
+      </w:r>
+    </w:p>
+    <w:p>
+      <w:pPr>
+        <w:pStyle w:val="Heading2"/>
+      </w:pPr>
+      <w:r>
+        <w:t>November 27</w:t>
+      </w:r>
+    </w:p>
+    <w:p>
+      <w:pPr>
+        <w:pStyle w:val="ListParagraph"/>
+        <w:numPr>
+          <w:ilvl w:val="0"/>
+          <w:numId w:val="7"/>
+        </w:numPr>
+      </w:pPr>
+      <w:r>
+        <w:t>Able to get list input [Later removed from game] (.5 hour)</w:t>
+      </w:r>
+    </w:p>
+    <w:p>
+      <w:pPr>
+        <w:pStyle w:val="ListParagraph"/>
+        <w:numPr>
+          <w:ilvl w:val="0"/>
+          <w:numId w:val="7"/>
+        </w:numPr>
+      </w:pPr>
+      <w:r>
+        <w:t>Spent time trying to debug user input not bouncing back correctly, but failed to fix (2 hour)</w:t>
+      </w:r>
+    </w:p>
+    <w:p>
+      <w:pPr>
+        <w:pStyle w:val="Heading2"/>
+      </w:pPr>
+      <w:r>
+        <w:t>November 28</w:t>
+      </w:r>
+    </w:p>
+    <w:p>
+      <w:pPr>
+        <w:pStyle w:val="ListParagraph"/>
+        <w:numPr>
+          <w:ilvl w:val="0"/>
+          <w:numId w:val="8"/>
+        </w:numPr>
+      </w:pPr>
+      <w:r>
+        <w:t>Able to remove matching symbols on table for capture, and add those cards to pile – Which implements capturing (2 hour)</w:t>
+      </w:r>
+    </w:p>
+    <w:p>
+      <w:pPr>
+        <w:pStyle w:val="ListParagraph"/>
+        <w:numPr>
+          <w:ilvl w:val="0"/>
+          <w:numId w:val="8"/>
+        </w:numPr>
+      </w:pPr>
+      <w:r>
+        <w:t>Spent more time trying to debug invalid move input, at this point I decided to scrap the system (1.5 hour)</w:t>
+      </w:r>
+    </w:p>
+    <w:p>
+      <w:pPr>
+        <w:pStyle w:val="ListParagraph"/>
+        <w:numPr>
+          <w:ilvl w:val="0"/>
+          <w:numId w:val="8"/>
+        </w:numPr>
+      </w:pPr>
+      <w:r>
+        <w:t>Rewrote the system to get each input individually and to end it with -1. (1 hour)</w:t>
+      </w:r>
+    </w:p>
+    <w:p>
+      <w:pPr>
+        <w:pStyle w:val="Heading2"/>
+      </w:pPr>
+      <w:r>
+        <w:lastRenderedPageBreak/>
+        <w:t>November 29</w:t>
+      </w:r>
+    </w:p>
+    <w:p>
+      <w:pPr>
+        <w:pStyle w:val="ListParagraph"/>
+        <w:numPr>
+          <w:ilvl w:val="0"/>
+          <w:numId w:val="9"/>
+        </w:numPr>
+      </w:pPr>
+      <w:r>
+        <w:t xml:space="preserve"> </w:t>
+      </w:r>
+      <w:r>
+        <w:t xml:space="preserve">Invalid numeric input can sometimes bounce back to </w:t>
+      </w:r>
+      <w:r>
+        <w:t>the prompt for move action (1 hour)</w:t>
+      </w:r>
+    </w:p>
+    <w:p>
+      <w:pPr>
+        <w:pStyle w:val="ListParagraph"/>
+        <w:numPr>
+          <w:ilvl w:val="0"/>
+          <w:numId w:val="9"/>
+        </w:numPr>
+      </w:pPr>
+      <w:r>
+        <w:t>Can validate that at least once card is captured (.25 hour)</w:t>
+      </w:r>
+    </w:p>
+    <w:p>
+      <w:pPr>
+        <w:pStyle w:val="ListParagraph"/>
+        <w:numPr>
+          <w:ilvl w:val="0"/>
+          <w:numId w:val="9"/>
+        </w:numPr>
+      </w:pPr>
+      <w:r>
+        <w:t>Able to display piles and decks to the table (.25 hour)</w:t>
+      </w:r>
+    </w:p>
+    <w:p>
+      <w:pPr>
+        <w:pStyle w:val="ListParagraph"/>
+        <w:numPr>
+          <w:ilvl w:val="0"/>
+          <w:numId w:val="9"/>
+        </w:numPr>
+      </w:pPr>
+      <w:r>
+        <w:t>Show action menu before each player makes their move (.25 hour)</w:t>
+      </w:r>
+    </w:p>
+    <w:p>
+      <w:pPr>
+        <w:pStyle w:val="ListParagraph"/>
+        <w:numPr>
+          <w:ilvl w:val="0"/>
+          <w:numId w:val="9"/>
+        </w:numPr>
+      </w:pPr>
+      <w:r>
+        <w:t>Rewrote program to use prompts instead of writes when user input is desired (.75 hour)</w:t>
+      </w:r>
+    </w:p>
+    <w:p>
+      <w:pPr>
+        <w:pStyle w:val="ListParagraph"/>
+        <w:numPr>
+          <w:ilvl w:val="0"/>
+          <w:numId w:val="9"/>
+        </w:numPr>
+      </w:pPr>
+      <w:r>
+        <w:t>Polished up the multiple input function to use less clauses (1 hour)</w:t>
+      </w:r>
+    </w:p>
+    <w:p>
+      <w:pPr>
+        <w:pStyle w:val="ListParagraph"/>
+        <w:numPr>
+          <w:ilvl w:val="0"/>
+          <w:numId w:val="9"/>
+        </w:numPr>
+      </w:pPr>
+      <w:r>
+        <w:t>Fixed string input crashing the program (.25 hour)</w:t>
+      </w:r>
+    </w:p>
+    <w:p>
+      <w:pPr>
+        <w:pStyle w:val="Heading2"/>
+      </w:pPr>
+      <w:r>
+        <w:t>November 30</w:t>
+      </w:r>
+    </w:p>
+    <w:p>
+      <w:pPr>
+        <w:pStyle w:val="ListParagraph"/>
+        <w:numPr>
+          <w:ilvl w:val="0"/>
+          <w:numId w:val="10"/>
+        </w:numPr>
+      </w:pPr>
+      <w:r>
+        <w:t>Debugged the program on why it would get stuck in an infinite loop after a player did a capture</w:t>
+      </w:r>
+    </w:p>
+    <w:p>
+      <w:pPr>
+        <w:pStyle w:val="ListParagraph"/>
+        <w:numPr>
+          <w:ilvl w:val="1"/>
+          <w:numId w:val="10"/>
+        </w:numPr>
+      </w:pPr>
+      <w:r>
+        <w:t xml:space="preserve">Time to trace the error to an erroneous check of </w:t>
+      </w:r>
+      <w:proofErr w:type="spellStart"/>
+      <w:r>
+        <w:t>isHuman</w:t>
+      </w:r>
+      <w:proofErr w:type="spellEnd"/>
+      <w:r>
+        <w:t xml:space="preserve"> on the computer’s trail function (.75 hour)</w:t>
+      </w:r>
+    </w:p>
+    <w:p>
+      <w:pPr>
+        <w:pStyle w:val="ListParagraph"/>
+        <w:numPr>
+          <w:ilvl w:val="0"/>
+          <w:numId w:val="10"/>
+        </w:numPr>
+      </w:pPr>
+      <w:r>
+        <w:t>Human is able to capture sets (1 hour)</w:t>
+      </w:r>
+    </w:p>
+    <w:p>
+      <w:pPr>
+        <w:pStyle w:val="ListParagraph"/>
+        <w:numPr>
+          <w:ilvl w:val="0"/>
+          <w:numId w:val="10"/>
+        </w:numPr>
+      </w:pPr>
+      <w:r>
+        <w:t>Restructured code so new clauses are in their correct categories (.5 hour)</w:t>
+      </w:r>
+    </w:p>
+    <w:p>
+      <w:pPr>
+        <w:pStyle w:val="ListParagraph"/>
+        <w:numPr>
+          <w:ilvl w:val="0"/>
+          <w:numId w:val="10"/>
+        </w:numPr>
+      </w:pPr>
+      <w:r>
+        <w:t xml:space="preserve">Replaced my clause of </w:t>
+      </w:r>
+      <w:proofErr w:type="spellStart"/>
+      <w:r>
+        <w:t>addIfNotDuplicated</w:t>
+      </w:r>
+      <w:proofErr w:type="spellEnd"/>
+      <w:r>
+        <w:t xml:space="preserve"> with the native sort after getting your approval to use it (.25 hour)</w:t>
+      </w:r>
+    </w:p>
+    <w:p>
+      <w:pPr>
+        <w:pStyle w:val="ListParagraph"/>
+        <w:numPr>
+          <w:ilvl w:val="0"/>
+          <w:numId w:val="10"/>
+        </w:numPr>
+      </w:pPr>
+      <w:r>
+        <w:t>Wrote skeleton of computer outputting its move (.5 hour)</w:t>
+      </w:r>
+    </w:p>
+    <w:p>
+      <w:pPr>
+        <w:pStyle w:val="Heading2"/>
+      </w:pPr>
+      <w:r>
+        <w:t>December 1</w:t>
+      </w:r>
+    </w:p>
+    <w:p>
+      <w:pPr>
+        <w:pStyle w:val="ListParagraph"/>
+        <w:numPr>
+          <w:ilvl w:val="0"/>
+          <w:numId w:val="11"/>
+        </w:numPr>
+      </w:pPr>
+      <w:r>
+        <w:t>Fixed all outstanding singleton variables warning (.5 hour)</w:t>
+      </w:r>
+    </w:p>
+    <w:p>
+      <w:pPr>
+        <w:pStyle w:val="ListParagraph"/>
+        <w:numPr>
+          <w:ilvl w:val="0"/>
+          <w:numId w:val="11"/>
+        </w:numPr>
+      </w:pPr>
+      <w:r>
+        <w:t>Computer is able to make captures (1 hour)</w:t>
+      </w:r>
+    </w:p>
+    <w:p>
+      <w:pPr>
+        <w:pStyle w:val="ListParagraph"/>
+        <w:numPr>
+          <w:ilvl w:val="1"/>
+          <w:numId w:val="11"/>
+        </w:numPr>
+      </w:pPr>
+      <w:r>
+        <w:t>Required adding multiple clauses to get the indices of the matching cards. Once that was done, it was able to use the same capture function as the human did.</w:t>
+      </w:r>
+    </w:p>
+    <w:p>
+      <w:pPr>
+        <w:pStyle w:val="ListParagraph"/>
+        <w:numPr>
+          <w:ilvl w:val="0"/>
+          <w:numId w:val="11"/>
+        </w:numPr>
+      </w:pPr>
+      <w:r>
+        <w:t>Fixed table printing twice in some move combinations (.25 hours)</w:t>
+      </w:r>
+    </w:p>
+    <w:p>
+      <w:pPr>
+        <w:pStyle w:val="ListParagraph"/>
+        <w:numPr>
+          <w:ilvl w:val="0"/>
+          <w:numId w:val="11"/>
+        </w:numPr>
+      </w:pPr>
+      <w:r>
+        <w:t>Able to create a build which sums to a target value, and mark it as a reserved value (This value is not respected by any other logic</w:t>
+      </w:r>
+      <w:r>
+        <w:t xml:space="preserve"> yet) (1.5 hour)</w:t>
+      </w:r>
+    </w:p>
+    <w:p>
+      <w:pPr>
+        <w:pStyle w:val="Heading2"/>
+      </w:pPr>
+      <w:r>
+        <w:t>December 2</w:t>
+      </w:r>
+    </w:p>
+    <w:p>
+      <w:pPr>
+        <w:pStyle w:val="ListParagraph"/>
+        <w:numPr>
+          <w:ilvl w:val="0"/>
+          <w:numId w:val="13"/>
+        </w:numPr>
+      </w:pPr>
+      <w:r>
+        <w:t>Able to display builds and multi builds to the screen with correct formatting (.75 hour)</w:t>
+      </w:r>
+    </w:p>
+    <w:p>
+      <w:pPr>
+        <w:pStyle w:val="ListParagraph"/>
+        <w:numPr>
+          <w:ilvl w:val="0"/>
+          <w:numId w:val="13"/>
+        </w:numPr>
+      </w:pPr>
+      <w:r>
+        <w:t xml:space="preserve">Added an </w:t>
+      </w:r>
+      <w:proofErr w:type="spellStart"/>
+      <w:r>
+        <w:t>isBuild</w:t>
+      </w:r>
+      <w:proofErr w:type="spellEnd"/>
+      <w:r>
+        <w:t xml:space="preserve"> function to determine if a list is a card or a build (.5 hours)</w:t>
+      </w:r>
+    </w:p>
+    <w:p>
+      <w:pPr>
+        <w:pStyle w:val="ListParagraph"/>
+        <w:numPr>
+          <w:ilvl w:val="0"/>
+          <w:numId w:val="13"/>
+        </w:numPr>
+      </w:pPr>
+      <w:r>
+        <w:t>Able to get value of a build (.25 hours)</w:t>
+      </w:r>
+    </w:p>
+    <w:p>
+      <w:pPr>
+        <w:pStyle w:val="ListParagraph"/>
+        <w:numPr>
+          <w:ilvl w:val="0"/>
+          <w:numId w:val="13"/>
+        </w:numPr>
+      </w:pPr>
+      <w:r>
+        <w:t>Able to get symbol of a build (2.5 hours)</w:t>
+      </w:r>
+    </w:p>
+    <w:p>
+      <w:pPr>
+        <w:pStyle w:val="ListParagraph"/>
+        <w:numPr>
+          <w:ilvl w:val="1"/>
+          <w:numId w:val="13"/>
+        </w:numPr>
+      </w:pPr>
+      <w:r>
+        <w:t>The long time was due to a combination of finding a subtle bug in implementation which caused a logic error in recursion, and having to rewrite some supporting functions which relied on knowing both the symbol and the value before running</w:t>
+      </w:r>
+    </w:p>
+    <w:p>
+      <w:pPr>
+        <w:pStyle w:val="ListParagraph"/>
+        <w:numPr>
+          <w:ilvl w:val="0"/>
+          <w:numId w:val="13"/>
+        </w:numPr>
+      </w:pPr>
+      <w:r>
+        <w:t xml:space="preserve">Added an atomize </w:t>
+      </w:r>
+      <w:proofErr w:type="spellStart"/>
+      <w:r>
+        <w:t>Cardlist</w:t>
+      </w:r>
+      <w:proofErr w:type="spellEnd"/>
+      <w:r>
+        <w:t xml:space="preserve"> function and a rebuild card from atom list functions (1.75 hour)</w:t>
+      </w:r>
+    </w:p>
+    <w:p>
+      <w:pPr>
+        <w:pStyle w:val="ListParagraph"/>
+        <w:numPr>
+          <w:ilvl w:val="1"/>
+          <w:numId w:val="13"/>
+        </w:numPr>
+      </w:pPr>
+      <w:r>
+        <w:t>This takes a list of cards and makes a list of their atoms</w:t>
+      </w:r>
+    </w:p>
+    <w:p>
+      <w:pPr>
+        <w:pStyle w:val="ListParagraph"/>
+        <w:numPr>
+          <w:ilvl w:val="1"/>
+          <w:numId w:val="13"/>
+        </w:numPr>
+      </w:pPr>
+      <w:r>
+        <w:t>This ended up having no use for the current problem, however it ends up being useful for flattening builds into cards for adding to piles</w:t>
+      </w:r>
+    </w:p>
+    <w:p>
+      <w:pPr>
+        <w:pStyle w:val="Heading2"/>
+      </w:pPr>
+      <w:r>
+        <w:t>December 3</w:t>
+      </w:r>
+    </w:p>
+    <w:p>
+      <w:pPr>
+        <w:pStyle w:val="ListParagraph"/>
+        <w:numPr>
+          <w:ilvl w:val="0"/>
+          <w:numId w:val="14"/>
+        </w:numPr>
+      </w:pPr>
+      <w:r>
+        <w:t>Fixed bug of builds of odd number cards not displaying correctly (.5 hour)</w:t>
+      </w:r>
+    </w:p>
+    <w:p>
+      <w:pPr>
+        <w:pStyle w:val="ListParagraph"/>
+        <w:numPr>
+          <w:ilvl w:val="0"/>
+          <w:numId w:val="14"/>
+        </w:numPr>
+      </w:pPr>
+      <w:r>
+        <w:t>Able to load in a file and get into the round state (1.25 hours)</w:t>
+      </w:r>
+    </w:p>
+    <w:p>
+      <w:pPr>
+        <w:pStyle w:val="ListParagraph"/>
+        <w:numPr>
+          <w:ilvl w:val="0"/>
+          <w:numId w:val="14"/>
+        </w:numPr>
+      </w:pPr>
+      <w:r>
+        <w:lastRenderedPageBreak/>
+        <w:t>Converted all test cases to work with internal structure of program (.5 hour)</w:t>
+      </w:r>
+    </w:p>
+    <w:p>
+      <w:pPr>
+        <w:pStyle w:val="ListParagraph"/>
+        <w:numPr>
+          <w:ilvl w:val="0"/>
+          <w:numId w:val="14"/>
+        </w:numPr>
+      </w:pPr>
+      <w:r>
+        <w:t>Removed singleton variable warnings (.25 hours)</w:t>
+      </w:r>
+    </w:p>
+    <w:p>
+      <w:pPr>
+        <w:pStyle w:val="Heading2"/>
+      </w:pPr>
+      <w:r>
+        <w:t>December 4</w:t>
+      </w:r>
+    </w:p>
+    <w:p>
+      <w:pPr>
+        <w:pStyle w:val="ListParagraph"/>
+        <w:numPr>
+          <w:ilvl w:val="0"/>
+          <w:numId w:val="15"/>
+        </w:numPr>
+      </w:pPr>
+      <w:r>
+        <w:t>Added helper clauses to add cards to pile, which flatten a build using the previously useless atomize build and rebuild (1 hour)</w:t>
+      </w:r>
+    </w:p>
+    <w:p>
+      <w:pPr>
+        <w:pStyle w:val="ListParagraph"/>
+        <w:numPr>
+          <w:ilvl w:val="0"/>
+          <w:numId w:val="15"/>
+        </w:numPr>
+      </w:pPr>
+      <w:r>
+        <w:t>Updated player printing to be cleaner (.5 hour)</w:t>
+      </w:r>
+    </w:p>
+    <w:p>
+      <w:pPr>
+        <w:pStyle w:val="ListParagraph"/>
+        <w:numPr>
+          <w:ilvl w:val="0"/>
+          <w:numId w:val="15"/>
+        </w:numPr>
+      </w:pPr>
+      <w:r>
+        <w:t>Play tested game to get a better feel for how it runs and what bugs there are (1 hour)</w:t>
+      </w:r>
       <w:bookmarkStart w:id="0" w:name="_GoBack"/>
       <w:bookmarkEnd w:id="0"/>
-      <w:r>
-        <w:t>Log</w:t>
-      </w:r>
-    </w:p>
-    <w:p>
-      <w:pPr>
-        <w:pStyle w:val="Heading2"/>
-      </w:pPr>
-      <w:r>
-        <w:t>November 22</w:t>
-      </w:r>
-    </w:p>
-    <w:p>
-      <w:pPr>
-        <w:pStyle w:val="ListParagraph"/>
-        <w:numPr>
-          <w:ilvl w:val="0"/>
-          <w:numId w:val="4"/>
-        </w:numPr>
-      </w:pPr>
-      <w:r>
-        <w:t>Getting and validating the environment (SWIPL) was working correctly (1 hour)</w:t>
-      </w:r>
-    </w:p>
-    <w:p>
-      <w:pPr>
-        <w:pStyle w:val="ListParagraph"/>
-        <w:numPr>
-          <w:ilvl w:val="0"/>
-          <w:numId w:val="4"/>
-        </w:numPr>
-      </w:pPr>
-      <w:r>
-        <w:t xml:space="preserve">Implemented </w:t>
-      </w:r>
-      <w:proofErr w:type="spellStart"/>
-      <w:r>
-        <w:t>ListAll</w:t>
-      </w:r>
-      <w:proofErr w:type="spellEnd"/>
-      <w:r>
-        <w:t xml:space="preserve"> function from class (.1 hour)</w:t>
-      </w:r>
-    </w:p>
-    <w:p>
-      <w:pPr>
-        <w:pStyle w:val="ListParagraph"/>
-        <w:numPr>
-          <w:ilvl w:val="0"/>
-          <w:numId w:val="4"/>
-        </w:numPr>
-      </w:pPr>
-      <w:r>
-        <w:t>Able to generate the four suits (.25 hours)</w:t>
-      </w:r>
-    </w:p>
-    <w:p>
-      <w:pPr>
-        <w:pStyle w:val="ListParagraph"/>
-        <w:numPr>
-          <w:ilvl w:val="0"/>
-          <w:numId w:val="4"/>
-        </w:numPr>
-      </w:pPr>
-      <w:r>
-        <w:t>Able to display a card correctly (.5 hour)</w:t>
-      </w:r>
-    </w:p>
-    <w:p>
-      <w:pPr>
-        <w:pStyle w:val="ListParagraph"/>
-        <w:numPr>
-          <w:ilvl w:val="0"/>
-          <w:numId w:val="4"/>
-        </w:numPr>
-      </w:pPr>
-      <w:r>
-        <w:t>Able to create all cards for a suit (.25 hour)</w:t>
-      </w:r>
-    </w:p>
-    <w:p>
-      <w:pPr>
-        <w:pStyle w:val="Heading2"/>
-      </w:pPr>
-    </w:p>
-    <w:p>
-      <w:pPr>
-        <w:pStyle w:val="Heading2"/>
-      </w:pPr>
-      <w:r>
-        <w:t>November 23</w:t>
-      </w:r>
-    </w:p>
-    <w:p>
-      <w:pPr>
-        <w:pStyle w:val="ListParagraph"/>
-        <w:numPr>
-          <w:ilvl w:val="0"/>
-          <w:numId w:val="2"/>
-        </w:numPr>
-      </w:pPr>
-      <w:r>
-        <w:t>Able to create a deck of cards (.25 hour)</w:t>
-      </w:r>
-    </w:p>
-    <w:p>
-      <w:pPr>
-        <w:pStyle w:val="ListParagraph"/>
-        <w:numPr>
-          <w:ilvl w:val="0"/>
-          <w:numId w:val="2"/>
-        </w:numPr>
-      </w:pPr>
-      <w:r>
-        <w:t>Implemented the replace function from class (.1 hour)</w:t>
-      </w:r>
-    </w:p>
-    <w:p>
-      <w:pPr>
-        <w:pStyle w:val="ListParagraph"/>
-        <w:numPr>
-          <w:ilvl w:val="0"/>
-          <w:numId w:val="2"/>
-        </w:numPr>
-      </w:pPr>
-      <w:r>
-        <w:t>Able to implement a face value cards as a letter (.5 hour)</w:t>
-      </w:r>
-    </w:p>
-    <w:p>
-      <w:pPr>
-        <w:pStyle w:val="ListParagraph"/>
-        <w:numPr>
-          <w:ilvl w:val="0"/>
-          <w:numId w:val="2"/>
-        </w:numPr>
-      </w:pPr>
-      <w:r>
-        <w:t>Added comments (.25 hours)</w:t>
-      </w:r>
-    </w:p>
-    <w:p>
-      <w:pPr>
-        <w:pStyle w:val="ListParagraph"/>
-        <w:numPr>
-          <w:ilvl w:val="0"/>
-          <w:numId w:val="2"/>
-        </w:numPr>
-      </w:pPr>
-      <w:r>
-        <w:t>Able to shuffle deck (.1 hour)</w:t>
-      </w:r>
-    </w:p>
-    <w:p>
-      <w:pPr>
-        <w:pStyle w:val="Heading2"/>
-      </w:pPr>
-      <w:r>
-        <w:t>November 24</w:t>
-      </w:r>
-    </w:p>
-    <w:p>
-      <w:pPr>
-        <w:pStyle w:val="ListParagraph"/>
-        <w:numPr>
-          <w:ilvl w:val="0"/>
-          <w:numId w:val="3"/>
-        </w:numPr>
-      </w:pPr>
-      <w:r>
-        <w:t>Able to deal cards from the deck (1 hour)</w:t>
-      </w:r>
-    </w:p>
-    <w:p>
-      <w:pPr>
-        <w:pStyle w:val="ListParagraph"/>
-        <w:numPr>
-          <w:ilvl w:val="0"/>
-          <w:numId w:val="3"/>
-        </w:numPr>
-      </w:pPr>
-      <w:r>
-        <w:t>Able to display a list of cards correctly (.5 hour)</w:t>
-      </w:r>
-    </w:p>
-    <w:p>
-      <w:pPr>
-        <w:pStyle w:val="ListParagraph"/>
-        <w:numPr>
-          <w:ilvl w:val="0"/>
-          <w:numId w:val="3"/>
-        </w:numPr>
-      </w:pPr>
-      <w:r>
-        <w:t>Implemented skeleton of the round loop (.75 hour)</w:t>
-      </w:r>
-    </w:p>
-    <w:p>
-      <w:pPr>
-        <w:pStyle w:val="ListParagraph"/>
-        <w:numPr>
-          <w:ilvl w:val="0"/>
-          <w:numId w:val="3"/>
-        </w:numPr>
-      </w:pPr>
-      <w:r>
-        <w:t>Able to get and print hands for the board (.25 hour)</w:t>
-      </w:r>
-    </w:p>
-    <w:p>
-      <w:pPr>
-        <w:pStyle w:val="ListParagraph"/>
-        <w:numPr>
-          <w:ilvl w:val="0"/>
-          <w:numId w:val="3"/>
-        </w:numPr>
-      </w:pPr>
-      <w:r>
-        <w:t>Able to differentiate between Human and Computer (.5 hour)</w:t>
-      </w:r>
-    </w:p>
-    <w:p>
-      <w:pPr>
-        <w:pStyle w:val="ListParagraph"/>
-      </w:pPr>
-    </w:p>
-    <w:p>
-      <w:pPr>
-        <w:pStyle w:val="Heading2"/>
-      </w:pPr>
-      <w:r>
-        <w:t>November 25</w:t>
-      </w:r>
-    </w:p>
-    <w:p>
-      <w:pPr>
-        <w:pStyle w:val="ListParagraph"/>
-        <w:numPr>
-          <w:ilvl w:val="0"/>
-          <w:numId w:val="5"/>
-        </w:numPr>
-      </w:pPr>
-      <w:r>
-        <w:t>Added ability to remove an element at the nth location and return the value (1 hour)</w:t>
-      </w:r>
-    </w:p>
-    <w:p>
-      <w:pPr>
-        <w:pStyle w:val="Heading2"/>
-      </w:pPr>
-      <w:r>
-        <w:t>November 26</w:t>
-      </w:r>
-    </w:p>
-    <w:p>
-      <w:pPr>
-        <w:pStyle w:val="ListParagraph"/>
-        <w:numPr>
-          <w:ilvl w:val="0"/>
-          <w:numId w:val="5"/>
-        </w:numPr>
-      </w:pPr>
-      <w:r>
-        <w:t>Able to get the move type the human wishes to make, and ensure it’s a validate choice (.5 hour)</w:t>
-      </w:r>
-    </w:p>
-    <w:p>
-      <w:pPr>
-        <w:pStyle w:val="ListParagraph"/>
-        <w:numPr>
-          <w:ilvl w:val="0"/>
-          <w:numId w:val="5"/>
-        </w:numPr>
-      </w:pPr>
-      <w:r>
-        <w:t>Human is able to trail cards (1.5 hours)</w:t>
-      </w:r>
-    </w:p>
-    <w:p>
-      <w:pPr>
-        <w:pStyle w:val="ListParagraph"/>
-        <w:numPr>
-          <w:ilvl w:val="0"/>
-          <w:numId w:val="5"/>
-        </w:numPr>
-      </w:pPr>
-      <w:r>
-        <w:t>Computer can trail cards (.25 hour)</w:t>
-      </w:r>
-    </w:p>
-    <w:p>
-      <w:pPr>
-        <w:pStyle w:val="ListParagraph"/>
-        <w:numPr>
-          <w:ilvl w:val="0"/>
-          <w:numId w:val="5"/>
-        </w:numPr>
-      </w:pPr>
-      <w:r>
-        <w:t>Able to deal cards after both hands are empty (1 hour)</w:t>
-      </w:r>
-    </w:p>
-    <w:p>
-      <w:pPr>
-        <w:pStyle w:val="Heading2"/>
-      </w:pPr>
-      <w:r>
-        <w:t>November 27</w:t>
-      </w:r>
-    </w:p>
-    <w:p>
-      <w:pPr>
-        <w:pStyle w:val="ListParagraph"/>
-        <w:numPr>
-          <w:ilvl w:val="0"/>
-          <w:numId w:val="7"/>
-        </w:numPr>
-      </w:pPr>
-      <w:r>
-        <w:t>Able to get list input [Later removed from game] (.5 hour)</w:t>
-      </w:r>
-    </w:p>
-    <w:p>
-      <w:pPr>
-        <w:pStyle w:val="ListParagraph"/>
-        <w:numPr>
-          <w:ilvl w:val="0"/>
-          <w:numId w:val="7"/>
-        </w:numPr>
-      </w:pPr>
-      <w:r>
-        <w:t>Spent time trying to debug user input not bouncing back correctly, but failed to fix (2 hour)</w:t>
-      </w:r>
-    </w:p>
-    <w:p>
-      <w:pPr>
-        <w:pStyle w:val="Heading2"/>
-      </w:pPr>
-      <w:r>
-        <w:t>November 28</w:t>
-      </w:r>
-    </w:p>
-    <w:p>
-      <w:pPr>
-        <w:pStyle w:val="ListParagraph"/>
-        <w:numPr>
-          <w:ilvl w:val="0"/>
-          <w:numId w:val="8"/>
-        </w:numPr>
-      </w:pPr>
-      <w:r>
-        <w:t>Able to remove matching symbols on table for capture, and add those cards to pile – Which implements capturing (2 hour)</w:t>
-      </w:r>
-    </w:p>
-    <w:p>
-      <w:pPr>
-        <w:pStyle w:val="ListParagraph"/>
-        <w:numPr>
-          <w:ilvl w:val="0"/>
-          <w:numId w:val="8"/>
-        </w:numPr>
-      </w:pPr>
-      <w:r>
-        <w:t>Spent more time trying to debug invalid move input, at this point I decided to scrap the system (1.5 hour)</w:t>
-      </w:r>
-    </w:p>
-    <w:p>
-      <w:pPr>
-        <w:pStyle w:val="ListParagraph"/>
-        <w:numPr>
-          <w:ilvl w:val="0"/>
-          <w:numId w:val="8"/>
-        </w:numPr>
-      </w:pPr>
-      <w:r>
-        <w:t>Rewrote the system to get each input individually and to end it with -1. (1 hour)</w:t>
-      </w:r>
-    </w:p>
-    <w:p>
-      <w:pPr>
-        <w:pStyle w:val="Heading2"/>
-      </w:pPr>
-      <w:r>
-        <w:lastRenderedPageBreak/>
-        <w:t>November 29</w:t>
-      </w:r>
-    </w:p>
-    <w:p>
-      <w:pPr>
-        <w:pStyle w:val="ListParagraph"/>
-        <w:numPr>
-          <w:ilvl w:val="0"/>
-          <w:numId w:val="9"/>
-        </w:numPr>
-      </w:pPr>
-      <w:r>
-        <w:t xml:space="preserve"> </w:t>
-      </w:r>
-      <w:r>
-        <w:t xml:space="preserve">Invalid numeric input can sometimes bounce back to </w:t>
-      </w:r>
-      <w:r>
-        <w:t>the prompt for move action (1 hour)</w:t>
-      </w:r>
-    </w:p>
-    <w:p>
-      <w:pPr>
-        <w:pStyle w:val="ListParagraph"/>
-        <w:numPr>
-          <w:ilvl w:val="0"/>
-          <w:numId w:val="9"/>
-        </w:numPr>
-      </w:pPr>
-      <w:r>
-        <w:t>Can validate that at least once card is captured (.25 hour)</w:t>
-      </w:r>
-    </w:p>
-    <w:p>
-      <w:pPr>
-        <w:pStyle w:val="ListParagraph"/>
-        <w:numPr>
-          <w:ilvl w:val="0"/>
-          <w:numId w:val="9"/>
-        </w:numPr>
-      </w:pPr>
-      <w:r>
-        <w:t>Able to display piles and decks to the table (.25 hour)</w:t>
-      </w:r>
-    </w:p>
-    <w:p>
-      <w:pPr>
-        <w:pStyle w:val="ListParagraph"/>
-        <w:numPr>
-          <w:ilvl w:val="0"/>
-          <w:numId w:val="9"/>
-        </w:numPr>
-      </w:pPr>
-      <w:r>
-        <w:t>Show action menu before each player makes their move (.25 hour)</w:t>
-      </w:r>
-    </w:p>
-    <w:p>
-      <w:pPr>
-        <w:pStyle w:val="ListParagraph"/>
-        <w:numPr>
-          <w:ilvl w:val="0"/>
-          <w:numId w:val="9"/>
-        </w:numPr>
-      </w:pPr>
-      <w:r>
-        <w:t>Rewrote program to use prompts instead of writes when user input is desired (.75 hour)</w:t>
-      </w:r>
-    </w:p>
-    <w:p>
-      <w:pPr>
-        <w:pStyle w:val="ListParagraph"/>
-        <w:numPr>
-          <w:ilvl w:val="0"/>
-          <w:numId w:val="9"/>
-        </w:numPr>
-      </w:pPr>
-      <w:r>
-        <w:t>Polished up the multiple input function to use less clauses (1 hour)</w:t>
-      </w:r>
-    </w:p>
-    <w:p>
-      <w:pPr>
-        <w:pStyle w:val="ListParagraph"/>
-        <w:numPr>
-          <w:ilvl w:val="0"/>
-          <w:numId w:val="9"/>
-        </w:numPr>
-      </w:pPr>
-      <w:r>
-        <w:t>Fixed string input crashing the program (.25 hour)</w:t>
-      </w:r>
-    </w:p>
-    <w:p>
-      <w:pPr>
-        <w:pStyle w:val="Heading2"/>
-      </w:pPr>
-      <w:r>
-        <w:t>November 30</w:t>
-      </w:r>
-    </w:p>
-    <w:p>
-      <w:pPr>
-        <w:pStyle w:val="ListParagraph"/>
-        <w:numPr>
-          <w:ilvl w:val="0"/>
-          <w:numId w:val="10"/>
-        </w:numPr>
-      </w:pPr>
-      <w:r>
-        <w:t>Debugged the program on why it would get stuck in an infinite loop after a player did a capture</w:t>
-      </w:r>
-    </w:p>
-    <w:p>
-      <w:pPr>
-        <w:pStyle w:val="ListParagraph"/>
-        <w:numPr>
-          <w:ilvl w:val="1"/>
-          <w:numId w:val="10"/>
-        </w:numPr>
-      </w:pPr>
-      <w:r>
-        <w:t xml:space="preserve">Time to trace the error to an erroneous check of </w:t>
-      </w:r>
-      <w:proofErr w:type="spellStart"/>
-      <w:r>
-        <w:t>isHuman</w:t>
-      </w:r>
-      <w:proofErr w:type="spellEnd"/>
-      <w:r>
-        <w:t xml:space="preserve"> on the computer’s trail function (.75 hour)</w:t>
-      </w:r>
-    </w:p>
-    <w:p>
-      <w:pPr>
-        <w:pStyle w:val="ListParagraph"/>
-        <w:numPr>
-          <w:ilvl w:val="0"/>
-          <w:numId w:val="10"/>
-        </w:numPr>
-      </w:pPr>
-      <w:r>
-        <w:t>Human is able to capture sets (1 hour)</w:t>
-      </w:r>
-    </w:p>
-    <w:p>
-      <w:pPr>
-        <w:pStyle w:val="ListParagraph"/>
-        <w:numPr>
-          <w:ilvl w:val="0"/>
-          <w:numId w:val="10"/>
-        </w:numPr>
-      </w:pPr>
-      <w:r>
-        <w:t>Restructured code so new clauses are in their correct categories (.5 hour)</w:t>
-      </w:r>
-    </w:p>
-    <w:p>
-      <w:pPr>
-        <w:pStyle w:val="ListParagraph"/>
-        <w:numPr>
-          <w:ilvl w:val="0"/>
-          <w:numId w:val="10"/>
-        </w:numPr>
-      </w:pPr>
-      <w:r>
-        <w:t xml:space="preserve">Replaced my clause of </w:t>
-      </w:r>
-      <w:proofErr w:type="spellStart"/>
-      <w:r>
-        <w:t>addIfNotDuplicated</w:t>
-      </w:r>
-      <w:proofErr w:type="spellEnd"/>
-      <w:r>
-        <w:t xml:space="preserve"> with the native sort after getting your approval to use it (.25 hour)</w:t>
-      </w:r>
-    </w:p>
-    <w:p>
-      <w:pPr>
-        <w:pStyle w:val="ListParagraph"/>
-        <w:numPr>
-          <w:ilvl w:val="0"/>
-          <w:numId w:val="10"/>
-        </w:numPr>
-      </w:pPr>
-      <w:r>
-        <w:t>Wrote skeleton of computer outputting its move (.5 hour)</w:t>
-      </w:r>
-    </w:p>
-    <w:p>
-      <w:pPr>
-        <w:pStyle w:val="Heading2"/>
-      </w:pPr>
-      <w:r>
-        <w:t>December 1</w:t>
-      </w:r>
-    </w:p>
-    <w:p>
-      <w:pPr>
-        <w:pStyle w:val="ListParagraph"/>
-        <w:numPr>
-          <w:ilvl w:val="0"/>
-          <w:numId w:val="11"/>
-        </w:numPr>
-      </w:pPr>
-      <w:r>
-        <w:t>Fixed all outstanding singleton variables warning (.5 hour)</w:t>
-      </w:r>
-    </w:p>
-    <w:p>
-      <w:pPr>
-        <w:pStyle w:val="ListParagraph"/>
-        <w:numPr>
-          <w:ilvl w:val="0"/>
-          <w:numId w:val="11"/>
-        </w:numPr>
-      </w:pPr>
-      <w:r>
-        <w:t>Computer is able to make captures (1 hour)</w:t>
-      </w:r>
-    </w:p>
-    <w:p>
-      <w:pPr>
-        <w:pStyle w:val="ListParagraph"/>
-        <w:numPr>
-          <w:ilvl w:val="1"/>
-          <w:numId w:val="11"/>
-        </w:numPr>
-      </w:pPr>
-      <w:r>
-        <w:t>Required adding multiple clauses to get the indices of the matching cards. Once that was done, it was able to use the same capture function as the human did.</w:t>
-      </w:r>
-    </w:p>
-    <w:p>
-      <w:pPr>
-        <w:pStyle w:val="ListParagraph"/>
-        <w:numPr>
-          <w:ilvl w:val="0"/>
-          <w:numId w:val="11"/>
-        </w:numPr>
-      </w:pPr>
-      <w:r>
-        <w:t>Fixed table printing twice in some move combinations (.25 hours)</w:t>
-      </w:r>
-    </w:p>
-    <w:p>
-      <w:pPr>
-        <w:pStyle w:val="ListParagraph"/>
-        <w:numPr>
-          <w:ilvl w:val="0"/>
-          <w:numId w:val="11"/>
-        </w:numPr>
-      </w:pPr>
-      <w:r>
-        <w:t>Able to create a build which sums to a target value, and mark it as a reserved value (This value is not respected by any other logic</w:t>
-      </w:r>
-      <w:r>
-        <w:t xml:space="preserve"> yet) (1.5 hour)</w:t>
-      </w:r>
-    </w:p>
-    <w:p>
-      <w:pPr>
-        <w:pStyle w:val="ListParagraph"/>
-        <w:numPr>
-          <w:ilvl w:val="0"/>
-          <w:numId w:val="11"/>
-        </w:numPr>
-      </w:pPr>
     </w:p>
     <w:sectPr>
       <w:pgSz w:w="12240" w:h="15840"/>
@@ -674,6 +886,119 @@
 <file path=word/numbering.xml><?xml version="1.0" encoding="utf-8"?>
 <w:numbering xmlns:wpc="http://schemas.microsoft.com/office/word/2010/wordprocessingCanvas" xmlns:cx="http://schemas.microsoft.com/office/drawing/2014/chartex" xmlns:cx1="http://schemas.microsoft.com/office/drawing/2015/9/8/chartex" xmlns:cx2="http://schemas.microsoft.com/office/drawing/2015/10/21/chartex" xmlns:cx3="http://schemas.microsoft.com/office/drawing/2016/5/9/chartex" xmlns:cx4="http://schemas.microsoft.com/office/drawing/2016/5/10/chartex" xmlns:cx5="http://schemas.microsoft.com/office/drawing/2016/5/11/chartex" xmlns:cx6="http://schemas.microsoft.com/office/drawing/2016/5/12/chartex" xmlns:cx7="http://schemas.microsoft.com/office/drawing/2016/5/13/chartex" xmlns:cx8="http://schemas.microsoft.com/office/drawing/2016/5/14/chartex" xmlns:mc="http://schemas.openxmlformats.org/markup-compatibility/2006" xmlns:aink="http://schemas.microsoft.com/office/drawing/2016/ink" xmlns:am3d="http://schemas.microsoft.com/office/drawing/2017/model3d" xmlns:o="urn:schemas-microsoft-com:office:office" xmlns:r="http://schemas.openxmlformats.org/officeDocument/2006/relationships" xmlns:m="http://schemas.openxmlformats.org/officeDocument/2006/math" xmlns:v="urn:schemas-microsoft-com:vml" xmlns:wp14="http://schemas.microsoft.com/office/word/2010/wordprocessingDrawing" xmlns:wp="http://schemas.openxmlformats.org/drawingml/2006/wordprocessingDrawing" xmlns:w10="urn:schemas-microsoft-com:office:word" xmlns:w="http://schemas.openxmlformats.org/wordprocessingml/2006/main" xmlns:w14="http://schemas.microsoft.com/office/word/2010/wordml" xmlns:w15="http://schemas.microsoft.com/office/word/2012/wordml" xmlns:w16cid="http://schemas.microsoft.com/office/word/2016/wordml/cid" xmlns:w16se="http://schemas.microsoft.com/office/word/2015/wordml/symex" xmlns:wpg="http://schemas.microsoft.com/office/word/2010/wordprocessingGroup" xmlns:wpi="http://schemas.microsoft.com/office/word/2010/wordprocessingInk" xmlns:wne="http://schemas.microsoft.com/office/word/2006/wordml" xmlns:wps="http://schemas.microsoft.com/office/word/2010/wordprocessingShape" mc:Ignorable="w14 w15 w16se w16cid wp14">
   <w:abstractNum w:abstractNumId="0" w15:restartNumberingAfterBreak="0">
+    <w:nsid w:val="06906F24"/>
+    <w:multiLevelType w:val="hybridMultilevel"/>
+    <w:tmpl w:val="23BC2928"/>
+    <w:lvl w:ilvl="0" w:tplc="04090001">
+      <w:start w:val="1"/>
+      <w:numFmt w:val="bullet"/>
+      <w:lvlText w:val=""/>
+      <w:lvlJc w:val="left"/>
+      <w:pPr>
+        <w:ind w:left="720" w:hanging="360"/>
+      </w:pPr>
+      <w:rPr>
+        <w:rFonts w:ascii="Symbol" w:hAnsi="Symbol" w:hint="default"/>
+      </w:rPr>
+    </w:lvl>
+    <w:lvl w:ilvl="1" w:tplc="04090003">
+      <w:start w:val="1"/>
+      <w:numFmt w:val="bullet"/>
+      <w:lvlText w:val="o"/>
+      <w:lvlJc w:val="left"/>
+      <w:pPr>
+        <w:ind w:left="1440" w:hanging="360"/>
+      </w:pPr>
+      <w:rPr>
+        <w:rFonts w:ascii="Courier New" w:hAnsi="Courier New" w:cs="Courier New" w:hint="default"/>
+      </w:rPr>
+    </w:lvl>
+    <w:lvl w:ilvl="2" w:tplc="04090005" w:tentative="1">
+      <w:start w:val="1"/>
+      <w:numFmt w:val="bullet"/>
+      <w:lvlText w:val=""/>
+      <w:lvlJc w:val="left"/>
+      <w:pPr>
+        <w:ind w:left="2160" w:hanging="360"/>
+      </w:pPr>
+      <w:rPr>
+        <w:rFonts w:ascii="Wingdings" w:hAnsi="Wingdings" w:hint="default"/>
+      </w:rPr>
+    </w:lvl>
+    <w:lvl w:ilvl="3" w:tplc="04090001" w:tentative="1">
+      <w:start w:val="1"/>
+      <w:numFmt w:val="bullet"/>
+      <w:lvlText w:val=""/>
+      <w:lvlJc w:val="left"/>
+      <w:pPr>
+        <w:ind w:left="2880" w:hanging="360"/>
+      </w:pPr>
+      <w:rPr>
+        <w:rFonts w:ascii="Symbol" w:hAnsi="Symbol" w:hint="default"/>
+      </w:rPr>
+    </w:lvl>
+    <w:lvl w:ilvl="4" w:tplc="04090003" w:tentative="1">
+      <w:start w:val="1"/>
+      <w:numFmt w:val="bullet"/>
+      <w:lvlText w:val="o"/>
+      <w:lvlJc w:val="left"/>
+      <w:pPr>
+        <w:ind w:left="3600" w:hanging="360"/>
+      </w:pPr>
+      <w:rPr>
+        <w:rFonts w:ascii="Courier New" w:hAnsi="Courier New" w:cs="Courier New" w:hint="default"/>
+      </w:rPr>
+    </w:lvl>
+    <w:lvl w:ilvl="5" w:tplc="04090005" w:tentative="1">
+      <w:start w:val="1"/>
+      <w:numFmt w:val="bullet"/>
+      <w:lvlText w:val=""/>
+      <w:lvlJc w:val="left"/>
+      <w:pPr>
+        <w:ind w:left="4320" w:hanging="360"/>
+      </w:pPr>
+      <w:rPr>
+        <w:rFonts w:ascii="Wingdings" w:hAnsi="Wingdings" w:hint="default"/>
+      </w:rPr>
+    </w:lvl>
+    <w:lvl w:ilvl="6" w:tplc="04090001" w:tentative="1">
+      <w:start w:val="1"/>
+      <w:numFmt w:val="bullet"/>
+      <w:lvlText w:val=""/>
+      <w:lvlJc w:val="left"/>
+      <w:pPr>
+        <w:ind w:left="5040" w:hanging="360"/>
+      </w:pPr>
+      <w:rPr>
+        <w:rFonts w:ascii="Symbol" w:hAnsi="Symbol" w:hint="default"/>
+      </w:rPr>
+    </w:lvl>
+    <w:lvl w:ilvl="7" w:tplc="04090003" w:tentative="1">
+      <w:start w:val="1"/>
+      <w:numFmt w:val="bullet"/>
+      <w:lvlText w:val="o"/>
+      <w:lvlJc w:val="left"/>
+      <w:pPr>
+        <w:ind w:left="5760" w:hanging="360"/>
+      </w:pPr>
+      <w:rPr>
+        <w:rFonts w:ascii="Courier New" w:hAnsi="Courier New" w:cs="Courier New" w:hint="default"/>
+      </w:rPr>
+    </w:lvl>
+    <w:lvl w:ilvl="8" w:tplc="04090005" w:tentative="1">
+      <w:start w:val="1"/>
+      <w:numFmt w:val="bullet"/>
+      <w:lvlText w:val=""/>
+      <w:lvlJc w:val="left"/>
+      <w:pPr>
+        <w:ind w:left="6480" w:hanging="360"/>
+      </w:pPr>
+      <w:rPr>
+        <w:rFonts w:ascii="Wingdings" w:hAnsi="Wingdings" w:hint="default"/>
+      </w:rPr>
+    </w:lvl>
+  </w:abstractNum>
+  <w:abstractNum w:abstractNumId="1" w15:restartNumberingAfterBreak="0">
     <w:nsid w:val="06E83159"/>
     <w:multiLevelType w:val="hybridMultilevel"/>
     <w:tmpl w:val="D29EA0EE"/>
@@ -786,7 +1111,120 @@
       </w:rPr>
     </w:lvl>
   </w:abstractNum>
-  <w:abstractNum w:abstractNumId="1" w15:restartNumberingAfterBreak="0">
+  <w:abstractNum w:abstractNumId="2" w15:restartNumberingAfterBreak="0">
+    <w:nsid w:val="20D137BB"/>
+    <w:multiLevelType w:val="hybridMultilevel"/>
+    <w:tmpl w:val="5CB2B006"/>
+    <w:lvl w:ilvl="0" w:tplc="04090001">
+      <w:start w:val="1"/>
+      <w:numFmt w:val="bullet"/>
+      <w:lvlText w:val=""/>
+      <w:lvlJc w:val="left"/>
+      <w:pPr>
+        <w:ind w:left="720" w:hanging="360"/>
+      </w:pPr>
+      <w:rPr>
+        <w:rFonts w:ascii="Symbol" w:hAnsi="Symbol" w:hint="default"/>
+      </w:rPr>
+    </w:lvl>
+    <w:lvl w:ilvl="1" w:tplc="04090003" w:tentative="1">
+      <w:start w:val="1"/>
+      <w:numFmt w:val="bullet"/>
+      <w:lvlText w:val="o"/>
+      <w:lvlJc w:val="left"/>
+      <w:pPr>
+        <w:ind w:left="1440" w:hanging="360"/>
+      </w:pPr>
+      <w:rPr>
+        <w:rFonts w:ascii="Courier New" w:hAnsi="Courier New" w:cs="Courier New" w:hint="default"/>
+      </w:rPr>
+    </w:lvl>
+    <w:lvl w:ilvl="2" w:tplc="04090005" w:tentative="1">
+      <w:start w:val="1"/>
+      <w:numFmt w:val="bullet"/>
+      <w:lvlText w:val=""/>
+      <w:lvlJc w:val="left"/>
+      <w:pPr>
+        <w:ind w:left="2160" w:hanging="360"/>
+      </w:pPr>
+      <w:rPr>
+        <w:rFonts w:ascii="Wingdings" w:hAnsi="Wingdings" w:hint="default"/>
+      </w:rPr>
+    </w:lvl>
+    <w:lvl w:ilvl="3" w:tplc="04090001" w:tentative="1">
+      <w:start w:val="1"/>
+      <w:numFmt w:val="bullet"/>
+      <w:lvlText w:val=""/>
+      <w:lvlJc w:val="left"/>
+      <w:pPr>
+        <w:ind w:left="2880" w:hanging="360"/>
+      </w:pPr>
+      <w:rPr>
+        <w:rFonts w:ascii="Symbol" w:hAnsi="Symbol" w:hint="default"/>
+      </w:rPr>
+    </w:lvl>
+    <w:lvl w:ilvl="4" w:tplc="04090003" w:tentative="1">
+      <w:start w:val="1"/>
+      <w:numFmt w:val="bullet"/>
+      <w:lvlText w:val="o"/>
+      <w:lvlJc w:val="left"/>
+      <w:pPr>
+        <w:ind w:left="3600" w:hanging="360"/>
+      </w:pPr>
+      <w:rPr>
+        <w:rFonts w:ascii="Courier New" w:hAnsi="Courier New" w:cs="Courier New" w:hint="default"/>
+      </w:rPr>
+    </w:lvl>
+    <w:lvl w:ilvl="5" w:tplc="04090005" w:tentative="1">
+      <w:start w:val="1"/>
+      <w:numFmt w:val="bullet"/>
+      <w:lvlText w:val=""/>
+      <w:lvlJc w:val="left"/>
+      <w:pPr>
+        <w:ind w:left="4320" w:hanging="360"/>
+      </w:pPr>
+      <w:rPr>
+        <w:rFonts w:ascii="Wingdings" w:hAnsi="Wingdings" w:hint="default"/>
+      </w:rPr>
+    </w:lvl>
+    <w:lvl w:ilvl="6" w:tplc="04090001" w:tentative="1">
+      <w:start w:val="1"/>
+      <w:numFmt w:val="bullet"/>
+      <w:lvlText w:val=""/>
+      <w:lvlJc w:val="left"/>
+      <w:pPr>
+        <w:ind w:left="5040" w:hanging="360"/>
+      </w:pPr>
+      <w:rPr>
+        <w:rFonts w:ascii="Symbol" w:hAnsi="Symbol" w:hint="default"/>
+      </w:rPr>
+    </w:lvl>
+    <w:lvl w:ilvl="7" w:tplc="04090003" w:tentative="1">
+      <w:start w:val="1"/>
+      <w:numFmt w:val="bullet"/>
+      <w:lvlText w:val="o"/>
+      <w:lvlJc w:val="left"/>
+      <w:pPr>
+        <w:ind w:left="5760" w:hanging="360"/>
+      </w:pPr>
+      <w:rPr>
+        <w:rFonts w:ascii="Courier New" w:hAnsi="Courier New" w:cs="Courier New" w:hint="default"/>
+      </w:rPr>
+    </w:lvl>
+    <w:lvl w:ilvl="8" w:tplc="04090005" w:tentative="1">
+      <w:start w:val="1"/>
+      <w:numFmt w:val="bullet"/>
+      <w:lvlText w:val=""/>
+      <w:lvlJc w:val="left"/>
+      <w:pPr>
+        <w:ind w:left="6480" w:hanging="360"/>
+      </w:pPr>
+      <w:rPr>
+        <w:rFonts w:ascii="Wingdings" w:hAnsi="Wingdings" w:hint="default"/>
+      </w:rPr>
+    </w:lvl>
+  </w:abstractNum>
+  <w:abstractNum w:abstractNumId="3" w15:restartNumberingAfterBreak="0">
     <w:nsid w:val="2CAE5C2C"/>
     <w:multiLevelType w:val="hybridMultilevel"/>
     <w:tmpl w:val="9AB819CE"/>
@@ -899,7 +1337,7 @@
       </w:rPr>
     </w:lvl>
   </w:abstractNum>
-  <w:abstractNum w:abstractNumId="2" w15:restartNumberingAfterBreak="0">
+  <w:abstractNum w:abstractNumId="4" w15:restartNumberingAfterBreak="0">
     <w:nsid w:val="447E6995"/>
     <w:multiLevelType w:val="hybridMultilevel"/>
     <w:tmpl w:val="7E88BA82"/>
@@ -1012,7 +1450,7 @@
       </w:rPr>
     </w:lvl>
   </w:abstractNum>
-  <w:abstractNum w:abstractNumId="3" w15:restartNumberingAfterBreak="0">
+  <w:abstractNum w:abstractNumId="5" w15:restartNumberingAfterBreak="0">
     <w:nsid w:val="4B2A4F05"/>
     <w:multiLevelType w:val="hybridMultilevel"/>
     <w:tmpl w:val="8006E386"/>
@@ -1125,7 +1563,7 @@
       </w:rPr>
     </w:lvl>
   </w:abstractNum>
-  <w:abstractNum w:abstractNumId="4" w15:restartNumberingAfterBreak="0">
+  <w:abstractNum w:abstractNumId="6" w15:restartNumberingAfterBreak="0">
     <w:nsid w:val="54BF5F9E"/>
     <w:multiLevelType w:val="hybridMultilevel"/>
     <w:tmpl w:val="77BCCFAA"/>
@@ -1238,7 +1676,7 @@
       </w:rPr>
     </w:lvl>
   </w:abstractNum>
-  <w:abstractNum w:abstractNumId="5" w15:restartNumberingAfterBreak="0">
+  <w:abstractNum w:abstractNumId="7" w15:restartNumberingAfterBreak="0">
     <w:nsid w:val="5F5F0B61"/>
     <w:multiLevelType w:val="hybridMultilevel"/>
     <w:tmpl w:val="79DEA51C"/>
@@ -1351,7 +1789,120 @@
       </w:rPr>
     </w:lvl>
   </w:abstractNum>
-  <w:abstractNum w:abstractNumId="6" w15:restartNumberingAfterBreak="0">
+  <w:abstractNum w:abstractNumId="8" w15:restartNumberingAfterBreak="0">
+    <w:nsid w:val="66AB7A68"/>
+    <w:multiLevelType w:val="hybridMultilevel"/>
+    <w:tmpl w:val="5E847426"/>
+    <w:lvl w:ilvl="0" w:tplc="04090001">
+      <w:start w:val="1"/>
+      <w:numFmt w:val="bullet"/>
+      <w:lvlText w:val=""/>
+      <w:lvlJc w:val="left"/>
+      <w:pPr>
+        <w:ind w:left="720" w:hanging="360"/>
+      </w:pPr>
+      <w:rPr>
+        <w:rFonts w:ascii="Symbol" w:hAnsi="Symbol" w:hint="default"/>
+      </w:rPr>
+    </w:lvl>
+    <w:lvl w:ilvl="1" w:tplc="04090003" w:tentative="1">
+      <w:start w:val="1"/>
+      <w:numFmt w:val="bullet"/>
+      <w:lvlText w:val="o"/>
+      <w:lvlJc w:val="left"/>
+      <w:pPr>
+        <w:ind w:left="1440" w:hanging="360"/>
+      </w:pPr>
+      <w:rPr>
+        <w:rFonts w:ascii="Courier New" w:hAnsi="Courier New" w:cs="Courier New" w:hint="default"/>
+      </w:rPr>
+    </w:lvl>
+    <w:lvl w:ilvl="2" w:tplc="04090005" w:tentative="1">
+      <w:start w:val="1"/>
+      <w:numFmt w:val="bullet"/>
+      <w:lvlText w:val=""/>
+      <w:lvlJc w:val="left"/>
+      <w:pPr>
+        <w:ind w:left="2160" w:hanging="360"/>
+      </w:pPr>
+      <w:rPr>
+        <w:rFonts w:ascii="Wingdings" w:hAnsi="Wingdings" w:hint="default"/>
+      </w:rPr>
+    </w:lvl>
+    <w:lvl w:ilvl="3" w:tplc="04090001" w:tentative="1">
+      <w:start w:val="1"/>
+      <w:numFmt w:val="bullet"/>
+      <w:lvlText w:val=""/>
+      <w:lvlJc w:val="left"/>
+      <w:pPr>
+        <w:ind w:left="2880" w:hanging="360"/>
+      </w:pPr>
+      <w:rPr>
+        <w:rFonts w:ascii="Symbol" w:hAnsi="Symbol" w:hint="default"/>
+      </w:rPr>
+    </w:lvl>
+    <w:lvl w:ilvl="4" w:tplc="04090003" w:tentative="1">
+      <w:start w:val="1"/>
+      <w:numFmt w:val="bullet"/>
+      <w:lvlText w:val="o"/>
+      <w:lvlJc w:val="left"/>
+      <w:pPr>
+        <w:ind w:left="3600" w:hanging="360"/>
+      </w:pPr>
+      <w:rPr>
+        <w:rFonts w:ascii="Courier New" w:hAnsi="Courier New" w:cs="Courier New" w:hint="default"/>
+      </w:rPr>
+    </w:lvl>
+    <w:lvl w:ilvl="5" w:tplc="04090005" w:tentative="1">
+      <w:start w:val="1"/>
+      <w:numFmt w:val="bullet"/>
+      <w:lvlText w:val=""/>
+      <w:lvlJc w:val="left"/>
+      <w:pPr>
+        <w:ind w:left="4320" w:hanging="360"/>
+      </w:pPr>
+      <w:rPr>
+        <w:rFonts w:ascii="Wingdings" w:hAnsi="Wingdings" w:hint="default"/>
+      </w:rPr>
+    </w:lvl>
+    <w:lvl w:ilvl="6" w:tplc="04090001" w:tentative="1">
+      <w:start w:val="1"/>
+      <w:numFmt w:val="bullet"/>
+      <w:lvlText w:val=""/>
+      <w:lvlJc w:val="left"/>
+      <w:pPr>
+        <w:ind w:left="5040" w:hanging="360"/>
+      </w:pPr>
+      <w:rPr>
+        <w:rFonts w:ascii="Symbol" w:hAnsi="Symbol" w:hint="default"/>
+      </w:rPr>
+    </w:lvl>
+    <w:lvl w:ilvl="7" w:tplc="04090003" w:tentative="1">
+      <w:start w:val="1"/>
+      <w:numFmt w:val="bullet"/>
+      <w:lvlText w:val="o"/>
+      <w:lvlJc w:val="left"/>
+      <w:pPr>
+        <w:ind w:left="5760" w:hanging="360"/>
+      </w:pPr>
+      <w:rPr>
+        <w:rFonts w:ascii="Courier New" w:hAnsi="Courier New" w:cs="Courier New" w:hint="default"/>
+      </w:rPr>
+    </w:lvl>
+    <w:lvl w:ilvl="8" w:tplc="04090005" w:tentative="1">
+      <w:start w:val="1"/>
+      <w:numFmt w:val="bullet"/>
+      <w:lvlText w:val=""/>
+      <w:lvlJc w:val="left"/>
+      <w:pPr>
+        <w:ind w:left="6480" w:hanging="360"/>
+      </w:pPr>
+      <w:rPr>
+        <w:rFonts w:ascii="Wingdings" w:hAnsi="Wingdings" w:hint="default"/>
+      </w:rPr>
+    </w:lvl>
+  </w:abstractNum>
+  <w:abstractNum w:abstractNumId="9" w15:restartNumberingAfterBreak="0">
     <w:nsid w:val="6BD1746F"/>
     <w:multiLevelType w:val="hybridMultilevel"/>
     <w:tmpl w:val="452C1290"/>
@@ -1464,7 +2015,7 @@
       </w:rPr>
     </w:lvl>
   </w:abstractNum>
-  <w:abstractNum w:abstractNumId="7" w15:restartNumberingAfterBreak="0">
+  <w:abstractNum w:abstractNumId="10" w15:restartNumberingAfterBreak="0">
     <w:nsid w:val="6CBD67C2"/>
     <w:multiLevelType w:val="hybridMultilevel"/>
     <w:tmpl w:val="9CFE3D34"/>
@@ -1577,7 +2128,7 @@
       </w:rPr>
     </w:lvl>
   </w:abstractNum>
-  <w:abstractNum w:abstractNumId="8" w15:restartNumberingAfterBreak="0">
+  <w:abstractNum w:abstractNumId="11" w15:restartNumberingAfterBreak="0">
     <w:nsid w:val="6DCB51FD"/>
     <w:multiLevelType w:val="hybridMultilevel"/>
     <w:tmpl w:val="52261726"/>
@@ -1690,7 +2241,7 @@
       </w:rPr>
     </w:lvl>
   </w:abstractNum>
-  <w:abstractNum w:abstractNumId="9" w15:restartNumberingAfterBreak="0">
+  <w:abstractNum w:abstractNumId="12" w15:restartNumberingAfterBreak="0">
     <w:nsid w:val="6E905D18"/>
     <w:multiLevelType w:val="hybridMultilevel"/>
     <w:tmpl w:val="69FC6FD8"/>
@@ -1803,7 +2354,120 @@
       </w:rPr>
     </w:lvl>
   </w:abstractNum>
-  <w:abstractNum w:abstractNumId="10" w15:restartNumberingAfterBreak="0">
+  <w:abstractNum w:abstractNumId="13" w15:restartNumberingAfterBreak="0">
+    <w:nsid w:val="76D065C5"/>
+    <w:multiLevelType w:val="hybridMultilevel"/>
+    <w:tmpl w:val="04383AE8"/>
+    <w:lvl w:ilvl="0" w:tplc="04090001">
+      <w:start w:val="1"/>
+      <w:numFmt w:val="bullet"/>
+      <w:lvlText w:val=""/>
+      <w:lvlJc w:val="left"/>
+      <w:pPr>
+        <w:ind w:left="1080" w:hanging="360"/>
+      </w:pPr>
+      <w:rPr>
+        <w:rFonts w:ascii="Symbol" w:hAnsi="Symbol" w:hint="default"/>
+      </w:rPr>
+    </w:lvl>
+    <w:lvl w:ilvl="1" w:tplc="04090003" w:tentative="1">
+      <w:start w:val="1"/>
+      <w:numFmt w:val="bullet"/>
+      <w:lvlText w:val="o"/>
+      <w:lvlJc w:val="left"/>
+      <w:pPr>
+        <w:ind w:left="1800" w:hanging="360"/>
+      </w:pPr>
+      <w:rPr>
+        <w:rFonts w:ascii="Courier New" w:hAnsi="Courier New" w:cs="Courier New" w:hint="default"/>
+      </w:rPr>
+    </w:lvl>
+    <w:lvl w:ilvl="2" w:tplc="04090005" w:tentative="1">
+      <w:start w:val="1"/>
+      <w:numFmt w:val="bullet"/>
+      <w:lvlText w:val=""/>
+      <w:lvlJc w:val="left"/>
+      <w:pPr>
+        <w:ind w:left="2520" w:hanging="360"/>
+      </w:pPr>
+      <w:rPr>
+        <w:rFonts w:ascii="Wingdings" w:hAnsi="Wingdings" w:hint="default"/>
+      </w:rPr>
+    </w:lvl>
+    <w:lvl w:ilvl="3" w:tplc="04090001" w:tentative="1">
+      <w:start w:val="1"/>
+      <w:numFmt w:val="bullet"/>
+      <w:lvlText w:val=""/>
+      <w:lvlJc w:val="left"/>
+      <w:pPr>
+        <w:ind w:left="3240" w:hanging="360"/>
+      </w:pPr>
+      <w:rPr>
+        <w:rFonts w:ascii="Symbol" w:hAnsi="Symbol" w:hint="default"/>
+      </w:rPr>
+    </w:lvl>
+    <w:lvl w:ilvl="4" w:tplc="04090003" w:tentative="1">
+      <w:start w:val="1"/>
+      <w:numFmt w:val="bullet"/>
+      <w:lvlText w:val="o"/>
+      <w:lvlJc w:val="left"/>
+      <w:pPr>
+        <w:ind w:left="3960" w:hanging="360"/>
+      </w:pPr>
+      <w:rPr>
+        <w:rFonts w:ascii="Courier New" w:hAnsi="Courier New" w:cs="Courier New" w:hint="default"/>
+      </w:rPr>
+    </w:lvl>
+    <w:lvl w:ilvl="5" w:tplc="04090005" w:tentative="1">
+      <w:start w:val="1"/>
+      <w:numFmt w:val="bullet"/>
+      <w:lvlText w:val=""/>
+      <w:lvlJc w:val="left"/>
+      <w:pPr>
+        <w:ind w:left="4680" w:hanging="360"/>
+      </w:pPr>
+      <w:rPr>
+        <w:rFonts w:ascii="Wingdings" w:hAnsi="Wingdings" w:hint="default"/>
+      </w:rPr>
+    </w:lvl>
+    <w:lvl w:ilvl="6" w:tplc="04090001" w:tentative="1">
+      <w:start w:val="1"/>
+      <w:numFmt w:val="bullet"/>
+      <w:lvlText w:val=""/>
+      <w:lvlJc w:val="left"/>
+      <w:pPr>
+        <w:ind w:left="5400" w:hanging="360"/>
+      </w:pPr>
+      <w:rPr>
+        <w:rFonts w:ascii="Symbol" w:hAnsi="Symbol" w:hint="default"/>
+      </w:rPr>
+    </w:lvl>
+    <w:lvl w:ilvl="7" w:tplc="04090003" w:tentative="1">
+      <w:start w:val="1"/>
+      <w:numFmt w:val="bullet"/>
+      <w:lvlText w:val="o"/>
+      <w:lvlJc w:val="left"/>
+      <w:pPr>
+        <w:ind w:left="6120" w:hanging="360"/>
+      </w:pPr>
+      <w:rPr>
+        <w:rFonts w:ascii="Courier New" w:hAnsi="Courier New" w:cs="Courier New" w:hint="default"/>
+      </w:rPr>
+    </w:lvl>
+    <w:lvl w:ilvl="8" w:tplc="04090005" w:tentative="1">
+      <w:start w:val="1"/>
+      <w:numFmt w:val="bullet"/>
+      <w:lvlText w:val=""/>
+      <w:lvlJc w:val="left"/>
+      <w:pPr>
+        <w:ind w:left="6840" w:hanging="360"/>
+      </w:pPr>
+      <w:rPr>
+        <w:rFonts w:ascii="Wingdings" w:hAnsi="Wingdings" w:hint="default"/>
+      </w:rPr>
+    </w:lvl>
+  </w:abstractNum>
+  <w:abstractNum w:abstractNumId="14" w15:restartNumberingAfterBreak="0">
     <w:nsid w:val="79464349"/>
     <w:multiLevelType w:val="hybridMultilevel"/>
     <w:tmpl w:val="F1447AE6"/>
@@ -1917,37 +2581,49 @@
     </w:lvl>
   </w:abstractNum>
   <w:num w:numId="1">
+    <w:abstractNumId w:val="9"/>
+  </w:num>
+  <w:num w:numId="2">
+    <w:abstractNumId w:val="12"/>
+  </w:num>
+  <w:num w:numId="3">
+    <w:abstractNumId w:val="1"/>
+  </w:num>
+  <w:num w:numId="4">
+    <w:abstractNumId w:val="4"/>
+  </w:num>
+  <w:num w:numId="5">
     <w:abstractNumId w:val="6"/>
   </w:num>
-  <w:num w:numId="2">
-    <w:abstractNumId w:val="9"/>
+  <w:num w:numId="6">
+    <w:abstractNumId w:val="11"/>
   </w:num>
-  <w:num w:numId="3">
+  <w:num w:numId="7">
+    <w:abstractNumId w:val="5"/>
+  </w:num>
+  <w:num w:numId="8">
+    <w:abstractNumId w:val="7"/>
+  </w:num>
+  <w:num w:numId="9">
+    <w:abstractNumId w:val="14"/>
+  </w:num>
+  <w:num w:numId="10">
+    <w:abstractNumId w:val="10"/>
+  </w:num>
+  <w:num w:numId="11">
+    <w:abstractNumId w:val="3"/>
+  </w:num>
+  <w:num w:numId="12">
+    <w:abstractNumId w:val="13"/>
+  </w:num>
+  <w:num w:numId="13">
     <w:abstractNumId w:val="0"/>
   </w:num>
-  <w:num w:numId="4">
-    <w:abstractNumId w:val="2"/>
-  </w:num>
-  <w:num w:numId="5">
-    <w:abstractNumId w:val="4"/>
-  </w:num>
-  <w:num w:numId="6">
+  <w:num w:numId="14">
     <w:abstractNumId w:val="8"/>
   </w:num>
-  <w:num w:numId="7">
-    <w:abstractNumId w:val="3"/>
-  </w:num>
-  <w:num w:numId="8">
-    <w:abstractNumId w:val="5"/>
-  </w:num>
-  <w:num w:numId="9">
-    <w:abstractNumId w:val="10"/>
-  </w:num>
-  <w:num w:numId="10">
-    <w:abstractNumId w:val="7"/>
-  </w:num>
-  <w:num w:numId="11">
-    <w:abstractNumId w:val="1"/>
+  <w:num w:numId="15">
+    <w:abstractNumId w:val="2"/>
   </w:num>
 </w:numbering>
 </file>

--- a/prolog/Manual.docx
+++ b/prolog/Manual.docx
@@ -2,21 +2,3590 @@
 <file path=word/document.xml><?xml version="1.0" encoding="utf-8"?>
 <w:document xmlns:wpc="http://schemas.microsoft.com/office/word/2010/wordprocessingCanvas" xmlns:cx="http://schemas.microsoft.com/office/drawing/2014/chartex" xmlns:cx1="http://schemas.microsoft.com/office/drawing/2015/9/8/chartex" xmlns:cx2="http://schemas.microsoft.com/office/drawing/2015/10/21/chartex" xmlns:cx3="http://schemas.microsoft.com/office/drawing/2016/5/9/chartex" xmlns:cx4="http://schemas.microsoft.com/office/drawing/2016/5/10/chartex" xmlns:cx5="http://schemas.microsoft.com/office/drawing/2016/5/11/chartex" xmlns:cx6="http://schemas.microsoft.com/office/drawing/2016/5/12/chartex" xmlns:cx7="http://schemas.microsoft.com/office/drawing/2016/5/13/chartex" xmlns:cx8="http://schemas.microsoft.com/office/drawing/2016/5/14/chartex" xmlns:mc="http://schemas.openxmlformats.org/markup-compatibility/2006" xmlns:aink="http://schemas.microsoft.com/office/drawing/2016/ink" xmlns:am3d="http://schemas.microsoft.com/office/drawing/2017/model3d" xmlns:o="urn:schemas-microsoft-com:office:office" xmlns:r="http://schemas.openxmlformats.org/officeDocument/2006/relationships" xmlns:m="http://schemas.openxmlformats.org/officeDocument/2006/math" xmlns:v="urn:schemas-microsoft-com:vml" xmlns:wp14="http://schemas.microsoft.com/office/word/2010/wordprocessingDrawing" xmlns:wp="http://schemas.openxmlformats.org/drawingml/2006/wordprocessingDrawing" xmlns:w10="urn:schemas-microsoft-com:office:word" xmlns:w="http://schemas.openxmlformats.org/wordprocessingml/2006/main" xmlns:w14="http://schemas.microsoft.com/office/word/2010/wordml" xmlns:w15="http://schemas.microsoft.com/office/word/2012/wordml" xmlns:w16cid="http://schemas.microsoft.com/office/word/2016/wordml/cid" xmlns:w16se="http://schemas.microsoft.com/office/word/2015/wordml/symex" xmlns:wpg="http://schemas.microsoft.com/office/word/2010/wordprocessingGroup" xmlns:wpi="http://schemas.microsoft.com/office/word/2010/wordprocessingInk" xmlns:wne="http://schemas.microsoft.com/office/word/2006/wordml" xmlns:wps="http://schemas.microsoft.com/office/word/2010/wordprocessingShape" mc:Ignorable="w14 w15 w16se w16cid wp14">
   <w:body>
+    <w:sdt>
+      <w:sdtPr>
+        <w:rPr>
+          <w:color w:val="4472C4" w:themeColor="accent1"/>
+        </w:rPr>
+        <w:id w:val="1814358005"/>
+        <w:docPartObj>
+          <w:docPartGallery w:val="Cover Pages"/>
+          <w:docPartUnique/>
+        </w:docPartObj>
+      </w:sdtPr>
+      <w:sdtEndPr>
+        <w:rPr>
+          <w:rFonts w:eastAsiaTheme="minorHAnsi"/>
+          <w:color w:val="auto"/>
+        </w:rPr>
+      </w:sdtEndPr>
+      <w:sdtContent>
+        <w:p>
+          <w:pPr>
+            <w:pStyle w:val="NoSpacing"/>
+            <w:spacing w:before="1540" w:after="240"/>
+            <w:jc w:val="center"/>
+            <w:rPr>
+              <w:color w:val="4472C4" w:themeColor="accent1"/>
+            </w:rPr>
+          </w:pPr>
+          <w:r>
+            <w:rPr>
+              <w:noProof/>
+              <w:color w:val="4472C4" w:themeColor="accent1"/>
+            </w:rPr>
+            <w:drawing>
+              <wp:inline distT="0" distB="0" distL="0" distR="0" wp14:anchorId="476586A8" wp14:editId="1CEBC342">
+                <wp:extent cx="1417320" cy="750898"/>
+                <wp:effectExtent l="0" t="0" r="0" b="0"/>
+                <wp:docPr id="143" name="Picture 143"/>
+                <wp:cNvGraphicFramePr>
+                  <a:graphicFrameLocks xmlns:a="http://schemas.openxmlformats.org/drawingml/2006/main" noChangeAspect="1"/>
+                </wp:cNvGraphicFramePr>
+                <a:graphic xmlns:a="http://schemas.openxmlformats.org/drawingml/2006/main">
+                  <a:graphicData uri="http://schemas.openxmlformats.org/drawingml/2006/picture">
+                    <pic:pic xmlns:pic="http://schemas.openxmlformats.org/drawingml/2006/picture">
+                      <pic:nvPicPr>
+                        <pic:cNvPr id="3" name="t55.png"/>
+                        <pic:cNvPicPr/>
+                      </pic:nvPicPr>
+                      <pic:blipFill>
+                        <a:blip r:embed="rId9" cstate="print">
+                          <a:duotone>
+                            <a:schemeClr val="accent1">
+                              <a:shade val="45000"/>
+                              <a:satMod val="135000"/>
+                            </a:schemeClr>
+                            <a:prstClr val="white"/>
+                          </a:duotone>
+                          <a:extLst>
+                            <a:ext uri="{28A0092B-C50C-407E-A947-70E740481C1C}">
+                              <a14:useLocalDpi xmlns:a14="http://schemas.microsoft.com/office/drawing/2010/main" val="0"/>
+                            </a:ext>
+                          </a:extLst>
+                        </a:blip>
+                        <a:stretch>
+                          <a:fillRect/>
+                        </a:stretch>
+                      </pic:blipFill>
+                      <pic:spPr>
+                        <a:xfrm>
+                          <a:off x="0" y="0"/>
+                          <a:ext cx="1417320" cy="750898"/>
+                        </a:xfrm>
+                        <a:prstGeom prst="rect">
+                          <a:avLst/>
+                        </a:prstGeom>
+                        <a:noFill/>
+                        <a:ln>
+                          <a:noFill/>
+                        </a:ln>
+                      </pic:spPr>
+                    </pic:pic>
+                  </a:graphicData>
+                </a:graphic>
+              </wp:inline>
+            </w:drawing>
+          </w:r>
+        </w:p>
+        <w:sdt>
+          <w:sdtPr>
+            <w:rPr>
+              <w:rFonts w:asciiTheme="majorHAnsi" w:eastAsiaTheme="majorEastAsia" w:hAnsiTheme="majorHAnsi" w:cstheme="majorBidi"/>
+              <w:caps/>
+              <w:color w:val="4472C4" w:themeColor="accent1"/>
+              <w:sz w:val="72"/>
+              <w:szCs w:val="72"/>
+            </w:rPr>
+            <w:alias w:val="Title"/>
+            <w:tag w:val=""/>
+            <w:id w:val="1735040861"/>
+            <w:placeholder>
+              <w:docPart w:val="CB50F5D4FA294C3A85D6DAADBDF07D6C"/>
+            </w:placeholder>
+            <w:dataBinding w:prefixMappings="xmlns:ns0='http://purl.org/dc/elements/1.1/' xmlns:ns1='http://schemas.openxmlformats.org/package/2006/metadata/core-properties' " w:xpath="/ns1:coreProperties[1]/ns0:title[1]" w:storeItemID="{6C3C8BC8-F283-45AE-878A-BAB7291924A1}"/>
+            <w:text/>
+          </w:sdtPr>
+          <w:sdtEndPr>
+            <w:rPr>
+              <w:sz w:val="80"/>
+              <w:szCs w:val="80"/>
+            </w:rPr>
+          </w:sdtEndPr>
+          <w:sdtContent>
+            <w:p>
+              <w:pPr>
+                <w:pStyle w:val="NoSpacing"/>
+                <w:pBdr>
+                  <w:top w:val="single" w:sz="6" w:space="6" w:color="4472C4" w:themeColor="accent1"/>
+                  <w:bottom w:val="single" w:sz="6" w:space="6" w:color="4472C4" w:themeColor="accent1"/>
+                </w:pBdr>
+                <w:spacing w:after="240"/>
+                <w:jc w:val="center"/>
+                <w:rPr>
+                  <w:rFonts w:asciiTheme="majorHAnsi" w:eastAsiaTheme="majorEastAsia" w:hAnsiTheme="majorHAnsi" w:cstheme="majorBidi"/>
+                  <w:caps/>
+                  <w:color w:val="4472C4" w:themeColor="accent1"/>
+                  <w:sz w:val="80"/>
+                  <w:szCs w:val="80"/>
+                </w:rPr>
+              </w:pPr>
+              <w:r>
+                <w:rPr>
+                  <w:rFonts w:asciiTheme="majorHAnsi" w:eastAsiaTheme="majorEastAsia" w:hAnsiTheme="majorHAnsi" w:cstheme="majorBidi"/>
+                  <w:caps/>
+                  <w:color w:val="4472C4" w:themeColor="accent1"/>
+                  <w:sz w:val="72"/>
+                  <w:szCs w:val="72"/>
+                </w:rPr>
+                <w:t>jallen’s Casino in Prolog</w:t>
+              </w:r>
+            </w:p>
+          </w:sdtContent>
+        </w:sdt>
+        <w:sdt>
+          <w:sdtPr>
+            <w:rPr>
+              <w:color w:val="4472C4" w:themeColor="accent1"/>
+              <w:sz w:val="28"/>
+              <w:szCs w:val="28"/>
+            </w:rPr>
+            <w:alias w:val="Subtitle"/>
+            <w:tag w:val=""/>
+            <w:id w:val="328029620"/>
+            <w:placeholder>
+              <w:docPart w:val="D048FA00A1F04E169422C7D75064566F"/>
+            </w:placeholder>
+            <w:dataBinding w:prefixMappings="xmlns:ns0='http://purl.org/dc/elements/1.1/' xmlns:ns1='http://schemas.openxmlformats.org/package/2006/metadata/core-properties' " w:xpath="/ns1:coreProperties[1]/ns0:subject[1]" w:storeItemID="{6C3C8BC8-F283-45AE-878A-BAB7291924A1}"/>
+            <w:text/>
+          </w:sdtPr>
+          <w:sdtContent>
+            <w:p>
+              <w:pPr>
+                <w:pStyle w:val="NoSpacing"/>
+                <w:jc w:val="center"/>
+                <w:rPr>
+                  <w:color w:val="4472C4" w:themeColor="accent1"/>
+                  <w:sz w:val="28"/>
+                  <w:szCs w:val="28"/>
+                </w:rPr>
+              </w:pPr>
+              <w:r>
+                <w:rPr>
+                  <w:color w:val="4472C4" w:themeColor="accent1"/>
+                  <w:sz w:val="28"/>
+                  <w:szCs w:val="28"/>
+                </w:rPr>
+                <w:t>Manual</w:t>
+              </w:r>
+            </w:p>
+          </w:sdtContent>
+        </w:sdt>
+        <w:p>
+          <w:pPr>
+            <w:pStyle w:val="NoSpacing"/>
+            <w:spacing w:before="480"/>
+            <w:jc w:val="center"/>
+            <w:rPr>
+              <w:color w:val="4472C4" w:themeColor="accent1"/>
+            </w:rPr>
+          </w:pPr>
+          <w:r>
+            <w:rPr>
+              <w:noProof/>
+              <w:color w:val="4472C4" w:themeColor="accent1"/>
+            </w:rPr>
+            <w:drawing>
+              <wp:inline distT="0" distB="0" distL="0" distR="0" wp14:anchorId="0D1F22E4" wp14:editId="03FE1AE5">
+                <wp:extent cx="758952" cy="478932"/>
+                <wp:effectExtent l="0" t="0" r="3175" b="0"/>
+                <wp:docPr id="144" name="Picture 144"/>
+                <wp:cNvGraphicFramePr>
+                  <a:graphicFrameLocks xmlns:a="http://schemas.openxmlformats.org/drawingml/2006/main" noChangeAspect="1"/>
+                </wp:cNvGraphicFramePr>
+                <a:graphic xmlns:a="http://schemas.openxmlformats.org/drawingml/2006/main">
+                  <a:graphicData uri="http://schemas.openxmlformats.org/drawingml/2006/picture">
+                    <pic:pic xmlns:pic="http://schemas.openxmlformats.org/drawingml/2006/picture">
+                      <pic:nvPicPr>
+                        <pic:cNvPr id="9" name="roco bottom.png"/>
+                        <pic:cNvPicPr/>
+                      </pic:nvPicPr>
+                      <pic:blipFill>
+                        <a:blip r:embed="rId10" cstate="print">
+                          <a:duotone>
+                            <a:schemeClr val="accent1">
+                              <a:shade val="45000"/>
+                              <a:satMod val="135000"/>
+                            </a:schemeClr>
+                            <a:prstClr val="white"/>
+                          </a:duotone>
+                          <a:extLst>
+                            <a:ext uri="{28A0092B-C50C-407E-A947-70E740481C1C}">
+                              <a14:useLocalDpi xmlns:a14="http://schemas.microsoft.com/office/drawing/2010/main" val="0"/>
+                            </a:ext>
+                          </a:extLst>
+                        </a:blip>
+                        <a:stretch>
+                          <a:fillRect/>
+                        </a:stretch>
+                      </pic:blipFill>
+                      <pic:spPr>
+                        <a:xfrm>
+                          <a:off x="0" y="0"/>
+                          <a:ext cx="758952" cy="478932"/>
+                        </a:xfrm>
+                        <a:prstGeom prst="rect">
+                          <a:avLst/>
+                        </a:prstGeom>
+                      </pic:spPr>
+                    </pic:pic>
+                  </a:graphicData>
+                </a:graphic>
+              </wp:inline>
+            </w:drawing>
+          </w:r>
+        </w:p>
+        <w:p>
+          <w:pPr>
+            <w:rPr>
+              <w:rFonts w:asciiTheme="majorHAnsi" w:eastAsiaTheme="majorEastAsia" w:hAnsiTheme="majorHAnsi" w:cstheme="majorBidi"/>
+              <w:color w:val="2F5496" w:themeColor="accent1" w:themeShade="BF"/>
+              <w:sz w:val="32"/>
+              <w:szCs w:val="32"/>
+            </w:rPr>
+          </w:pPr>
+          <w:r>
+            <w:rPr>
+              <w:noProof/>
+              <w:color w:val="4472C4" w:themeColor="accent1"/>
+            </w:rPr>
+            <mc:AlternateContent>
+              <mc:Choice Requires="wps">
+                <w:drawing>
+                  <wp:anchor distT="0" distB="0" distL="114300" distR="114300" simplePos="0" relativeHeight="251659264" behindDoc="0" locked="0" layoutInCell="1" allowOverlap="1" wp14:anchorId="1BAE87DB" wp14:editId="0E7A5B31">
+                    <wp:simplePos x="0" y="0"/>
+                    <wp:positionH relativeFrom="margin">
+                      <wp:align>right</wp:align>
+                    </wp:positionH>
+                    <wp:positionV relativeFrom="page">
+                      <wp:posOffset>8846820</wp:posOffset>
+                    </wp:positionV>
+                    <wp:extent cx="6553200" cy="292735"/>
+                    <wp:effectExtent l="0" t="0" r="0" b="12065"/>
+                    <wp:wrapNone/>
+                    <wp:docPr id="142" name="Text Box 142"/>
+                    <wp:cNvGraphicFramePr/>
+                    <a:graphic xmlns:a="http://schemas.openxmlformats.org/drawingml/2006/main">
+                      <a:graphicData uri="http://schemas.microsoft.com/office/word/2010/wordprocessingShape">
+                        <wps:wsp>
+                          <wps:cNvSpPr txBox="1"/>
+                          <wps:spPr>
+                            <a:xfrm>
+                              <a:off x="0" y="0"/>
+                              <a:ext cx="6553200" cy="292735"/>
+                            </a:xfrm>
+                            <a:prstGeom prst="rect">
+                              <a:avLst/>
+                            </a:prstGeom>
+                            <a:noFill/>
+                            <a:ln w="6350">
+                              <a:noFill/>
+                            </a:ln>
+                            <a:effectLst/>
+                          </wps:spPr>
+                          <wps:style>
+                            <a:lnRef idx="0">
+                              <a:schemeClr val="accent1"/>
+                            </a:lnRef>
+                            <a:fillRef idx="0">
+                              <a:schemeClr val="accent1"/>
+                            </a:fillRef>
+                            <a:effectRef idx="0">
+                              <a:schemeClr val="accent1"/>
+                            </a:effectRef>
+                            <a:fontRef idx="minor">
+                              <a:schemeClr val="dk1"/>
+                            </a:fontRef>
+                          </wps:style>
+                          <wps:txbx>
+                            <w:txbxContent>
+                              <w:sdt>
+                                <w:sdtPr>
+                                  <w:rPr>
+                                    <w:caps/>
+                                    <w:color w:val="4472C4" w:themeColor="accent1"/>
+                                    <w:sz w:val="28"/>
+                                    <w:szCs w:val="28"/>
+                                  </w:rPr>
+                                  <w:alias w:val="Date"/>
+                                  <w:tag w:val=""/>
+                                  <w:id w:val="197127006"/>
+                                  <w:dataBinding w:prefixMappings="xmlns:ns0='http://schemas.microsoft.com/office/2006/coverPageProps' " w:xpath="/ns0:CoverPageProperties[1]/ns0:PublishDate[1]" w:storeItemID="{55AF091B-3C7A-41E3-B477-F2FDAA23CFDA}"/>
+                                  <w:date w:fullDate="2018-12-11T00:00:00Z">
+                                    <w:dateFormat w:val="MMMM d, yyyy"/>
+                                    <w:lid w:val="en-US"/>
+                                    <w:storeMappedDataAs w:val="dateTime"/>
+                                    <w:calendar w:val="gregorian"/>
+                                  </w:date>
+                                </w:sdtPr>
+                                <w:sdtContent>
+                                  <w:p>
+                                    <w:pPr>
+                                      <w:pStyle w:val="NoSpacing"/>
+                                      <w:spacing w:after="40"/>
+                                      <w:jc w:val="center"/>
+                                      <w:rPr>
+                                        <w:caps/>
+                                        <w:color w:val="4472C4" w:themeColor="accent1"/>
+                                        <w:sz w:val="28"/>
+                                        <w:szCs w:val="28"/>
+                                      </w:rPr>
+                                    </w:pPr>
+                                    <w:r>
+                                      <w:rPr>
+                                        <w:caps/>
+                                        <w:color w:val="4472C4" w:themeColor="accent1"/>
+                                        <w:sz w:val="28"/>
+                                        <w:szCs w:val="28"/>
+                                      </w:rPr>
+                                      <w:t>December 11, 2018</w:t>
+                                    </w:r>
+                                  </w:p>
+                                </w:sdtContent>
+                              </w:sdt>
+                              <w:p>
+                                <w:pPr>
+                                  <w:pStyle w:val="NoSpacing"/>
+                                  <w:jc w:val="center"/>
+                                  <w:rPr>
+                                    <w:color w:val="4472C4" w:themeColor="accent1"/>
+                                  </w:rPr>
+                                </w:pPr>
+                              </w:p>
+                              <w:p>
+                                <w:pPr>
+                                  <w:pStyle w:val="NoSpacing"/>
+                                  <w:jc w:val="center"/>
+                                  <w:rPr>
+                                    <w:color w:val="4472C4" w:themeColor="accent1"/>
+                                  </w:rPr>
+                                </w:pPr>
+                              </w:p>
+                            </w:txbxContent>
+                          </wps:txbx>
+                          <wps:bodyPr rot="0" spcFirstLastPara="0" vertOverflow="overflow" horzOverflow="overflow" vert="horz" wrap="square" lIns="0" tIns="0" rIns="0" bIns="0" numCol="1" spcCol="0" rtlCol="0" fromWordArt="0" anchor="b" anchorCtr="0" forceAA="0" compatLnSpc="1">
+                            <a:prstTxWarp prst="textNoShape">
+                              <a:avLst/>
+                            </a:prstTxWarp>
+                            <a:noAutofit/>
+                          </wps:bodyPr>
+                        </wps:wsp>
+                      </a:graphicData>
+                    </a:graphic>
+                    <wp14:sizeRelH relativeFrom="margin">
+                      <wp14:pctWidth>100000</wp14:pctWidth>
+                    </wp14:sizeRelH>
+                    <wp14:sizeRelV relativeFrom="margin">
+                      <wp14:pctHeight>0</wp14:pctHeight>
+                    </wp14:sizeRelV>
+                  </wp:anchor>
+                </w:drawing>
+              </mc:Choice>
+              <mc:Fallback>
+                <w:pict>
+                  <v:shapetype w14:anchorId="1BAE87DB" id="_x0000_t202" coordsize="21600,21600" o:spt="202" path="m,l,21600r21600,l21600,xe">
+                    <v:stroke joinstyle="miter"/>
+                    <v:path gradientshapeok="t" o:connecttype="rect"/>
+                  </v:shapetype>
+                  <v:shape id="Text Box 142" o:spid="_x0000_s1026" type="#_x0000_t202" style="position:absolute;margin-left:464.8pt;margin-top:696.6pt;width:516pt;height:23.05pt;z-index:251659264;visibility:visible;mso-wrap-style:square;mso-width-percent:1000;mso-height-percent:0;mso-wrap-distance-left:9pt;mso-wrap-distance-top:0;mso-wrap-distance-right:9pt;mso-wrap-distance-bottom:0;mso-position-horizontal:right;mso-position-horizontal-relative:margin;mso-position-vertical:absolute;mso-position-vertical-relative:page;mso-width-percent:1000;mso-height-percent:0;mso-width-relative:margin;mso-height-relative:margin;v-text-anchor:bottom" o:gfxdata="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" filled="f" stroked="f" strokeweight=".5pt">
+                    <v:textbox inset="0,0,0,0">
+                      <w:txbxContent>
+                        <w:sdt>
+                          <w:sdtPr>
+                            <w:rPr>
+                              <w:caps/>
+                              <w:color w:val="4472C4" w:themeColor="accent1"/>
+                              <w:sz w:val="28"/>
+                              <w:szCs w:val="28"/>
+                            </w:rPr>
+                            <w:alias w:val="Date"/>
+                            <w:tag w:val=""/>
+                            <w:id w:val="197127006"/>
+                            <w:dataBinding w:prefixMappings="xmlns:ns0='http://schemas.microsoft.com/office/2006/coverPageProps' " w:xpath="/ns0:CoverPageProperties[1]/ns0:PublishDate[1]" w:storeItemID="{55AF091B-3C7A-41E3-B477-F2FDAA23CFDA}"/>
+                            <w:date w:fullDate="2018-12-11T00:00:00Z">
+                              <w:dateFormat w:val="MMMM d, yyyy"/>
+                              <w:lid w:val="en-US"/>
+                              <w:storeMappedDataAs w:val="dateTime"/>
+                              <w:calendar w:val="gregorian"/>
+                            </w:date>
+                          </w:sdtPr>
+                          <w:sdtContent>
+                            <w:p>
+                              <w:pPr>
+                                <w:pStyle w:val="NoSpacing"/>
+                                <w:spacing w:after="40"/>
+                                <w:jc w:val="center"/>
+                                <w:rPr>
+                                  <w:caps/>
+                                  <w:color w:val="4472C4" w:themeColor="accent1"/>
+                                  <w:sz w:val="28"/>
+                                  <w:szCs w:val="28"/>
+                                </w:rPr>
+                              </w:pPr>
+                              <w:r>
+                                <w:rPr>
+                                  <w:caps/>
+                                  <w:color w:val="4472C4" w:themeColor="accent1"/>
+                                  <w:sz w:val="28"/>
+                                  <w:szCs w:val="28"/>
+                                </w:rPr>
+                                <w:t>December 11, 2018</w:t>
+                              </w:r>
+                            </w:p>
+                          </w:sdtContent>
+                        </w:sdt>
+                        <w:p>
+                          <w:pPr>
+                            <w:pStyle w:val="NoSpacing"/>
+                            <w:jc w:val="center"/>
+                            <w:rPr>
+                              <w:color w:val="4472C4" w:themeColor="accent1"/>
+                            </w:rPr>
+                          </w:pPr>
+                        </w:p>
+                        <w:p>
+                          <w:pPr>
+                            <w:pStyle w:val="NoSpacing"/>
+                            <w:jc w:val="center"/>
+                            <w:rPr>
+                              <w:color w:val="4472C4" w:themeColor="accent1"/>
+                            </w:rPr>
+                          </w:pPr>
+                        </w:p>
+                      </w:txbxContent>
+                    </v:textbox>
+                    <w10:wrap anchorx="margin" anchory="page"/>
+                  </v:shape>
+                </w:pict>
+              </mc:Fallback>
+            </mc:AlternateContent>
+          </w:r>
+          <w:r>
+            <w:br w:type="page"/>
+          </w:r>
+        </w:p>
+      </w:sdtContent>
+    </w:sdt>
     <w:p>
       <w:pPr>
         <w:pStyle w:val="Heading1"/>
       </w:pPr>
-      <w:r>
+    </w:p>
+    <w:p>
+      <w:pPr>
+        <w:rPr>
+          <w:rFonts w:asciiTheme="majorHAnsi" w:eastAsiaTheme="majorEastAsia" w:hAnsiTheme="majorHAnsi" w:cstheme="majorBidi"/>
+          <w:color w:val="2F5496" w:themeColor="accent1" w:themeShade="BF"/>
+          <w:sz w:val="32"/>
+          <w:szCs w:val="32"/>
+        </w:rPr>
+      </w:pPr>
+      <w:r>
+        <w:br w:type="page"/>
+      </w:r>
+      <w:bookmarkStart w:id="0" w:name="_GoBack"/>
+      <w:bookmarkEnd w:id="0"/>
+    </w:p>
+    <w:sdt>
+      <w:sdtPr>
+        <w:id w:val="980270589"/>
+        <w:docPartObj>
+          <w:docPartGallery w:val="Table of Contents"/>
+          <w:docPartUnique/>
+        </w:docPartObj>
+      </w:sdtPr>
+      <w:sdtEndPr>
+        <w:rPr>
+          <w:rFonts w:asciiTheme="minorHAnsi" w:eastAsiaTheme="minorHAnsi" w:hAnsiTheme="minorHAnsi" w:cstheme="minorBidi"/>
+          <w:b/>
+          <w:bCs/>
+          <w:noProof/>
+          <w:color w:val="auto"/>
+          <w:sz w:val="22"/>
+          <w:szCs w:val="22"/>
+        </w:rPr>
+      </w:sdtEndPr>
+      <w:sdtContent>
+        <w:p>
+          <w:pPr>
+            <w:pStyle w:val="TOCHeading"/>
+          </w:pPr>
+          <w:r>
+            <w:t>Contents</w:t>
+          </w:r>
+        </w:p>
+        <w:p>
+          <w:pPr>
+            <w:pStyle w:val="TOC1"/>
+            <w:tabs>
+              <w:tab w:val="right" w:leader="dot" w:pos="9350"/>
+            </w:tabs>
+            <w:rPr>
+              <w:rFonts w:eastAsiaTheme="minorEastAsia"/>
+              <w:noProof/>
+            </w:rPr>
+          </w:pPr>
+          <w:r>
+            <w:rPr>
+              <w:b/>
+              <w:bCs/>
+              <w:noProof/>
+            </w:rPr>
+            <w:fldChar w:fldCharType="begin"/>
+          </w:r>
+          <w:r>
+            <w:rPr>
+              <w:b/>
+              <w:bCs/>
+              <w:noProof/>
+            </w:rPr>
+            <w:instrText xml:space="preserve"> TOC \o "1-3" \h \z \u </w:instrText>
+          </w:r>
+          <w:r>
+            <w:rPr>
+              <w:b/>
+              <w:bCs/>
+              <w:noProof/>
+            </w:rPr>
+            <w:fldChar w:fldCharType="separate"/>
+          </w:r>
+          <w:hyperlink w:anchor="_Toc532314061" w:history="1">
+            <w:r>
+              <w:rPr>
+                <w:rStyle w:val="Hyperlink"/>
+                <w:noProof/>
+              </w:rPr>
+              <w:t>Bug Report</w:t>
+            </w:r>
+            <w:r>
+              <w:rPr>
+                <w:noProof/>
+                <w:webHidden/>
+              </w:rPr>
+              <w:tab/>
+            </w:r>
+            <w:r>
+              <w:rPr>
+                <w:noProof/>
+                <w:webHidden/>
+              </w:rPr>
+              <w:fldChar w:fldCharType="begin"/>
+            </w:r>
+            <w:r>
+              <w:rPr>
+                <w:noProof/>
+                <w:webHidden/>
+              </w:rPr>
+              <w:instrText xml:space="preserve"> PAGEREF _Toc532314061 \h </w:instrText>
+            </w:r>
+            <w:r>
+              <w:rPr>
+                <w:noProof/>
+                <w:webHidden/>
+              </w:rPr>
+            </w:r>
+            <w:r>
+              <w:rPr>
+                <w:noProof/>
+                <w:webHidden/>
+              </w:rPr>
+              <w:fldChar w:fldCharType="separate"/>
+            </w:r>
+            <w:r>
+              <w:rPr>
+                <w:noProof/>
+                <w:webHidden/>
+              </w:rPr>
+              <w:t>4</w:t>
+            </w:r>
+            <w:r>
+              <w:rPr>
+                <w:noProof/>
+                <w:webHidden/>
+              </w:rPr>
+              <w:fldChar w:fldCharType="end"/>
+            </w:r>
+          </w:hyperlink>
+        </w:p>
+        <w:p>
+          <w:pPr>
+            <w:pStyle w:val="TOC1"/>
+            <w:tabs>
+              <w:tab w:val="right" w:leader="dot" w:pos="9350"/>
+            </w:tabs>
+            <w:rPr>
+              <w:rFonts w:eastAsiaTheme="minorEastAsia"/>
+              <w:noProof/>
+            </w:rPr>
+          </w:pPr>
+          <w:hyperlink w:anchor="_Toc532314062" w:history="1">
+            <w:r>
+              <w:rPr>
+                <w:rStyle w:val="Hyperlink"/>
+                <w:noProof/>
+              </w:rPr>
+              <w:t>How to Run</w:t>
+            </w:r>
+            <w:r>
+              <w:rPr>
+                <w:noProof/>
+                <w:webHidden/>
+              </w:rPr>
+              <w:tab/>
+            </w:r>
+            <w:r>
+              <w:rPr>
+                <w:noProof/>
+                <w:webHidden/>
+              </w:rPr>
+              <w:fldChar w:fldCharType="begin"/>
+            </w:r>
+            <w:r>
+              <w:rPr>
+                <w:noProof/>
+                <w:webHidden/>
+              </w:rPr>
+              <w:instrText xml:space="preserve"> PAGEREF _Toc532314062 \h </w:instrText>
+            </w:r>
+            <w:r>
+              <w:rPr>
+                <w:noProof/>
+                <w:webHidden/>
+              </w:rPr>
+            </w:r>
+            <w:r>
+              <w:rPr>
+                <w:noProof/>
+                <w:webHidden/>
+              </w:rPr>
+              <w:fldChar w:fldCharType="separate"/>
+            </w:r>
+            <w:r>
+              <w:rPr>
+                <w:noProof/>
+                <w:webHidden/>
+              </w:rPr>
+              <w:t>4</w:t>
+            </w:r>
+            <w:r>
+              <w:rPr>
+                <w:noProof/>
+                <w:webHidden/>
+              </w:rPr>
+              <w:fldChar w:fldCharType="end"/>
+            </w:r>
+          </w:hyperlink>
+        </w:p>
+        <w:p>
+          <w:pPr>
+            <w:pStyle w:val="TOC1"/>
+            <w:tabs>
+              <w:tab w:val="right" w:leader="dot" w:pos="9350"/>
+            </w:tabs>
+            <w:rPr>
+              <w:rFonts w:eastAsiaTheme="minorEastAsia"/>
+              <w:noProof/>
+            </w:rPr>
+          </w:pPr>
+          <w:hyperlink w:anchor="_Toc532314063" w:history="1">
+            <w:r>
+              <w:rPr>
+                <w:rStyle w:val="Hyperlink"/>
+                <w:noProof/>
+              </w:rPr>
+              <w:t>Feature Report</w:t>
+            </w:r>
+            <w:r>
+              <w:rPr>
+                <w:noProof/>
+                <w:webHidden/>
+              </w:rPr>
+              <w:tab/>
+            </w:r>
+            <w:r>
+              <w:rPr>
+                <w:noProof/>
+                <w:webHidden/>
+              </w:rPr>
+              <w:fldChar w:fldCharType="begin"/>
+            </w:r>
+            <w:r>
+              <w:rPr>
+                <w:noProof/>
+                <w:webHidden/>
+              </w:rPr>
+              <w:instrText xml:space="preserve"> PAGEREF _Toc532314063 \h </w:instrText>
+            </w:r>
+            <w:r>
+              <w:rPr>
+                <w:noProof/>
+                <w:webHidden/>
+              </w:rPr>
+            </w:r>
+            <w:r>
+              <w:rPr>
+                <w:noProof/>
+                <w:webHidden/>
+              </w:rPr>
+              <w:fldChar w:fldCharType="separate"/>
+            </w:r>
+            <w:r>
+              <w:rPr>
+                <w:noProof/>
+                <w:webHidden/>
+              </w:rPr>
+              <w:t>4</w:t>
+            </w:r>
+            <w:r>
+              <w:rPr>
+                <w:noProof/>
+                <w:webHidden/>
+              </w:rPr>
+              <w:fldChar w:fldCharType="end"/>
+            </w:r>
+          </w:hyperlink>
+        </w:p>
+        <w:p>
+          <w:pPr>
+            <w:pStyle w:val="TOC2"/>
+            <w:tabs>
+              <w:tab w:val="right" w:leader="dot" w:pos="9350"/>
+            </w:tabs>
+            <w:rPr>
+              <w:rFonts w:eastAsiaTheme="minorEastAsia"/>
+              <w:noProof/>
+            </w:rPr>
+          </w:pPr>
+          <w:hyperlink w:anchor="_Toc532314064" w:history="1">
+            <w:r>
+              <w:rPr>
+                <w:rStyle w:val="Hyperlink"/>
+                <w:noProof/>
+              </w:rPr>
+              <w:t>Non-Implemented</w:t>
+            </w:r>
+            <w:r>
+              <w:rPr>
+                <w:noProof/>
+                <w:webHidden/>
+              </w:rPr>
+              <w:tab/>
+            </w:r>
+            <w:r>
+              <w:rPr>
+                <w:noProof/>
+                <w:webHidden/>
+              </w:rPr>
+              <w:fldChar w:fldCharType="begin"/>
+            </w:r>
+            <w:r>
+              <w:rPr>
+                <w:noProof/>
+                <w:webHidden/>
+              </w:rPr>
+              <w:instrText xml:space="preserve"> PAGEREF _Toc532314064 \h </w:instrText>
+            </w:r>
+            <w:r>
+              <w:rPr>
+                <w:noProof/>
+                <w:webHidden/>
+              </w:rPr>
+            </w:r>
+            <w:r>
+              <w:rPr>
+                <w:noProof/>
+                <w:webHidden/>
+              </w:rPr>
+              <w:fldChar w:fldCharType="separate"/>
+            </w:r>
+            <w:r>
+              <w:rPr>
+                <w:noProof/>
+                <w:webHidden/>
+              </w:rPr>
+              <w:t>4</w:t>
+            </w:r>
+            <w:r>
+              <w:rPr>
+                <w:noProof/>
+                <w:webHidden/>
+              </w:rPr>
+              <w:fldChar w:fldCharType="end"/>
+            </w:r>
+          </w:hyperlink>
+        </w:p>
+        <w:p>
+          <w:pPr>
+            <w:pStyle w:val="TOC2"/>
+            <w:tabs>
+              <w:tab w:val="right" w:leader="dot" w:pos="9350"/>
+            </w:tabs>
+            <w:rPr>
+              <w:rFonts w:eastAsiaTheme="minorEastAsia"/>
+              <w:noProof/>
+            </w:rPr>
+          </w:pPr>
+          <w:hyperlink w:anchor="_Toc532314065" w:history="1">
+            <w:r>
+              <w:rPr>
+                <w:rStyle w:val="Hyperlink"/>
+                <w:noProof/>
+              </w:rPr>
+              <w:t>Implemented</w:t>
+            </w:r>
+            <w:r>
+              <w:rPr>
+                <w:noProof/>
+                <w:webHidden/>
+              </w:rPr>
+              <w:tab/>
+            </w:r>
+            <w:r>
+              <w:rPr>
+                <w:noProof/>
+                <w:webHidden/>
+              </w:rPr>
+              <w:fldChar w:fldCharType="begin"/>
+            </w:r>
+            <w:r>
+              <w:rPr>
+                <w:noProof/>
+                <w:webHidden/>
+              </w:rPr>
+              <w:instrText xml:space="preserve"> PAGEREF _Toc532314065 \h </w:instrText>
+            </w:r>
+            <w:r>
+              <w:rPr>
+                <w:noProof/>
+                <w:webHidden/>
+              </w:rPr>
+            </w:r>
+            <w:r>
+              <w:rPr>
+                <w:noProof/>
+                <w:webHidden/>
+              </w:rPr>
+              <w:fldChar w:fldCharType="separate"/>
+            </w:r>
+            <w:r>
+              <w:rPr>
+                <w:noProof/>
+                <w:webHidden/>
+              </w:rPr>
+              <w:t>4</w:t>
+            </w:r>
+            <w:r>
+              <w:rPr>
+                <w:noProof/>
+                <w:webHidden/>
+              </w:rPr>
+              <w:fldChar w:fldCharType="end"/>
+            </w:r>
+          </w:hyperlink>
+        </w:p>
+        <w:p>
+          <w:pPr>
+            <w:pStyle w:val="TOC1"/>
+            <w:tabs>
+              <w:tab w:val="right" w:leader="dot" w:pos="9350"/>
+            </w:tabs>
+            <w:rPr>
+              <w:rFonts w:eastAsiaTheme="minorEastAsia"/>
+              <w:noProof/>
+            </w:rPr>
+          </w:pPr>
+          <w:hyperlink w:anchor="_Toc532314066" w:history="1">
+            <w:r>
+              <w:rPr>
+                <w:rStyle w:val="Hyperlink"/>
+                <w:noProof/>
+              </w:rPr>
+              <w:t>Descriptions of Data Structures</w:t>
+            </w:r>
+            <w:r>
+              <w:rPr>
+                <w:noProof/>
+                <w:webHidden/>
+              </w:rPr>
+              <w:tab/>
+            </w:r>
+            <w:r>
+              <w:rPr>
+                <w:noProof/>
+                <w:webHidden/>
+              </w:rPr>
+              <w:fldChar w:fldCharType="begin"/>
+            </w:r>
+            <w:r>
+              <w:rPr>
+                <w:noProof/>
+                <w:webHidden/>
+              </w:rPr>
+              <w:instrText xml:space="preserve"> PAGEREF _Toc532314066 \h </w:instrText>
+            </w:r>
+            <w:r>
+              <w:rPr>
+                <w:noProof/>
+                <w:webHidden/>
+              </w:rPr>
+            </w:r>
+            <w:r>
+              <w:rPr>
+                <w:noProof/>
+                <w:webHidden/>
+              </w:rPr>
+              <w:fldChar w:fldCharType="separate"/>
+            </w:r>
+            <w:r>
+              <w:rPr>
+                <w:noProof/>
+                <w:webHidden/>
+              </w:rPr>
+              <w:t>4</w:t>
+            </w:r>
+            <w:r>
+              <w:rPr>
+                <w:noProof/>
+                <w:webHidden/>
+              </w:rPr>
+              <w:fldChar w:fldCharType="end"/>
+            </w:r>
+          </w:hyperlink>
+        </w:p>
+        <w:p>
+          <w:pPr>
+            <w:pStyle w:val="TOC2"/>
+            <w:tabs>
+              <w:tab w:val="right" w:leader="dot" w:pos="9350"/>
+            </w:tabs>
+            <w:rPr>
+              <w:rFonts w:eastAsiaTheme="minorEastAsia"/>
+              <w:noProof/>
+            </w:rPr>
+          </w:pPr>
+          <w:hyperlink w:anchor="_Toc532314067" w:history="1">
+            <w:r>
+              <w:rPr>
+                <w:rStyle w:val="Hyperlink"/>
+                <w:noProof/>
+              </w:rPr>
+              <w:t>Player</w:t>
+            </w:r>
+            <w:r>
+              <w:rPr>
+                <w:noProof/>
+                <w:webHidden/>
+              </w:rPr>
+              <w:tab/>
+            </w:r>
+            <w:r>
+              <w:rPr>
+                <w:noProof/>
+                <w:webHidden/>
+              </w:rPr>
+              <w:fldChar w:fldCharType="begin"/>
+            </w:r>
+            <w:r>
+              <w:rPr>
+                <w:noProof/>
+                <w:webHidden/>
+              </w:rPr>
+              <w:instrText xml:space="preserve"> PAGEREF _Toc532314067 \h </w:instrText>
+            </w:r>
+            <w:r>
+              <w:rPr>
+                <w:noProof/>
+                <w:webHidden/>
+              </w:rPr>
+            </w:r>
+            <w:r>
+              <w:rPr>
+                <w:noProof/>
+                <w:webHidden/>
+              </w:rPr>
+              <w:fldChar w:fldCharType="separate"/>
+            </w:r>
+            <w:r>
+              <w:rPr>
+                <w:noProof/>
+                <w:webHidden/>
+              </w:rPr>
+              <w:t>4</w:t>
+            </w:r>
+            <w:r>
+              <w:rPr>
+                <w:noProof/>
+                <w:webHidden/>
+              </w:rPr>
+              <w:fldChar w:fldCharType="end"/>
+            </w:r>
+          </w:hyperlink>
+        </w:p>
+        <w:p>
+          <w:pPr>
+            <w:pStyle w:val="TOC2"/>
+            <w:tabs>
+              <w:tab w:val="right" w:leader="dot" w:pos="9350"/>
+            </w:tabs>
+            <w:rPr>
+              <w:rFonts w:eastAsiaTheme="minorEastAsia"/>
+              <w:noProof/>
+            </w:rPr>
+          </w:pPr>
+          <w:hyperlink w:anchor="_Toc532314068" w:history="1">
+            <w:r>
+              <w:rPr>
+                <w:rStyle w:val="Hyperlink"/>
+                <w:noProof/>
+              </w:rPr>
+              <w:t>Card</w:t>
+            </w:r>
+            <w:r>
+              <w:rPr>
+                <w:noProof/>
+                <w:webHidden/>
+              </w:rPr>
+              <w:tab/>
+            </w:r>
+            <w:r>
+              <w:rPr>
+                <w:noProof/>
+                <w:webHidden/>
+              </w:rPr>
+              <w:fldChar w:fldCharType="begin"/>
+            </w:r>
+            <w:r>
+              <w:rPr>
+                <w:noProof/>
+                <w:webHidden/>
+              </w:rPr>
+              <w:instrText xml:space="preserve"> PAGEREF _Toc532314068 \h </w:instrText>
+            </w:r>
+            <w:r>
+              <w:rPr>
+                <w:noProof/>
+                <w:webHidden/>
+              </w:rPr>
+            </w:r>
+            <w:r>
+              <w:rPr>
+                <w:noProof/>
+                <w:webHidden/>
+              </w:rPr>
+              <w:fldChar w:fldCharType="separate"/>
+            </w:r>
+            <w:r>
+              <w:rPr>
+                <w:noProof/>
+                <w:webHidden/>
+              </w:rPr>
+              <w:t>5</w:t>
+            </w:r>
+            <w:r>
+              <w:rPr>
+                <w:noProof/>
+                <w:webHidden/>
+              </w:rPr>
+              <w:fldChar w:fldCharType="end"/>
+            </w:r>
+          </w:hyperlink>
+        </w:p>
+        <w:p>
+          <w:pPr>
+            <w:pStyle w:val="TOC2"/>
+            <w:tabs>
+              <w:tab w:val="right" w:leader="dot" w:pos="9350"/>
+            </w:tabs>
+            <w:rPr>
+              <w:rFonts w:eastAsiaTheme="minorEastAsia"/>
+              <w:noProof/>
+            </w:rPr>
+          </w:pPr>
+          <w:hyperlink w:anchor="_Toc532314069" w:history="1">
+            <w:r>
+              <w:rPr>
+                <w:rStyle w:val="Hyperlink"/>
+                <w:noProof/>
+              </w:rPr>
+              <w:t>Build</w:t>
+            </w:r>
+            <w:r>
+              <w:rPr>
+                <w:noProof/>
+                <w:webHidden/>
+              </w:rPr>
+              <w:tab/>
+            </w:r>
+            <w:r>
+              <w:rPr>
+                <w:noProof/>
+                <w:webHidden/>
+              </w:rPr>
+              <w:fldChar w:fldCharType="begin"/>
+            </w:r>
+            <w:r>
+              <w:rPr>
+                <w:noProof/>
+                <w:webHidden/>
+              </w:rPr>
+              <w:instrText xml:space="preserve"> PAGEREF _Toc532314069 \h </w:instrText>
+            </w:r>
+            <w:r>
+              <w:rPr>
+                <w:noProof/>
+                <w:webHidden/>
+              </w:rPr>
+            </w:r>
+            <w:r>
+              <w:rPr>
+                <w:noProof/>
+                <w:webHidden/>
+              </w:rPr>
+              <w:fldChar w:fldCharType="separate"/>
+            </w:r>
+            <w:r>
+              <w:rPr>
+                <w:noProof/>
+                <w:webHidden/>
+              </w:rPr>
+              <w:t>5</w:t>
+            </w:r>
+            <w:r>
+              <w:rPr>
+                <w:noProof/>
+                <w:webHidden/>
+              </w:rPr>
+              <w:fldChar w:fldCharType="end"/>
+            </w:r>
+          </w:hyperlink>
+        </w:p>
+        <w:p>
+          <w:pPr>
+            <w:pStyle w:val="TOC1"/>
+            <w:tabs>
+              <w:tab w:val="right" w:leader="dot" w:pos="9350"/>
+            </w:tabs>
+            <w:rPr>
+              <w:rFonts w:eastAsiaTheme="minorEastAsia"/>
+              <w:noProof/>
+            </w:rPr>
+          </w:pPr>
+          <w:hyperlink w:anchor="_Toc532314070" w:history="1">
+            <w:r>
+              <w:rPr>
+                <w:rStyle w:val="Hyperlink"/>
+                <w:noProof/>
+              </w:rPr>
+              <w:t>Log</w:t>
+            </w:r>
+            <w:r>
+              <w:rPr>
+                <w:noProof/>
+                <w:webHidden/>
+              </w:rPr>
+              <w:tab/>
+            </w:r>
+            <w:r>
+              <w:rPr>
+                <w:noProof/>
+                <w:webHidden/>
+              </w:rPr>
+              <w:fldChar w:fldCharType="begin"/>
+            </w:r>
+            <w:r>
+              <w:rPr>
+                <w:noProof/>
+                <w:webHidden/>
+              </w:rPr>
+              <w:instrText xml:space="preserve"> PAGEREF _Toc532314070 \h </w:instrText>
+            </w:r>
+            <w:r>
+              <w:rPr>
+                <w:noProof/>
+                <w:webHidden/>
+              </w:rPr>
+            </w:r>
+            <w:r>
+              <w:rPr>
+                <w:noProof/>
+                <w:webHidden/>
+              </w:rPr>
+              <w:fldChar w:fldCharType="separate"/>
+            </w:r>
+            <w:r>
+              <w:rPr>
+                <w:noProof/>
+                <w:webHidden/>
+              </w:rPr>
+              <w:t>6</w:t>
+            </w:r>
+            <w:r>
+              <w:rPr>
+                <w:noProof/>
+                <w:webHidden/>
+              </w:rPr>
+              <w:fldChar w:fldCharType="end"/>
+            </w:r>
+          </w:hyperlink>
+        </w:p>
+        <w:p>
+          <w:pPr>
+            <w:pStyle w:val="TOC2"/>
+            <w:tabs>
+              <w:tab w:val="right" w:leader="dot" w:pos="9350"/>
+            </w:tabs>
+            <w:rPr>
+              <w:rFonts w:eastAsiaTheme="minorEastAsia"/>
+              <w:noProof/>
+            </w:rPr>
+          </w:pPr>
+          <w:hyperlink w:anchor="_Toc532314071" w:history="1">
+            <w:r>
+              <w:rPr>
+                <w:rStyle w:val="Hyperlink"/>
+                <w:noProof/>
+              </w:rPr>
+              <w:t>November 22</w:t>
+            </w:r>
+            <w:r>
+              <w:rPr>
+                <w:noProof/>
+                <w:webHidden/>
+              </w:rPr>
+              <w:tab/>
+            </w:r>
+            <w:r>
+              <w:rPr>
+                <w:noProof/>
+                <w:webHidden/>
+              </w:rPr>
+              <w:fldChar w:fldCharType="begin"/>
+            </w:r>
+            <w:r>
+              <w:rPr>
+                <w:noProof/>
+                <w:webHidden/>
+              </w:rPr>
+              <w:instrText xml:space="preserve"> PAGEREF _Toc532314071 \h </w:instrText>
+            </w:r>
+            <w:r>
+              <w:rPr>
+                <w:noProof/>
+                <w:webHidden/>
+              </w:rPr>
+            </w:r>
+            <w:r>
+              <w:rPr>
+                <w:noProof/>
+                <w:webHidden/>
+              </w:rPr>
+              <w:fldChar w:fldCharType="separate"/>
+            </w:r>
+            <w:r>
+              <w:rPr>
+                <w:noProof/>
+                <w:webHidden/>
+              </w:rPr>
+              <w:t>6</w:t>
+            </w:r>
+            <w:r>
+              <w:rPr>
+                <w:noProof/>
+                <w:webHidden/>
+              </w:rPr>
+              <w:fldChar w:fldCharType="end"/>
+            </w:r>
+          </w:hyperlink>
+        </w:p>
+        <w:p>
+          <w:pPr>
+            <w:pStyle w:val="TOC2"/>
+            <w:tabs>
+              <w:tab w:val="right" w:leader="dot" w:pos="9350"/>
+            </w:tabs>
+            <w:rPr>
+              <w:rFonts w:eastAsiaTheme="minorEastAsia"/>
+              <w:noProof/>
+            </w:rPr>
+          </w:pPr>
+          <w:hyperlink w:anchor="_Toc532314072" w:history="1">
+            <w:r>
+              <w:rPr>
+                <w:rStyle w:val="Hyperlink"/>
+                <w:noProof/>
+              </w:rPr>
+              <w:t>November 23</w:t>
+            </w:r>
+            <w:r>
+              <w:rPr>
+                <w:noProof/>
+                <w:webHidden/>
+              </w:rPr>
+              <w:tab/>
+            </w:r>
+            <w:r>
+              <w:rPr>
+                <w:noProof/>
+                <w:webHidden/>
+              </w:rPr>
+              <w:fldChar w:fldCharType="begin"/>
+            </w:r>
+            <w:r>
+              <w:rPr>
+                <w:noProof/>
+                <w:webHidden/>
+              </w:rPr>
+              <w:instrText xml:space="preserve"> PAGEREF _Toc532314072 \h </w:instrText>
+            </w:r>
+            <w:r>
+              <w:rPr>
+                <w:noProof/>
+                <w:webHidden/>
+              </w:rPr>
+            </w:r>
+            <w:r>
+              <w:rPr>
+                <w:noProof/>
+                <w:webHidden/>
+              </w:rPr>
+              <w:fldChar w:fldCharType="separate"/>
+            </w:r>
+            <w:r>
+              <w:rPr>
+                <w:noProof/>
+                <w:webHidden/>
+              </w:rPr>
+              <w:t>6</w:t>
+            </w:r>
+            <w:r>
+              <w:rPr>
+                <w:noProof/>
+                <w:webHidden/>
+              </w:rPr>
+              <w:fldChar w:fldCharType="end"/>
+            </w:r>
+          </w:hyperlink>
+        </w:p>
+        <w:p>
+          <w:pPr>
+            <w:pStyle w:val="TOC2"/>
+            <w:tabs>
+              <w:tab w:val="right" w:leader="dot" w:pos="9350"/>
+            </w:tabs>
+            <w:rPr>
+              <w:rFonts w:eastAsiaTheme="minorEastAsia"/>
+              <w:noProof/>
+            </w:rPr>
+          </w:pPr>
+          <w:hyperlink w:anchor="_Toc532314073" w:history="1">
+            <w:r>
+              <w:rPr>
+                <w:rStyle w:val="Hyperlink"/>
+                <w:noProof/>
+              </w:rPr>
+              <w:t>November 24</w:t>
+            </w:r>
+            <w:r>
+              <w:rPr>
+                <w:noProof/>
+                <w:webHidden/>
+              </w:rPr>
+              <w:tab/>
+            </w:r>
+            <w:r>
+              <w:rPr>
+                <w:noProof/>
+                <w:webHidden/>
+              </w:rPr>
+              <w:fldChar w:fldCharType="begin"/>
+            </w:r>
+            <w:r>
+              <w:rPr>
+                <w:noProof/>
+                <w:webHidden/>
+              </w:rPr>
+              <w:instrText xml:space="preserve"> PAGEREF _Toc532314073 \h </w:instrText>
+            </w:r>
+            <w:r>
+              <w:rPr>
+                <w:noProof/>
+                <w:webHidden/>
+              </w:rPr>
+            </w:r>
+            <w:r>
+              <w:rPr>
+                <w:noProof/>
+                <w:webHidden/>
+              </w:rPr>
+              <w:fldChar w:fldCharType="separate"/>
+            </w:r>
+            <w:r>
+              <w:rPr>
+                <w:noProof/>
+                <w:webHidden/>
+              </w:rPr>
+              <w:t>6</w:t>
+            </w:r>
+            <w:r>
+              <w:rPr>
+                <w:noProof/>
+                <w:webHidden/>
+              </w:rPr>
+              <w:fldChar w:fldCharType="end"/>
+            </w:r>
+          </w:hyperlink>
+        </w:p>
+        <w:p>
+          <w:pPr>
+            <w:pStyle w:val="TOC2"/>
+            <w:tabs>
+              <w:tab w:val="right" w:leader="dot" w:pos="9350"/>
+            </w:tabs>
+            <w:rPr>
+              <w:rFonts w:eastAsiaTheme="minorEastAsia"/>
+              <w:noProof/>
+            </w:rPr>
+          </w:pPr>
+          <w:hyperlink w:anchor="_Toc532314074" w:history="1">
+            <w:r>
+              <w:rPr>
+                <w:rStyle w:val="Hyperlink"/>
+                <w:noProof/>
+              </w:rPr>
+              <w:t>November 25</w:t>
+            </w:r>
+            <w:r>
+              <w:rPr>
+                <w:noProof/>
+                <w:webHidden/>
+              </w:rPr>
+              <w:tab/>
+            </w:r>
+            <w:r>
+              <w:rPr>
+                <w:noProof/>
+                <w:webHidden/>
+              </w:rPr>
+              <w:fldChar w:fldCharType="begin"/>
+            </w:r>
+            <w:r>
+              <w:rPr>
+                <w:noProof/>
+                <w:webHidden/>
+              </w:rPr>
+              <w:instrText xml:space="preserve"> PAGEREF _Toc532314074 \h </w:instrText>
+            </w:r>
+            <w:r>
+              <w:rPr>
+                <w:noProof/>
+                <w:webHidden/>
+              </w:rPr>
+            </w:r>
+            <w:r>
+              <w:rPr>
+                <w:noProof/>
+                <w:webHidden/>
+              </w:rPr>
+              <w:fldChar w:fldCharType="separate"/>
+            </w:r>
+            <w:r>
+              <w:rPr>
+                <w:noProof/>
+                <w:webHidden/>
+              </w:rPr>
+              <w:t>6</w:t>
+            </w:r>
+            <w:r>
+              <w:rPr>
+                <w:noProof/>
+                <w:webHidden/>
+              </w:rPr>
+              <w:fldChar w:fldCharType="end"/>
+            </w:r>
+          </w:hyperlink>
+        </w:p>
+        <w:p>
+          <w:pPr>
+            <w:pStyle w:val="TOC2"/>
+            <w:tabs>
+              <w:tab w:val="right" w:leader="dot" w:pos="9350"/>
+            </w:tabs>
+            <w:rPr>
+              <w:rFonts w:eastAsiaTheme="minorEastAsia"/>
+              <w:noProof/>
+            </w:rPr>
+          </w:pPr>
+          <w:hyperlink w:anchor="_Toc532314075" w:history="1">
+            <w:r>
+              <w:rPr>
+                <w:rStyle w:val="Hyperlink"/>
+                <w:noProof/>
+              </w:rPr>
+              <w:t>November 26</w:t>
+            </w:r>
+            <w:r>
+              <w:rPr>
+                <w:noProof/>
+                <w:webHidden/>
+              </w:rPr>
+              <w:tab/>
+            </w:r>
+            <w:r>
+              <w:rPr>
+                <w:noProof/>
+                <w:webHidden/>
+              </w:rPr>
+              <w:fldChar w:fldCharType="begin"/>
+            </w:r>
+            <w:r>
+              <w:rPr>
+                <w:noProof/>
+                <w:webHidden/>
+              </w:rPr>
+              <w:instrText xml:space="preserve"> PAGEREF _Toc532314075 \h </w:instrText>
+            </w:r>
+            <w:r>
+              <w:rPr>
+                <w:noProof/>
+                <w:webHidden/>
+              </w:rPr>
+            </w:r>
+            <w:r>
+              <w:rPr>
+                <w:noProof/>
+                <w:webHidden/>
+              </w:rPr>
+              <w:fldChar w:fldCharType="separate"/>
+            </w:r>
+            <w:r>
+              <w:rPr>
+                <w:noProof/>
+                <w:webHidden/>
+              </w:rPr>
+              <w:t>6</w:t>
+            </w:r>
+            <w:r>
+              <w:rPr>
+                <w:noProof/>
+                <w:webHidden/>
+              </w:rPr>
+              <w:fldChar w:fldCharType="end"/>
+            </w:r>
+          </w:hyperlink>
+        </w:p>
+        <w:p>
+          <w:pPr>
+            <w:pStyle w:val="TOC2"/>
+            <w:tabs>
+              <w:tab w:val="right" w:leader="dot" w:pos="9350"/>
+            </w:tabs>
+            <w:rPr>
+              <w:rFonts w:eastAsiaTheme="minorEastAsia"/>
+              <w:noProof/>
+            </w:rPr>
+          </w:pPr>
+          <w:hyperlink w:anchor="_Toc532314076" w:history="1">
+            <w:r>
+              <w:rPr>
+                <w:rStyle w:val="Hyperlink"/>
+                <w:noProof/>
+              </w:rPr>
+              <w:t>November 27</w:t>
+            </w:r>
+            <w:r>
+              <w:rPr>
+                <w:noProof/>
+                <w:webHidden/>
+              </w:rPr>
+              <w:tab/>
+            </w:r>
+            <w:r>
+              <w:rPr>
+                <w:noProof/>
+                <w:webHidden/>
+              </w:rPr>
+              <w:fldChar w:fldCharType="begin"/>
+            </w:r>
+            <w:r>
+              <w:rPr>
+                <w:noProof/>
+                <w:webHidden/>
+              </w:rPr>
+              <w:instrText xml:space="preserve"> PAGEREF _Toc532314076 \h </w:instrText>
+            </w:r>
+            <w:r>
+              <w:rPr>
+                <w:noProof/>
+                <w:webHidden/>
+              </w:rPr>
+            </w:r>
+            <w:r>
+              <w:rPr>
+                <w:noProof/>
+                <w:webHidden/>
+              </w:rPr>
+              <w:fldChar w:fldCharType="separate"/>
+            </w:r>
+            <w:r>
+              <w:rPr>
+                <w:noProof/>
+                <w:webHidden/>
+              </w:rPr>
+              <w:t>6</w:t>
+            </w:r>
+            <w:r>
+              <w:rPr>
+                <w:noProof/>
+                <w:webHidden/>
+              </w:rPr>
+              <w:fldChar w:fldCharType="end"/>
+            </w:r>
+          </w:hyperlink>
+        </w:p>
+        <w:p>
+          <w:pPr>
+            <w:pStyle w:val="TOC2"/>
+            <w:tabs>
+              <w:tab w:val="right" w:leader="dot" w:pos="9350"/>
+            </w:tabs>
+            <w:rPr>
+              <w:rFonts w:eastAsiaTheme="minorEastAsia"/>
+              <w:noProof/>
+            </w:rPr>
+          </w:pPr>
+          <w:hyperlink w:anchor="_Toc532314077" w:history="1">
+            <w:r>
+              <w:rPr>
+                <w:rStyle w:val="Hyperlink"/>
+                <w:noProof/>
+              </w:rPr>
+              <w:t>November 28</w:t>
+            </w:r>
+            <w:r>
+              <w:rPr>
+                <w:noProof/>
+                <w:webHidden/>
+              </w:rPr>
+              <w:tab/>
+            </w:r>
+            <w:r>
+              <w:rPr>
+                <w:noProof/>
+                <w:webHidden/>
+              </w:rPr>
+              <w:fldChar w:fldCharType="begin"/>
+            </w:r>
+            <w:r>
+              <w:rPr>
+                <w:noProof/>
+                <w:webHidden/>
+              </w:rPr>
+              <w:instrText xml:space="preserve"> PAGEREF _Toc532314077 \h </w:instrText>
+            </w:r>
+            <w:r>
+              <w:rPr>
+                <w:noProof/>
+                <w:webHidden/>
+              </w:rPr>
+            </w:r>
+            <w:r>
+              <w:rPr>
+                <w:noProof/>
+                <w:webHidden/>
+              </w:rPr>
+              <w:fldChar w:fldCharType="separate"/>
+            </w:r>
+            <w:r>
+              <w:rPr>
+                <w:noProof/>
+                <w:webHidden/>
+              </w:rPr>
+              <w:t>6</w:t>
+            </w:r>
+            <w:r>
+              <w:rPr>
+                <w:noProof/>
+                <w:webHidden/>
+              </w:rPr>
+              <w:fldChar w:fldCharType="end"/>
+            </w:r>
+          </w:hyperlink>
+        </w:p>
+        <w:p>
+          <w:pPr>
+            <w:pStyle w:val="TOC2"/>
+            <w:tabs>
+              <w:tab w:val="right" w:leader="dot" w:pos="9350"/>
+            </w:tabs>
+            <w:rPr>
+              <w:rFonts w:eastAsiaTheme="minorEastAsia"/>
+              <w:noProof/>
+            </w:rPr>
+          </w:pPr>
+          <w:hyperlink w:anchor="_Toc532314078" w:history="1">
+            <w:r>
+              <w:rPr>
+                <w:rStyle w:val="Hyperlink"/>
+                <w:noProof/>
+              </w:rPr>
+              <w:t>November 29</w:t>
+            </w:r>
+            <w:r>
+              <w:rPr>
+                <w:noProof/>
+                <w:webHidden/>
+              </w:rPr>
+              <w:tab/>
+            </w:r>
+            <w:r>
+              <w:rPr>
+                <w:noProof/>
+                <w:webHidden/>
+              </w:rPr>
+              <w:fldChar w:fldCharType="begin"/>
+            </w:r>
+            <w:r>
+              <w:rPr>
+                <w:noProof/>
+                <w:webHidden/>
+              </w:rPr>
+              <w:instrText xml:space="preserve"> PAGEREF _Toc532314078 \h </w:instrText>
+            </w:r>
+            <w:r>
+              <w:rPr>
+                <w:noProof/>
+                <w:webHidden/>
+              </w:rPr>
+            </w:r>
+            <w:r>
+              <w:rPr>
+                <w:noProof/>
+                <w:webHidden/>
+              </w:rPr>
+              <w:fldChar w:fldCharType="separate"/>
+            </w:r>
+            <w:r>
+              <w:rPr>
+                <w:noProof/>
+                <w:webHidden/>
+              </w:rPr>
+              <w:t>7</w:t>
+            </w:r>
+            <w:r>
+              <w:rPr>
+                <w:noProof/>
+                <w:webHidden/>
+              </w:rPr>
+              <w:fldChar w:fldCharType="end"/>
+            </w:r>
+          </w:hyperlink>
+        </w:p>
+        <w:p>
+          <w:pPr>
+            <w:pStyle w:val="TOC2"/>
+            <w:tabs>
+              <w:tab w:val="right" w:leader="dot" w:pos="9350"/>
+            </w:tabs>
+            <w:rPr>
+              <w:rFonts w:eastAsiaTheme="minorEastAsia"/>
+              <w:noProof/>
+            </w:rPr>
+          </w:pPr>
+          <w:hyperlink w:anchor="_Toc532314079" w:history="1">
+            <w:r>
+              <w:rPr>
+                <w:rStyle w:val="Hyperlink"/>
+                <w:noProof/>
+              </w:rPr>
+              <w:t>November 30</w:t>
+            </w:r>
+            <w:r>
+              <w:rPr>
+                <w:noProof/>
+                <w:webHidden/>
+              </w:rPr>
+              <w:tab/>
+            </w:r>
+            <w:r>
+              <w:rPr>
+                <w:noProof/>
+                <w:webHidden/>
+              </w:rPr>
+              <w:fldChar w:fldCharType="begin"/>
+            </w:r>
+            <w:r>
+              <w:rPr>
+                <w:noProof/>
+                <w:webHidden/>
+              </w:rPr>
+              <w:instrText xml:space="preserve"> PAGEREF _Toc532314079 \h </w:instrText>
+            </w:r>
+            <w:r>
+              <w:rPr>
+                <w:noProof/>
+                <w:webHidden/>
+              </w:rPr>
+            </w:r>
+            <w:r>
+              <w:rPr>
+                <w:noProof/>
+                <w:webHidden/>
+              </w:rPr>
+              <w:fldChar w:fldCharType="separate"/>
+            </w:r>
+            <w:r>
+              <w:rPr>
+                <w:noProof/>
+                <w:webHidden/>
+              </w:rPr>
+              <w:t>7</w:t>
+            </w:r>
+            <w:r>
+              <w:rPr>
+                <w:noProof/>
+                <w:webHidden/>
+              </w:rPr>
+              <w:fldChar w:fldCharType="end"/>
+            </w:r>
+          </w:hyperlink>
+        </w:p>
+        <w:p>
+          <w:pPr>
+            <w:pStyle w:val="TOC2"/>
+            <w:tabs>
+              <w:tab w:val="right" w:leader="dot" w:pos="9350"/>
+            </w:tabs>
+            <w:rPr>
+              <w:rFonts w:eastAsiaTheme="minorEastAsia"/>
+              <w:noProof/>
+            </w:rPr>
+          </w:pPr>
+          <w:hyperlink w:anchor="_Toc532314080" w:history="1">
+            <w:r>
+              <w:rPr>
+                <w:rStyle w:val="Hyperlink"/>
+                <w:noProof/>
+              </w:rPr>
+              <w:t>December 1</w:t>
+            </w:r>
+            <w:r>
+              <w:rPr>
+                <w:noProof/>
+                <w:webHidden/>
+              </w:rPr>
+              <w:tab/>
+            </w:r>
+            <w:r>
+              <w:rPr>
+                <w:noProof/>
+                <w:webHidden/>
+              </w:rPr>
+              <w:fldChar w:fldCharType="begin"/>
+            </w:r>
+            <w:r>
+              <w:rPr>
+                <w:noProof/>
+                <w:webHidden/>
+              </w:rPr>
+              <w:instrText xml:space="preserve"> PAGEREF _Toc532314080 \h </w:instrText>
+            </w:r>
+            <w:r>
+              <w:rPr>
+                <w:noProof/>
+                <w:webHidden/>
+              </w:rPr>
+            </w:r>
+            <w:r>
+              <w:rPr>
+                <w:noProof/>
+                <w:webHidden/>
+              </w:rPr>
+              <w:fldChar w:fldCharType="separate"/>
+            </w:r>
+            <w:r>
+              <w:rPr>
+                <w:noProof/>
+                <w:webHidden/>
+              </w:rPr>
+              <w:t>7</w:t>
+            </w:r>
+            <w:r>
+              <w:rPr>
+                <w:noProof/>
+                <w:webHidden/>
+              </w:rPr>
+              <w:fldChar w:fldCharType="end"/>
+            </w:r>
+          </w:hyperlink>
+        </w:p>
+        <w:p>
+          <w:pPr>
+            <w:pStyle w:val="TOC2"/>
+            <w:tabs>
+              <w:tab w:val="right" w:leader="dot" w:pos="9350"/>
+            </w:tabs>
+            <w:rPr>
+              <w:rFonts w:eastAsiaTheme="minorEastAsia"/>
+              <w:noProof/>
+            </w:rPr>
+          </w:pPr>
+          <w:hyperlink w:anchor="_Toc532314081" w:history="1">
+            <w:r>
+              <w:rPr>
+                <w:rStyle w:val="Hyperlink"/>
+                <w:noProof/>
+              </w:rPr>
+              <w:t>December 2</w:t>
+            </w:r>
+            <w:r>
+              <w:rPr>
+                <w:noProof/>
+                <w:webHidden/>
+              </w:rPr>
+              <w:tab/>
+            </w:r>
+            <w:r>
+              <w:rPr>
+                <w:noProof/>
+                <w:webHidden/>
+              </w:rPr>
+              <w:fldChar w:fldCharType="begin"/>
+            </w:r>
+            <w:r>
+              <w:rPr>
+                <w:noProof/>
+                <w:webHidden/>
+              </w:rPr>
+              <w:instrText xml:space="preserve"> PAGEREF _Toc532314081 \h </w:instrText>
+            </w:r>
+            <w:r>
+              <w:rPr>
+                <w:noProof/>
+                <w:webHidden/>
+              </w:rPr>
+            </w:r>
+            <w:r>
+              <w:rPr>
+                <w:noProof/>
+                <w:webHidden/>
+              </w:rPr>
+              <w:fldChar w:fldCharType="separate"/>
+            </w:r>
+            <w:r>
+              <w:rPr>
+                <w:noProof/>
+                <w:webHidden/>
+              </w:rPr>
+              <w:t>7</w:t>
+            </w:r>
+            <w:r>
+              <w:rPr>
+                <w:noProof/>
+                <w:webHidden/>
+              </w:rPr>
+              <w:fldChar w:fldCharType="end"/>
+            </w:r>
+          </w:hyperlink>
+        </w:p>
+        <w:p>
+          <w:pPr>
+            <w:pStyle w:val="TOC2"/>
+            <w:tabs>
+              <w:tab w:val="right" w:leader="dot" w:pos="9350"/>
+            </w:tabs>
+            <w:rPr>
+              <w:rFonts w:eastAsiaTheme="minorEastAsia"/>
+              <w:noProof/>
+            </w:rPr>
+          </w:pPr>
+          <w:hyperlink w:anchor="_Toc532314082" w:history="1">
+            <w:r>
+              <w:rPr>
+                <w:rStyle w:val="Hyperlink"/>
+                <w:noProof/>
+              </w:rPr>
+              <w:t>December 3</w:t>
+            </w:r>
+            <w:r>
+              <w:rPr>
+                <w:noProof/>
+                <w:webHidden/>
+              </w:rPr>
+              <w:tab/>
+            </w:r>
+            <w:r>
+              <w:rPr>
+                <w:noProof/>
+                <w:webHidden/>
+              </w:rPr>
+              <w:fldChar w:fldCharType="begin"/>
+            </w:r>
+            <w:r>
+              <w:rPr>
+                <w:noProof/>
+                <w:webHidden/>
+              </w:rPr>
+              <w:instrText xml:space="preserve"> PAGEREF _Toc532314082 \h </w:instrText>
+            </w:r>
+            <w:r>
+              <w:rPr>
+                <w:noProof/>
+                <w:webHidden/>
+              </w:rPr>
+            </w:r>
+            <w:r>
+              <w:rPr>
+                <w:noProof/>
+                <w:webHidden/>
+              </w:rPr>
+              <w:fldChar w:fldCharType="separate"/>
+            </w:r>
+            <w:r>
+              <w:rPr>
+                <w:noProof/>
+                <w:webHidden/>
+              </w:rPr>
+              <w:t>7</w:t>
+            </w:r>
+            <w:r>
+              <w:rPr>
+                <w:noProof/>
+                <w:webHidden/>
+              </w:rPr>
+              <w:fldChar w:fldCharType="end"/>
+            </w:r>
+          </w:hyperlink>
+        </w:p>
+        <w:p>
+          <w:pPr>
+            <w:pStyle w:val="TOC2"/>
+            <w:tabs>
+              <w:tab w:val="right" w:leader="dot" w:pos="9350"/>
+            </w:tabs>
+            <w:rPr>
+              <w:rFonts w:eastAsiaTheme="minorEastAsia"/>
+              <w:noProof/>
+            </w:rPr>
+          </w:pPr>
+          <w:hyperlink w:anchor="_Toc532314083" w:history="1">
+            <w:r>
+              <w:rPr>
+                <w:rStyle w:val="Hyperlink"/>
+                <w:noProof/>
+              </w:rPr>
+              <w:t>December 4</w:t>
+            </w:r>
+            <w:r>
+              <w:rPr>
+                <w:noProof/>
+                <w:webHidden/>
+              </w:rPr>
+              <w:tab/>
+            </w:r>
+            <w:r>
+              <w:rPr>
+                <w:noProof/>
+                <w:webHidden/>
+              </w:rPr>
+              <w:fldChar w:fldCharType="begin"/>
+            </w:r>
+            <w:r>
+              <w:rPr>
+                <w:noProof/>
+                <w:webHidden/>
+              </w:rPr>
+              <w:instrText xml:space="preserve"> PAGEREF _Toc532314083 \h </w:instrText>
+            </w:r>
+            <w:r>
+              <w:rPr>
+                <w:noProof/>
+                <w:webHidden/>
+              </w:rPr>
+            </w:r>
+            <w:r>
+              <w:rPr>
+                <w:noProof/>
+                <w:webHidden/>
+              </w:rPr>
+              <w:fldChar w:fldCharType="separate"/>
+            </w:r>
+            <w:r>
+              <w:rPr>
+                <w:noProof/>
+                <w:webHidden/>
+              </w:rPr>
+              <w:t>8</w:t>
+            </w:r>
+            <w:r>
+              <w:rPr>
+                <w:noProof/>
+                <w:webHidden/>
+              </w:rPr>
+              <w:fldChar w:fldCharType="end"/>
+            </w:r>
+          </w:hyperlink>
+        </w:p>
+        <w:p>
+          <w:pPr>
+            <w:pStyle w:val="TOC2"/>
+            <w:tabs>
+              <w:tab w:val="right" w:leader="dot" w:pos="9350"/>
+            </w:tabs>
+            <w:rPr>
+              <w:rFonts w:eastAsiaTheme="minorEastAsia"/>
+              <w:noProof/>
+            </w:rPr>
+          </w:pPr>
+          <w:hyperlink w:anchor="_Toc532314084" w:history="1">
+            <w:r>
+              <w:rPr>
+                <w:rStyle w:val="Hyperlink"/>
+                <w:noProof/>
+              </w:rPr>
+              <w:t>December 5</w:t>
+            </w:r>
+            <w:r>
+              <w:rPr>
+                <w:noProof/>
+                <w:webHidden/>
+              </w:rPr>
+              <w:tab/>
+            </w:r>
+            <w:r>
+              <w:rPr>
+                <w:noProof/>
+                <w:webHidden/>
+              </w:rPr>
+              <w:fldChar w:fldCharType="begin"/>
+            </w:r>
+            <w:r>
+              <w:rPr>
+                <w:noProof/>
+                <w:webHidden/>
+              </w:rPr>
+              <w:instrText xml:space="preserve"> PAGEREF _Toc532314084 \h </w:instrText>
+            </w:r>
+            <w:r>
+              <w:rPr>
+                <w:noProof/>
+                <w:webHidden/>
+              </w:rPr>
+            </w:r>
+            <w:r>
+              <w:rPr>
+                <w:noProof/>
+                <w:webHidden/>
+              </w:rPr>
+              <w:fldChar w:fldCharType="separate"/>
+            </w:r>
+            <w:r>
+              <w:rPr>
+                <w:noProof/>
+                <w:webHidden/>
+              </w:rPr>
+              <w:t>8</w:t>
+            </w:r>
+            <w:r>
+              <w:rPr>
+                <w:noProof/>
+                <w:webHidden/>
+              </w:rPr>
+              <w:fldChar w:fldCharType="end"/>
+            </w:r>
+          </w:hyperlink>
+        </w:p>
+        <w:p>
+          <w:pPr>
+            <w:pStyle w:val="TOC2"/>
+            <w:tabs>
+              <w:tab w:val="right" w:leader="dot" w:pos="9350"/>
+            </w:tabs>
+            <w:rPr>
+              <w:rFonts w:eastAsiaTheme="minorEastAsia"/>
+              <w:noProof/>
+            </w:rPr>
+          </w:pPr>
+          <w:hyperlink w:anchor="_Toc532314085" w:history="1">
+            <w:r>
+              <w:rPr>
+                <w:rStyle w:val="Hyperlink"/>
+                <w:noProof/>
+              </w:rPr>
+              <w:t>December 6</w:t>
+            </w:r>
+            <w:r>
+              <w:rPr>
+                <w:noProof/>
+                <w:webHidden/>
+              </w:rPr>
+              <w:tab/>
+            </w:r>
+            <w:r>
+              <w:rPr>
+                <w:noProof/>
+                <w:webHidden/>
+              </w:rPr>
+              <w:fldChar w:fldCharType="begin"/>
+            </w:r>
+            <w:r>
+              <w:rPr>
+                <w:noProof/>
+                <w:webHidden/>
+              </w:rPr>
+              <w:instrText xml:space="preserve"> PAGEREF _Toc532314085 \h </w:instrText>
+            </w:r>
+            <w:r>
+              <w:rPr>
+                <w:noProof/>
+                <w:webHidden/>
+              </w:rPr>
+            </w:r>
+            <w:r>
+              <w:rPr>
+                <w:noProof/>
+                <w:webHidden/>
+              </w:rPr>
+              <w:fldChar w:fldCharType="separate"/>
+            </w:r>
+            <w:r>
+              <w:rPr>
+                <w:noProof/>
+                <w:webHidden/>
+              </w:rPr>
+              <w:t>8</w:t>
+            </w:r>
+            <w:r>
+              <w:rPr>
+                <w:noProof/>
+                <w:webHidden/>
+              </w:rPr>
+              <w:fldChar w:fldCharType="end"/>
+            </w:r>
+          </w:hyperlink>
+        </w:p>
+        <w:p>
+          <w:pPr>
+            <w:pStyle w:val="TOC2"/>
+            <w:tabs>
+              <w:tab w:val="right" w:leader="dot" w:pos="9350"/>
+            </w:tabs>
+            <w:rPr>
+              <w:rFonts w:eastAsiaTheme="minorEastAsia"/>
+              <w:noProof/>
+            </w:rPr>
+          </w:pPr>
+          <w:hyperlink w:anchor="_Toc532314086" w:history="1">
+            <w:r>
+              <w:rPr>
+                <w:rStyle w:val="Hyperlink"/>
+                <w:noProof/>
+              </w:rPr>
+              <w:t>December 7</w:t>
+            </w:r>
+            <w:r>
+              <w:rPr>
+                <w:noProof/>
+                <w:webHidden/>
+              </w:rPr>
+              <w:tab/>
+            </w:r>
+            <w:r>
+              <w:rPr>
+                <w:noProof/>
+                <w:webHidden/>
+              </w:rPr>
+              <w:fldChar w:fldCharType="begin"/>
+            </w:r>
+            <w:r>
+              <w:rPr>
+                <w:noProof/>
+                <w:webHidden/>
+              </w:rPr>
+              <w:instrText xml:space="preserve"> PAGEREF _Toc532314086 \h </w:instrText>
+            </w:r>
+            <w:r>
+              <w:rPr>
+                <w:noProof/>
+                <w:webHidden/>
+              </w:rPr>
+            </w:r>
+            <w:r>
+              <w:rPr>
+                <w:noProof/>
+                <w:webHidden/>
+              </w:rPr>
+              <w:fldChar w:fldCharType="separate"/>
+            </w:r>
+            <w:r>
+              <w:rPr>
+                <w:noProof/>
+                <w:webHidden/>
+              </w:rPr>
+              <w:t>8</w:t>
+            </w:r>
+            <w:r>
+              <w:rPr>
+                <w:noProof/>
+                <w:webHidden/>
+              </w:rPr>
+              <w:fldChar w:fldCharType="end"/>
+            </w:r>
+          </w:hyperlink>
+        </w:p>
+        <w:p>
+          <w:pPr>
+            <w:pStyle w:val="TOC2"/>
+            <w:tabs>
+              <w:tab w:val="right" w:leader="dot" w:pos="9350"/>
+            </w:tabs>
+            <w:rPr>
+              <w:rFonts w:eastAsiaTheme="minorEastAsia"/>
+              <w:noProof/>
+            </w:rPr>
+          </w:pPr>
+          <w:hyperlink w:anchor="_Toc532314087" w:history="1">
+            <w:r>
+              <w:rPr>
+                <w:rStyle w:val="Hyperlink"/>
+                <w:noProof/>
+              </w:rPr>
+              <w:t>December 8</w:t>
+            </w:r>
+            <w:r>
+              <w:rPr>
+                <w:noProof/>
+                <w:webHidden/>
+              </w:rPr>
+              <w:tab/>
+            </w:r>
+            <w:r>
+              <w:rPr>
+                <w:noProof/>
+                <w:webHidden/>
+              </w:rPr>
+              <w:fldChar w:fldCharType="begin"/>
+            </w:r>
+            <w:r>
+              <w:rPr>
+                <w:noProof/>
+                <w:webHidden/>
+              </w:rPr>
+              <w:instrText xml:space="preserve"> PAGEREF _Toc532314087 \h </w:instrText>
+            </w:r>
+            <w:r>
+              <w:rPr>
+                <w:noProof/>
+                <w:webHidden/>
+              </w:rPr>
+            </w:r>
+            <w:r>
+              <w:rPr>
+                <w:noProof/>
+                <w:webHidden/>
+              </w:rPr>
+              <w:fldChar w:fldCharType="separate"/>
+            </w:r>
+            <w:r>
+              <w:rPr>
+                <w:noProof/>
+                <w:webHidden/>
+              </w:rPr>
+              <w:t>8</w:t>
+            </w:r>
+            <w:r>
+              <w:rPr>
+                <w:noProof/>
+                <w:webHidden/>
+              </w:rPr>
+              <w:fldChar w:fldCharType="end"/>
+            </w:r>
+          </w:hyperlink>
+        </w:p>
+        <w:p>
+          <w:pPr>
+            <w:pStyle w:val="TOC2"/>
+            <w:tabs>
+              <w:tab w:val="right" w:leader="dot" w:pos="9350"/>
+            </w:tabs>
+            <w:rPr>
+              <w:rFonts w:eastAsiaTheme="minorEastAsia"/>
+              <w:noProof/>
+            </w:rPr>
+          </w:pPr>
+          <w:hyperlink w:anchor="_Toc532314088" w:history="1">
+            <w:r>
+              <w:rPr>
+                <w:rStyle w:val="Hyperlink"/>
+                <w:noProof/>
+              </w:rPr>
+              <w:t>December 9</w:t>
+            </w:r>
+            <w:r>
+              <w:rPr>
+                <w:noProof/>
+                <w:webHidden/>
+              </w:rPr>
+              <w:tab/>
+            </w:r>
+            <w:r>
+              <w:rPr>
+                <w:noProof/>
+                <w:webHidden/>
+              </w:rPr>
+              <w:fldChar w:fldCharType="begin"/>
+            </w:r>
+            <w:r>
+              <w:rPr>
+                <w:noProof/>
+                <w:webHidden/>
+              </w:rPr>
+              <w:instrText xml:space="preserve"> PAGEREF _Toc532314088 \h </w:instrText>
+            </w:r>
+            <w:r>
+              <w:rPr>
+                <w:noProof/>
+                <w:webHidden/>
+              </w:rPr>
+            </w:r>
+            <w:r>
+              <w:rPr>
+                <w:noProof/>
+                <w:webHidden/>
+              </w:rPr>
+              <w:fldChar w:fldCharType="separate"/>
+            </w:r>
+            <w:r>
+              <w:rPr>
+                <w:noProof/>
+                <w:webHidden/>
+              </w:rPr>
+              <w:t>8</w:t>
+            </w:r>
+            <w:r>
+              <w:rPr>
+                <w:noProof/>
+                <w:webHidden/>
+              </w:rPr>
+              <w:fldChar w:fldCharType="end"/>
+            </w:r>
+          </w:hyperlink>
+        </w:p>
+        <w:p>
+          <w:pPr>
+            <w:pStyle w:val="TOC2"/>
+            <w:tabs>
+              <w:tab w:val="right" w:leader="dot" w:pos="9350"/>
+            </w:tabs>
+            <w:rPr>
+              <w:rFonts w:eastAsiaTheme="minorEastAsia"/>
+              <w:noProof/>
+            </w:rPr>
+          </w:pPr>
+          <w:hyperlink w:anchor="_Toc532314089" w:history="1">
+            <w:r>
+              <w:rPr>
+                <w:rStyle w:val="Hyperlink"/>
+                <w:noProof/>
+              </w:rPr>
+              <w:t>December 10</w:t>
+            </w:r>
+            <w:r>
+              <w:rPr>
+                <w:noProof/>
+                <w:webHidden/>
+              </w:rPr>
+              <w:tab/>
+            </w:r>
+            <w:r>
+              <w:rPr>
+                <w:noProof/>
+                <w:webHidden/>
+              </w:rPr>
+              <w:fldChar w:fldCharType="begin"/>
+            </w:r>
+            <w:r>
+              <w:rPr>
+                <w:noProof/>
+                <w:webHidden/>
+              </w:rPr>
+              <w:instrText xml:space="preserve"> PAGEREF _Toc532314089 \h </w:instrText>
+            </w:r>
+            <w:r>
+              <w:rPr>
+                <w:noProof/>
+                <w:webHidden/>
+              </w:rPr>
+            </w:r>
+            <w:r>
+              <w:rPr>
+                <w:noProof/>
+                <w:webHidden/>
+              </w:rPr>
+              <w:fldChar w:fldCharType="separate"/>
+            </w:r>
+            <w:r>
+              <w:rPr>
+                <w:noProof/>
+                <w:webHidden/>
+              </w:rPr>
+              <w:t>8</w:t>
+            </w:r>
+            <w:r>
+              <w:rPr>
+                <w:noProof/>
+                <w:webHidden/>
+              </w:rPr>
+              <w:fldChar w:fldCharType="end"/>
+            </w:r>
+          </w:hyperlink>
+        </w:p>
+        <w:p>
+          <w:pPr>
+            <w:pStyle w:val="TOC2"/>
+            <w:tabs>
+              <w:tab w:val="right" w:leader="dot" w:pos="9350"/>
+            </w:tabs>
+            <w:rPr>
+              <w:rFonts w:eastAsiaTheme="minorEastAsia"/>
+              <w:noProof/>
+            </w:rPr>
+          </w:pPr>
+          <w:hyperlink w:anchor="_Toc532314090" w:history="1">
+            <w:r>
+              <w:rPr>
+                <w:rStyle w:val="Hyperlink"/>
+                <w:noProof/>
+              </w:rPr>
+              <w:t>December 11</w:t>
+            </w:r>
+            <w:r>
+              <w:rPr>
+                <w:noProof/>
+                <w:webHidden/>
+              </w:rPr>
+              <w:tab/>
+            </w:r>
+            <w:r>
+              <w:rPr>
+                <w:noProof/>
+                <w:webHidden/>
+              </w:rPr>
+              <w:fldChar w:fldCharType="begin"/>
+            </w:r>
+            <w:r>
+              <w:rPr>
+                <w:noProof/>
+                <w:webHidden/>
+              </w:rPr>
+              <w:instrText xml:space="preserve"> PAGEREF _Toc532314090 \h </w:instrText>
+            </w:r>
+            <w:r>
+              <w:rPr>
+                <w:noProof/>
+                <w:webHidden/>
+              </w:rPr>
+            </w:r>
+            <w:r>
+              <w:rPr>
+                <w:noProof/>
+                <w:webHidden/>
+              </w:rPr>
+              <w:fldChar w:fldCharType="separate"/>
+            </w:r>
+            <w:r>
+              <w:rPr>
+                <w:noProof/>
+                <w:webHidden/>
+              </w:rPr>
+              <w:t>9</w:t>
+            </w:r>
+            <w:r>
+              <w:rPr>
+                <w:noProof/>
+                <w:webHidden/>
+              </w:rPr>
+              <w:fldChar w:fldCharType="end"/>
+            </w:r>
+          </w:hyperlink>
+        </w:p>
+        <w:p>
+          <w:pPr>
+            <w:pStyle w:val="TOC1"/>
+            <w:tabs>
+              <w:tab w:val="right" w:leader="dot" w:pos="9350"/>
+            </w:tabs>
+            <w:rPr>
+              <w:rFonts w:eastAsiaTheme="minorEastAsia"/>
+              <w:noProof/>
+            </w:rPr>
+          </w:pPr>
+          <w:hyperlink w:anchor="_Toc532314091" w:history="1">
+            <w:r>
+              <w:rPr>
+                <w:rStyle w:val="Hyperlink"/>
+                <w:noProof/>
+              </w:rPr>
+              <w:t>Screenshots</w:t>
+            </w:r>
+            <w:r>
+              <w:rPr>
+                <w:noProof/>
+                <w:webHidden/>
+              </w:rPr>
+              <w:tab/>
+            </w:r>
+            <w:r>
+              <w:rPr>
+                <w:noProof/>
+                <w:webHidden/>
+              </w:rPr>
+              <w:fldChar w:fldCharType="begin"/>
+            </w:r>
+            <w:r>
+              <w:rPr>
+                <w:noProof/>
+                <w:webHidden/>
+              </w:rPr>
+              <w:instrText xml:space="preserve"> PAGEREF _Toc532314091 \h </w:instrText>
+            </w:r>
+            <w:r>
+              <w:rPr>
+                <w:noProof/>
+                <w:webHidden/>
+              </w:rPr>
+            </w:r>
+            <w:r>
+              <w:rPr>
+                <w:noProof/>
+                <w:webHidden/>
+              </w:rPr>
+              <w:fldChar w:fldCharType="separate"/>
+            </w:r>
+            <w:r>
+              <w:rPr>
+                <w:noProof/>
+                <w:webHidden/>
+              </w:rPr>
+              <w:t>9</w:t>
+            </w:r>
+            <w:r>
+              <w:rPr>
+                <w:noProof/>
+                <w:webHidden/>
+              </w:rPr>
+              <w:fldChar w:fldCharType="end"/>
+            </w:r>
+          </w:hyperlink>
+        </w:p>
+        <w:p>
+          <w:pPr>
+            <w:pStyle w:val="TOC2"/>
+            <w:tabs>
+              <w:tab w:val="right" w:leader="dot" w:pos="9350"/>
+            </w:tabs>
+            <w:rPr>
+              <w:rFonts w:eastAsiaTheme="minorEastAsia"/>
+              <w:noProof/>
+            </w:rPr>
+          </w:pPr>
+          <w:hyperlink w:anchor="_Toc532314092" w:history="1">
+            <w:r>
+              <w:rPr>
+                <w:rStyle w:val="Hyperlink"/>
+                <w:noProof/>
+              </w:rPr>
+              <w:t>Coin Toss:</w:t>
+            </w:r>
+            <w:r>
+              <w:rPr>
+                <w:noProof/>
+                <w:webHidden/>
+              </w:rPr>
+              <w:tab/>
+            </w:r>
+            <w:r>
+              <w:rPr>
+                <w:noProof/>
+                <w:webHidden/>
+              </w:rPr>
+              <w:fldChar w:fldCharType="begin"/>
+            </w:r>
+            <w:r>
+              <w:rPr>
+                <w:noProof/>
+                <w:webHidden/>
+              </w:rPr>
+              <w:instrText xml:space="preserve"> PAGEREF _Toc532314092 \h </w:instrText>
+            </w:r>
+            <w:r>
+              <w:rPr>
+                <w:noProof/>
+                <w:webHidden/>
+              </w:rPr>
+            </w:r>
+            <w:r>
+              <w:rPr>
+                <w:noProof/>
+                <w:webHidden/>
+              </w:rPr>
+              <w:fldChar w:fldCharType="separate"/>
+            </w:r>
+            <w:r>
+              <w:rPr>
+                <w:noProof/>
+                <w:webHidden/>
+              </w:rPr>
+              <w:t>9</w:t>
+            </w:r>
+            <w:r>
+              <w:rPr>
+                <w:noProof/>
+                <w:webHidden/>
+              </w:rPr>
+              <w:fldChar w:fldCharType="end"/>
+            </w:r>
+          </w:hyperlink>
+        </w:p>
+        <w:p>
+          <w:pPr>
+            <w:pStyle w:val="TOC2"/>
+            <w:tabs>
+              <w:tab w:val="right" w:leader="dot" w:pos="9350"/>
+            </w:tabs>
+            <w:rPr>
+              <w:rFonts w:eastAsiaTheme="minorEastAsia"/>
+              <w:noProof/>
+            </w:rPr>
+          </w:pPr>
+          <w:hyperlink w:anchor="_Toc532314093" w:history="1">
+            <w:r>
+              <w:rPr>
+                <w:rStyle w:val="Hyperlink"/>
+                <w:noProof/>
+              </w:rPr>
+              <w:t>Ai Help</w:t>
+            </w:r>
+            <w:r>
+              <w:rPr>
+                <w:noProof/>
+                <w:webHidden/>
+              </w:rPr>
+              <w:tab/>
+            </w:r>
+            <w:r>
+              <w:rPr>
+                <w:noProof/>
+                <w:webHidden/>
+              </w:rPr>
+              <w:fldChar w:fldCharType="begin"/>
+            </w:r>
+            <w:r>
+              <w:rPr>
+                <w:noProof/>
+                <w:webHidden/>
+              </w:rPr>
+              <w:instrText xml:space="preserve"> PAGEREF _Toc532314093 \h </w:instrText>
+            </w:r>
+            <w:r>
+              <w:rPr>
+                <w:noProof/>
+                <w:webHidden/>
+              </w:rPr>
+            </w:r>
+            <w:r>
+              <w:rPr>
+                <w:noProof/>
+                <w:webHidden/>
+              </w:rPr>
+              <w:fldChar w:fldCharType="separate"/>
+            </w:r>
+            <w:r>
+              <w:rPr>
+                <w:noProof/>
+                <w:webHidden/>
+              </w:rPr>
+              <w:t>10</w:t>
+            </w:r>
+            <w:r>
+              <w:rPr>
+                <w:noProof/>
+                <w:webHidden/>
+              </w:rPr>
+              <w:fldChar w:fldCharType="end"/>
+            </w:r>
+          </w:hyperlink>
+        </w:p>
+        <w:p>
+          <w:pPr>
+            <w:pStyle w:val="TOC2"/>
+            <w:tabs>
+              <w:tab w:val="right" w:leader="dot" w:pos="9350"/>
+            </w:tabs>
+            <w:rPr>
+              <w:rFonts w:eastAsiaTheme="minorEastAsia"/>
+              <w:noProof/>
+            </w:rPr>
+          </w:pPr>
+          <w:hyperlink w:anchor="_Toc532314094" w:history="1">
+            <w:r>
+              <w:rPr>
+                <w:rStyle w:val="Hyperlink"/>
+                <w:noProof/>
+              </w:rPr>
+              <w:t>Build</w:t>
+            </w:r>
+            <w:r>
+              <w:rPr>
+                <w:noProof/>
+                <w:webHidden/>
+              </w:rPr>
+              <w:tab/>
+            </w:r>
+            <w:r>
+              <w:rPr>
+                <w:noProof/>
+                <w:webHidden/>
+              </w:rPr>
+              <w:fldChar w:fldCharType="begin"/>
+            </w:r>
+            <w:r>
+              <w:rPr>
+                <w:noProof/>
+                <w:webHidden/>
+              </w:rPr>
+              <w:instrText xml:space="preserve"> PAGEREF _Toc532314094 \h </w:instrText>
+            </w:r>
+            <w:r>
+              <w:rPr>
+                <w:noProof/>
+                <w:webHidden/>
+              </w:rPr>
+            </w:r>
+            <w:r>
+              <w:rPr>
+                <w:noProof/>
+                <w:webHidden/>
+              </w:rPr>
+              <w:fldChar w:fldCharType="separate"/>
+            </w:r>
+            <w:r>
+              <w:rPr>
+                <w:noProof/>
+                <w:webHidden/>
+              </w:rPr>
+              <w:t>10</w:t>
+            </w:r>
+            <w:r>
+              <w:rPr>
+                <w:noProof/>
+                <w:webHidden/>
+              </w:rPr>
+              <w:fldChar w:fldCharType="end"/>
+            </w:r>
+          </w:hyperlink>
+        </w:p>
+        <w:p>
+          <w:pPr>
+            <w:pStyle w:val="TOC2"/>
+            <w:tabs>
+              <w:tab w:val="right" w:leader="dot" w:pos="9350"/>
+            </w:tabs>
+            <w:rPr>
+              <w:rFonts w:eastAsiaTheme="minorEastAsia"/>
+              <w:noProof/>
+            </w:rPr>
+          </w:pPr>
+          <w:hyperlink w:anchor="_Toc532314095" w:history="1">
+            <w:r>
+              <w:rPr>
+                <w:rStyle w:val="Hyperlink"/>
+                <w:noProof/>
+              </w:rPr>
+              <w:t>Capture Build</w:t>
+            </w:r>
+            <w:r>
+              <w:rPr>
+                <w:noProof/>
+                <w:webHidden/>
+              </w:rPr>
+              <w:tab/>
+            </w:r>
+            <w:r>
+              <w:rPr>
+                <w:noProof/>
+                <w:webHidden/>
+              </w:rPr>
+              <w:fldChar w:fldCharType="begin"/>
+            </w:r>
+            <w:r>
+              <w:rPr>
+                <w:noProof/>
+                <w:webHidden/>
+              </w:rPr>
+              <w:instrText xml:space="preserve"> PAGEREF _Toc532314095 \h </w:instrText>
+            </w:r>
+            <w:r>
+              <w:rPr>
+                <w:noProof/>
+                <w:webHidden/>
+              </w:rPr>
+            </w:r>
+            <w:r>
+              <w:rPr>
+                <w:noProof/>
+                <w:webHidden/>
+              </w:rPr>
+              <w:fldChar w:fldCharType="separate"/>
+            </w:r>
+            <w:r>
+              <w:rPr>
+                <w:noProof/>
+                <w:webHidden/>
+              </w:rPr>
+              <w:t>11</w:t>
+            </w:r>
+            <w:r>
+              <w:rPr>
+                <w:noProof/>
+                <w:webHidden/>
+              </w:rPr>
+              <w:fldChar w:fldCharType="end"/>
+            </w:r>
+          </w:hyperlink>
+        </w:p>
+        <w:p>
+          <w:pPr>
+            <w:pStyle w:val="TOC2"/>
+            <w:tabs>
+              <w:tab w:val="right" w:leader="dot" w:pos="9350"/>
+            </w:tabs>
+            <w:rPr>
+              <w:rFonts w:eastAsiaTheme="minorEastAsia"/>
+              <w:noProof/>
+            </w:rPr>
+          </w:pPr>
+          <w:hyperlink w:anchor="_Toc532314096" w:history="1">
+            <w:r>
+              <w:rPr>
+                <w:rStyle w:val="Hyperlink"/>
+                <w:noProof/>
+              </w:rPr>
+              <w:t>Ai Capture Identical</w:t>
+            </w:r>
+            <w:r>
+              <w:rPr>
+                <w:noProof/>
+                <w:webHidden/>
+              </w:rPr>
+              <w:tab/>
+            </w:r>
+            <w:r>
+              <w:rPr>
+                <w:noProof/>
+                <w:webHidden/>
+              </w:rPr>
+              <w:fldChar w:fldCharType="begin"/>
+            </w:r>
+            <w:r>
+              <w:rPr>
+                <w:noProof/>
+                <w:webHidden/>
+              </w:rPr>
+              <w:instrText xml:space="preserve"> PAGEREF _Toc532314096 \h </w:instrText>
+            </w:r>
+            <w:r>
+              <w:rPr>
+                <w:noProof/>
+                <w:webHidden/>
+              </w:rPr>
+            </w:r>
+            <w:r>
+              <w:rPr>
+                <w:noProof/>
+                <w:webHidden/>
+              </w:rPr>
+              <w:fldChar w:fldCharType="separate"/>
+            </w:r>
+            <w:r>
+              <w:rPr>
+                <w:noProof/>
+                <w:webHidden/>
+              </w:rPr>
+              <w:t>11</w:t>
+            </w:r>
+            <w:r>
+              <w:rPr>
+                <w:noProof/>
+                <w:webHidden/>
+              </w:rPr>
+              <w:fldChar w:fldCharType="end"/>
+            </w:r>
+          </w:hyperlink>
+        </w:p>
+        <w:p>
+          <w:pPr>
+            <w:pStyle w:val="TOC2"/>
+            <w:tabs>
+              <w:tab w:val="right" w:leader="dot" w:pos="9350"/>
+            </w:tabs>
+            <w:rPr>
+              <w:rFonts w:eastAsiaTheme="minorEastAsia"/>
+              <w:noProof/>
+            </w:rPr>
+          </w:pPr>
+          <w:hyperlink w:anchor="_Toc532314097" w:history="1">
+            <w:r>
+              <w:rPr>
+                <w:rStyle w:val="Hyperlink"/>
+                <w:noProof/>
+              </w:rPr>
+              <w:t>Scoring</w:t>
+            </w:r>
+            <w:r>
+              <w:rPr>
+                <w:noProof/>
+                <w:webHidden/>
+              </w:rPr>
+              <w:tab/>
+            </w:r>
+            <w:r>
+              <w:rPr>
+                <w:noProof/>
+                <w:webHidden/>
+              </w:rPr>
+              <w:fldChar w:fldCharType="begin"/>
+            </w:r>
+            <w:r>
+              <w:rPr>
+                <w:noProof/>
+                <w:webHidden/>
+              </w:rPr>
+              <w:instrText xml:space="preserve"> PAGEREF _Toc532314097 \h </w:instrText>
+            </w:r>
+            <w:r>
+              <w:rPr>
+                <w:noProof/>
+                <w:webHidden/>
+              </w:rPr>
+            </w:r>
+            <w:r>
+              <w:rPr>
+                <w:noProof/>
+                <w:webHidden/>
+              </w:rPr>
+              <w:fldChar w:fldCharType="separate"/>
+            </w:r>
+            <w:r>
+              <w:rPr>
+                <w:noProof/>
+                <w:webHidden/>
+              </w:rPr>
+              <w:t>12</w:t>
+            </w:r>
+            <w:r>
+              <w:rPr>
+                <w:noProof/>
+                <w:webHidden/>
+              </w:rPr>
+              <w:fldChar w:fldCharType="end"/>
+            </w:r>
+          </w:hyperlink>
+        </w:p>
+        <w:p>
+          <w:r>
+            <w:rPr>
+              <w:b/>
+              <w:bCs/>
+              <w:noProof/>
+            </w:rPr>
+            <w:fldChar w:fldCharType="end"/>
+          </w:r>
+        </w:p>
+      </w:sdtContent>
+    </w:sdt>
+    <w:p>
+      <w:pPr>
+        <w:rPr>
+          <w:rFonts w:asciiTheme="majorHAnsi" w:eastAsiaTheme="majorEastAsia" w:hAnsiTheme="majorHAnsi" w:cstheme="majorBidi"/>
+          <w:color w:val="2F5496" w:themeColor="accent1" w:themeShade="BF"/>
+          <w:sz w:val="32"/>
+          <w:szCs w:val="32"/>
+        </w:rPr>
+      </w:pPr>
+      <w:r>
+        <w:rPr>
+          <w:rFonts w:asciiTheme="majorHAnsi" w:eastAsiaTheme="majorEastAsia" w:hAnsiTheme="majorHAnsi" w:cstheme="majorBidi"/>
+          <w:color w:val="2F5496" w:themeColor="accent1" w:themeShade="BF"/>
+          <w:sz w:val="32"/>
+          <w:szCs w:val="32"/>
+        </w:rPr>
+        <w:br w:type="page"/>
+      </w:r>
+    </w:p>
+    <w:p>
+      <w:pPr>
+        <w:rPr>
+          <w:rFonts w:asciiTheme="majorHAnsi" w:eastAsiaTheme="majorEastAsia" w:hAnsiTheme="majorHAnsi" w:cstheme="majorBidi"/>
+          <w:color w:val="2F5496" w:themeColor="accent1" w:themeShade="BF"/>
+          <w:sz w:val="32"/>
+          <w:szCs w:val="32"/>
+        </w:rPr>
+      </w:pPr>
+    </w:p>
+    <w:p>
+      <w:pPr>
+        <w:pStyle w:val="Heading1"/>
+      </w:pPr>
+      <w:bookmarkStart w:id="1" w:name="_Toc532314061"/>
+      <w:r>
+        <w:t>Bug Report</w:t>
+      </w:r>
+      <w:bookmarkEnd w:id="1"/>
+    </w:p>
+    <w:p>
+      <w:pPr>
+        <w:pStyle w:val="ListParagraph"/>
+        <w:numPr>
+          <w:ilvl w:val="0"/>
+          <w:numId w:val="23"/>
+        </w:numPr>
+      </w:pPr>
+      <w:r>
+        <w:t>Computer sometimes to fails to capture all matching symbol even after detecting them</w:t>
+      </w:r>
+      <w:r>
+        <w:t xml:space="preserve">. This issue can also cause some cards on the table to be lost </w:t>
+      </w:r>
+    </w:p>
+    <w:p>
+      <w:pPr>
+        <w:pStyle w:val="ListParagraph"/>
+        <w:numPr>
+          <w:ilvl w:val="0"/>
+          <w:numId w:val="23"/>
+        </w:numPr>
+      </w:pPr>
+      <w:r>
+        <w:t>In games where the computer plays first, the ask for help causes the program to crash do to calling the wrong clause due to it not being updated correctly to match the new definition.</w:t>
+      </w:r>
+    </w:p>
+    <w:p>
+      <w:pPr>
+        <w:pStyle w:val="ListParagraph"/>
+        <w:numPr>
+          <w:ilvl w:val="0"/>
+          <w:numId w:val="23"/>
+        </w:numPr>
+      </w:pPr>
+      <w:r>
+        <w:t xml:space="preserve">If both players have a build of the same sum, the build will appear as a multi build, but both players will retain ownership of their individual build. </w:t>
+      </w:r>
+    </w:p>
+    <w:p>
+      <w:pPr>
+        <w:pStyle w:val="Heading1"/>
+      </w:pPr>
+      <w:bookmarkStart w:id="2" w:name="_Toc532314062"/>
+      <w:r>
+        <w:t xml:space="preserve">How </w:t>
+      </w:r>
+      <w:r>
+        <w:t>to</w:t>
+      </w:r>
+      <w:r>
+        <w:t xml:space="preserve"> Run</w:t>
+      </w:r>
+      <w:bookmarkEnd w:id="2"/>
+    </w:p>
+    <w:p>
+      <w:pPr>
+        <w:pStyle w:val="ListParagraph"/>
+        <w:numPr>
+          <w:ilvl w:val="0"/>
+          <w:numId w:val="26"/>
+        </w:numPr>
+      </w:pPr>
+      <w:r>
+        <w:t>Start the prolog interpreter</w:t>
+      </w:r>
+    </w:p>
+    <w:p>
+      <w:pPr>
+        <w:pStyle w:val="ListParagraph"/>
+        <w:numPr>
+          <w:ilvl w:val="1"/>
+          <w:numId w:val="26"/>
+        </w:numPr>
+      </w:pPr>
+      <w:r>
+        <w:t xml:space="preserve">This program was </w:t>
+      </w:r>
+      <w:r>
+        <w:t>built</w:t>
+      </w:r>
+      <w:r>
+        <w:t xml:space="preserve"> for the SWIPL interpreter </w:t>
+      </w:r>
+    </w:p>
+    <w:p>
+      <w:pPr>
+        <w:pStyle w:val="ListParagraph"/>
+        <w:numPr>
+          <w:ilvl w:val="0"/>
+          <w:numId w:val="26"/>
+        </w:numPr>
+      </w:pPr>
+      <w:r>
+        <w:t>Ensure the file Casino.pro is consulted</w:t>
+      </w:r>
+    </w:p>
+    <w:p>
+      <w:pPr>
+        <w:pStyle w:val="ListParagraph"/>
+        <w:numPr>
+          <w:ilvl w:val="1"/>
+          <w:numId w:val="26"/>
+        </w:numPr>
+      </w:pPr>
+      <w:r>
+        <w:t>Do “</w:t>
+      </w:r>
+      <w:proofErr w:type="spellStart"/>
+      <w:r>
+        <w:t>swipl</w:t>
+      </w:r>
+      <w:proofErr w:type="spellEnd"/>
+      <w:r>
+        <w:t xml:space="preserve"> -s casino.pro) </w:t>
+      </w:r>
+    </w:p>
+    <w:p>
+      <w:pPr>
+        <w:pStyle w:val="ListParagraph"/>
+        <w:numPr>
+          <w:ilvl w:val="1"/>
+          <w:numId w:val="26"/>
+        </w:numPr>
+      </w:pPr>
+      <w:r>
+        <w:t xml:space="preserve">Start the interpreter, then do consult(casino.pro)  </w:t>
+      </w:r>
+    </w:p>
+    <w:p>
+      <w:pPr>
+        <w:pStyle w:val="ListParagraph"/>
+        <w:numPr>
+          <w:ilvl w:val="0"/>
+          <w:numId w:val="26"/>
+        </w:numPr>
+      </w:pPr>
+      <w:r>
+        <w:t xml:space="preserve">Call the main\0 clause which will consult all other files, and go to the main menu, and from there will act as </w:t>
+      </w:r>
+    </w:p>
+    <w:p>
+      <w:pPr>
+        <w:pStyle w:val="Heading1"/>
+      </w:pPr>
+      <w:bookmarkStart w:id="3" w:name="_Toc532314063"/>
+      <w:r>
+        <w:t>Feature Report</w:t>
+      </w:r>
+      <w:bookmarkEnd w:id="3"/>
+    </w:p>
+    <w:p>
+      <w:pPr>
+        <w:pStyle w:val="Heading2"/>
+      </w:pPr>
+      <w:r>
+        <w:tab/>
+      </w:r>
+      <w:bookmarkStart w:id="4" w:name="_Toc532314064"/>
+      <w:r>
+        <w:t>Non-Implemented</w:t>
+      </w:r>
+      <w:bookmarkEnd w:id="4"/>
+    </w:p>
+    <w:p>
+      <w:pPr>
+        <w:pStyle w:val="ListParagraph"/>
+        <w:numPr>
+          <w:ilvl w:val="0"/>
+          <w:numId w:val="24"/>
+        </w:numPr>
+      </w:pPr>
+      <w:r>
+        <w:t>Ai Capturing Multiple Sets of cards</w:t>
+      </w:r>
+    </w:p>
+    <w:p>
+      <w:pPr>
+        <w:pStyle w:val="ListParagraph"/>
+        <w:numPr>
+          <w:ilvl w:val="0"/>
+          <w:numId w:val="24"/>
+        </w:numPr>
+      </w:pPr>
+      <w:r>
+        <w:t>Ai being able to use Ace high and ace low at the same time.</w:t>
+      </w:r>
+    </w:p>
+    <w:p>
+      <w:pPr>
+        <w:pStyle w:val="ListParagraph"/>
+        <w:numPr>
+          <w:ilvl w:val="1"/>
+          <w:numId w:val="24"/>
+        </w:numPr>
+      </w:pPr>
+      <w:r>
+        <w:t>The human is able to do this</w:t>
+      </w:r>
+    </w:p>
+    <w:p>
+      <w:pPr>
+        <w:pStyle w:val="Heading2"/>
+      </w:pPr>
+      <w:r>
+        <w:tab/>
+      </w:r>
+      <w:bookmarkStart w:id="5" w:name="_Toc532314065"/>
+      <w:r>
+        <w:t>Implemented</w:t>
+      </w:r>
+      <w:bookmarkEnd w:id="5"/>
+    </w:p>
+    <w:p>
+      <w:pPr>
+        <w:pStyle w:val="ListParagraph"/>
+        <w:numPr>
+          <w:ilvl w:val="0"/>
+          <w:numId w:val="25"/>
+        </w:numPr>
+      </w:pPr>
+      <w:r>
+        <w:t>No Extra features</w:t>
+      </w:r>
+      <w:r>
+        <w:t xml:space="preserve"> besides what is on the rubric</w:t>
+      </w:r>
+    </w:p>
+    <w:p>
+      <w:pPr>
+        <w:pStyle w:val="ListParagraph"/>
+        <w:ind w:left="1800"/>
+      </w:pPr>
+    </w:p>
+    <w:p/>
+    <w:p/>
+    <w:p>
+      <w:pPr>
+        <w:pStyle w:val="Heading1"/>
+      </w:pPr>
+      <w:bookmarkStart w:id="6" w:name="_Toc532314066"/>
+      <w:r>
+        <w:t>Descriptions of Data Structures</w:t>
+      </w:r>
+      <w:bookmarkEnd w:id="6"/>
+    </w:p>
+    <w:p>
+      <w:pPr>
+        <w:pStyle w:val="Heading2"/>
+        <w:ind w:firstLine="720"/>
+      </w:pPr>
+      <w:bookmarkStart w:id="7" w:name="_Toc532314067"/>
+      <w:r>
+        <w:t>Player</w:t>
+      </w:r>
+      <w:bookmarkEnd w:id="7"/>
+    </w:p>
+    <w:p>
+      <w:r>
+        <w:tab/>
+      </w:r>
+      <w:r>
+        <w:tab/>
+        <w:t xml:space="preserve">A </w:t>
+      </w:r>
+      <w:r>
+        <w:t xml:space="preserve">list </w:t>
+      </w:r>
+      <w:r>
+        <w:t>in the form</w:t>
+      </w:r>
+      <w:r>
+        <w:t>:</w:t>
+      </w:r>
+    </w:p>
+    <w:p>
+      <w:r>
+        <w:tab/>
+      </w:r>
+      <w:r>
+        <w:tab/>
+        <w:t>[Id, Hand, Pile, Reserved, and Score]</w:t>
+      </w:r>
+    </w:p>
+    <w:p>
+      <w:r>
+        <w:tab/>
+      </w:r>
+      <w:r>
+        <w:tab/>
+      </w:r>
+      <w:proofErr w:type="spellStart"/>
+      <w:r>
+        <w:t>Id</w:t>
+      </w:r>
+      <w:proofErr w:type="spellEnd"/>
+      <w:r>
+        <w:t xml:space="preserve"> is an int</w:t>
+      </w:r>
+      <w:r>
+        <w:t>, represents the id of the player. 0 for Human 1 for Computer</w:t>
+      </w:r>
+    </w:p>
+    <w:p>
+      <w:r>
+        <w:tab/>
+      </w:r>
+      <w:r>
+        <w:tab/>
+        <w:t>Hand is a list of cards</w:t>
+      </w:r>
+    </w:p>
+    <w:p>
+      <w:r>
+        <w:tab/>
+      </w:r>
+      <w:r>
+        <w:tab/>
+        <w:t>Pile is a list of cards</w:t>
+      </w:r>
+    </w:p>
+    <w:p>
+      <w:r>
+        <w:lastRenderedPageBreak/>
+        <w:tab/>
+      </w:r>
+      <w:r>
+        <w:tab/>
+        <w:t xml:space="preserve">Reserved is a list of </w:t>
+      </w:r>
+      <w:proofErr w:type="spellStart"/>
+      <w:r>
+        <w:t>ints</w:t>
+      </w:r>
+      <w:proofErr w:type="spellEnd"/>
+      <w:r>
+        <w:t xml:space="preserve">, which are the sums of the build that the player </w:t>
+      </w:r>
+      <w:proofErr w:type="gramStart"/>
+      <w:r>
+        <w:t>have</w:t>
+      </w:r>
+      <w:proofErr w:type="gramEnd"/>
+    </w:p>
+    <w:p>
+      <w:r>
+        <w:tab/>
+      </w:r>
+      <w:r>
+        <w:tab/>
+        <w:t>Score is an int</w:t>
+      </w:r>
+    </w:p>
+    <w:p>
+      <w:r>
+        <w:tab/>
+      </w:r>
+    </w:p>
+    <w:p>
+      <w:pPr>
+        <w:pStyle w:val="Heading2"/>
+      </w:pPr>
+      <w:r>
+        <w:tab/>
+      </w:r>
+      <w:bookmarkStart w:id="8" w:name="_Toc532314068"/>
+      <w:r>
+        <w:t>Card</w:t>
+      </w:r>
+      <w:bookmarkEnd w:id="8"/>
+    </w:p>
+    <w:p>
+      <w:r>
+        <w:tab/>
+      </w:r>
+      <w:r>
+        <w:tab/>
+        <w:t>A list containing a suit and a symbol</w:t>
+      </w:r>
+    </w:p>
+    <w:p/>
+    <w:p>
+      <w:pPr>
+        <w:pStyle w:val="Heading2"/>
+      </w:pPr>
+      <w:r>
+        <w:tab/>
+      </w:r>
+      <w:bookmarkStart w:id="9" w:name="_Toc532314069"/>
+      <w:r>
+        <w:t>Build</w:t>
+      </w:r>
+      <w:bookmarkEnd w:id="9"/>
+    </w:p>
+    <w:p>
+      <w:r>
+        <w:tab/>
+      </w:r>
+      <w:r>
+        <w:tab/>
+        <w:t xml:space="preserve">A list of Card Lists, and anything that has the </w:t>
+      </w:r>
+      <w:proofErr w:type="spellStart"/>
+      <w:r>
+        <w:t>isBuild</w:t>
+      </w:r>
+      <w:proofErr w:type="spellEnd"/>
+      <w:r>
+        <w:t xml:space="preserve"> function return true for</w:t>
+      </w:r>
+      <w:r>
+        <w:br w:type="page"/>
+      </w:r>
+    </w:p>
+    <w:p>
+      <w:pPr>
+        <w:pStyle w:val="Heading1"/>
+      </w:pPr>
+      <w:bookmarkStart w:id="10" w:name="_Toc532314070"/>
+      <w:r>
+        <w:lastRenderedPageBreak/>
         <w:t>Log</w:t>
       </w:r>
+      <w:bookmarkEnd w:id="10"/>
     </w:p>
     <w:p>
       <w:pPr>
         <w:pStyle w:val="Heading2"/>
       </w:pPr>
+      <w:bookmarkStart w:id="11" w:name="_Toc532314071"/>
       <w:r>
         <w:t>November 22</w:t>
       </w:r>
+      <w:bookmarkEnd w:id="11"/>
     </w:p>
     <w:p>
       <w:pPr>
@@ -95,9 +3664,11 @@
       <w:pPr>
         <w:pStyle w:val="Heading2"/>
       </w:pPr>
+      <w:bookmarkStart w:id="12" w:name="_Toc532314072"/>
       <w:r>
         <w:t>November 23</w:t>
       </w:r>
+      <w:bookmarkEnd w:id="12"/>
     </w:p>
     <w:p>
       <w:pPr>
@@ -163,9 +3734,11 @@
       <w:pPr>
         <w:pStyle w:val="Heading2"/>
       </w:pPr>
+      <w:bookmarkStart w:id="13" w:name="_Toc532314073"/>
       <w:r>
         <w:t>November 24</w:t>
       </w:r>
+      <w:bookmarkEnd w:id="13"/>
     </w:p>
     <w:p>
       <w:pPr>
@@ -236,9 +3809,11 @@
       <w:pPr>
         <w:pStyle w:val="Heading2"/>
       </w:pPr>
+      <w:bookmarkStart w:id="14" w:name="_Toc532314074"/>
       <w:r>
         <w:t>November 25</w:t>
       </w:r>
+      <w:bookmarkEnd w:id="14"/>
     </w:p>
     <w:p>
       <w:pPr>
@@ -256,9 +3831,11 @@
       <w:pPr>
         <w:pStyle w:val="Heading2"/>
       </w:pPr>
+      <w:bookmarkStart w:id="15" w:name="_Toc532314075"/>
       <w:r>
         <w:t>November 26</w:t>
       </w:r>
+      <w:bookmarkEnd w:id="15"/>
     </w:p>
     <w:p>
       <w:pPr>
@@ -312,9 +3889,11 @@
       <w:pPr>
         <w:pStyle w:val="Heading2"/>
       </w:pPr>
+      <w:bookmarkStart w:id="16" w:name="_Toc532314076"/>
       <w:r>
         <w:t>November 27</w:t>
       </w:r>
+      <w:bookmarkEnd w:id="16"/>
     </w:p>
     <w:p>
       <w:pPr>
@@ -344,9 +3923,11 @@
       <w:pPr>
         <w:pStyle w:val="Heading2"/>
       </w:pPr>
+      <w:bookmarkStart w:id="17" w:name="_Toc532314077"/>
       <w:r>
         <w:t>November 28</w:t>
       </w:r>
+      <w:bookmarkEnd w:id="17"/>
     </w:p>
     <w:p>
       <w:pPr>
@@ -388,10 +3969,12 @@
       <w:pPr>
         <w:pStyle w:val="Heading2"/>
       </w:pPr>
+      <w:bookmarkStart w:id="18" w:name="_Toc532314078"/>
       <w:r>
         <w:lastRenderedPageBreak/>
         <w:t>November 29</w:t>
       </w:r>
+      <w:bookmarkEnd w:id="18"/>
     </w:p>
     <w:p>
       <w:pPr>
@@ -487,9 +4070,11 @@
       <w:pPr>
         <w:pStyle w:val="Heading2"/>
       </w:pPr>
+      <w:bookmarkStart w:id="19" w:name="_Toc532314079"/>
       <w:r>
         <w:t>November 30</w:t>
       </w:r>
+      <w:bookmarkEnd w:id="19"/>
     </w:p>
     <w:p>
       <w:pPr>
@@ -583,9 +4168,11 @@
       <w:pPr>
         <w:pStyle w:val="Heading2"/>
       </w:pPr>
+      <w:bookmarkStart w:id="20" w:name="_Toc532314080"/>
       <w:r>
         <w:t>December 1</w:t>
       </w:r>
+      <w:bookmarkEnd w:id="20"/>
     </w:p>
     <w:p>
       <w:pPr>
@@ -654,9 +4241,11 @@
       <w:pPr>
         <w:pStyle w:val="Heading2"/>
       </w:pPr>
+      <w:bookmarkStart w:id="21" w:name="_Toc532314081"/>
       <w:r>
         <w:t>December 2</w:t>
       </w:r>
+      <w:bookmarkEnd w:id="21"/>
     </w:p>
     <w:p>
       <w:pPr>
@@ -774,9 +4363,11 @@
       <w:pPr>
         <w:pStyle w:val="Heading2"/>
       </w:pPr>
+      <w:bookmarkStart w:id="22" w:name="_Toc532314082"/>
       <w:r>
         <w:t>December 3</w:t>
       </w:r>
+      <w:bookmarkEnd w:id="22"/>
     </w:p>
     <w:p>
       <w:pPr>
@@ -831,9 +4422,11 @@
       <w:pPr>
         <w:pStyle w:val="Heading2"/>
       </w:pPr>
+      <w:bookmarkStart w:id="23" w:name="_Toc532314083"/>
       <w:r>
         <w:t>December 4</w:t>
       </w:r>
+      <w:bookmarkEnd w:id="23"/>
     </w:p>
     <w:p>
       <w:pPr>
@@ -870,22 +4463,1199 @@
       <w:r>
         <w:t>Play tested game to get a better feel for how it runs and what bugs there are (1 hour)</w:t>
       </w:r>
-      <w:bookmarkStart w:id="0" w:name="_GoBack"/>
-      <w:bookmarkEnd w:id="0"/>
-    </w:p>
+    </w:p>
+    <w:p>
+      <w:pPr>
+        <w:pStyle w:val="Heading2"/>
+      </w:pPr>
+      <w:bookmarkStart w:id="24" w:name="_Toc532314084"/>
+      <w:r>
+        <w:t>December 5</w:t>
+      </w:r>
+      <w:bookmarkEnd w:id="24"/>
+    </w:p>
+    <w:p>
+      <w:pPr>
+        <w:pStyle w:val="ListParagraph"/>
+        <w:numPr>
+          <w:ilvl w:val="0"/>
+          <w:numId w:val="16"/>
+        </w:numPr>
+      </w:pPr>
+      <w:r>
+        <w:t>Ai is able to capture a set of cards (1.5 hours)</w:t>
+      </w:r>
+    </w:p>
+    <w:p>
+      <w:pPr>
+        <w:pStyle w:val="ListParagraph"/>
+        <w:numPr>
+          <w:ilvl w:val="0"/>
+          <w:numId w:val="16"/>
+        </w:numPr>
+      </w:pPr>
+      <w:r>
+        <w:t>Fixed issue where AI would delete its hand when unable to find a capture (.</w:t>
+      </w:r>
+      <w:r>
+        <w:t>5</w:t>
+      </w:r>
+      <w:r>
+        <w:t xml:space="preserve"> hours)</w:t>
+      </w:r>
+    </w:p>
+    <w:p>
+      <w:pPr>
+        <w:pStyle w:val="ListParagraph"/>
+        <w:numPr>
+          <w:ilvl w:val="0"/>
+          <w:numId w:val="16"/>
+        </w:numPr>
+      </w:pPr>
+      <w:r>
+        <w:t>Play tested to update list of issues (.5 hours)</w:t>
+      </w:r>
+    </w:p>
+    <w:p>
+      <w:pPr>
+        <w:pStyle w:val="Heading2"/>
+      </w:pPr>
+      <w:bookmarkStart w:id="25" w:name="_Toc532314085"/>
+      <w:r>
+        <w:t>December 6</w:t>
+      </w:r>
+      <w:bookmarkEnd w:id="25"/>
+    </w:p>
+    <w:p>
+      <w:pPr>
+        <w:pStyle w:val="ListParagraph"/>
+        <w:numPr>
+          <w:ilvl w:val="0"/>
+          <w:numId w:val="17"/>
+        </w:numPr>
+      </w:pPr>
+      <w:r>
+        <w:t>Able to parse the reserved values for builds from save files (1 hour),</w:t>
+      </w:r>
+    </w:p>
+    <w:p>
+      <w:pPr>
+        <w:pStyle w:val="ListParagraph"/>
+        <w:numPr>
+          <w:ilvl w:val="0"/>
+          <w:numId w:val="17"/>
+        </w:numPr>
+      </w:pPr>
+      <w:r>
+        <w:t>Reordered clauses to match requirements (.25 hours)</w:t>
+      </w:r>
+    </w:p>
+    <w:p>
+      <w:pPr>
+        <w:pStyle w:val="Heading2"/>
+      </w:pPr>
+      <w:bookmarkStart w:id="26" w:name="_Toc532314086"/>
+      <w:r>
+        <w:t>December 7</w:t>
+      </w:r>
+      <w:bookmarkEnd w:id="26"/>
+    </w:p>
+    <w:p>
+      <w:pPr>
+        <w:pStyle w:val="ListParagraph"/>
+        <w:numPr>
+          <w:ilvl w:val="0"/>
+          <w:numId w:val="18"/>
+        </w:numPr>
+      </w:pPr>
+      <w:r>
+        <w:t>Able to create multi Builds (2 hours)</w:t>
+      </w:r>
+    </w:p>
+    <w:p>
+      <w:pPr>
+        <w:pStyle w:val="ListParagraph"/>
+        <w:numPr>
+          <w:ilvl w:val="0"/>
+          <w:numId w:val="18"/>
+        </w:numPr>
+      </w:pPr>
+      <w:r>
+        <w:t>Able to capture multi builds (1 hour)</w:t>
+      </w:r>
+    </w:p>
+    <w:p>
+      <w:pPr>
+        <w:pStyle w:val="ListParagraph"/>
+        <w:numPr>
+          <w:ilvl w:val="0"/>
+          <w:numId w:val="18"/>
+        </w:numPr>
+      </w:pPr>
+      <w:r>
+        <w:t>Computer can load in first as first player from save file (.5 hour)</w:t>
+      </w:r>
+    </w:p>
+    <w:p>
+      <w:pPr>
+        <w:pStyle w:val="ListParagraph"/>
+        <w:numPr>
+          <w:ilvl w:val="0"/>
+          <w:numId w:val="18"/>
+        </w:numPr>
+      </w:pPr>
+      <w:r>
+        <w:t>Able to track who captured last (.75 hour)</w:t>
+      </w:r>
+    </w:p>
+    <w:p>
+      <w:pPr>
+        <w:pStyle w:val="ListParagraph"/>
+        <w:numPr>
+          <w:ilvl w:val="0"/>
+          <w:numId w:val="18"/>
+        </w:numPr>
+      </w:pPr>
+      <w:r>
+        <w:t>Cards on table go to who captured last (.5 hours)</w:t>
+      </w:r>
+    </w:p>
+    <w:p>
+      <w:pPr>
+        <w:pStyle w:val="ListParagraph"/>
+        <w:numPr>
+          <w:ilvl w:val="0"/>
+          <w:numId w:val="18"/>
+        </w:numPr>
+      </w:pPr>
+      <w:r>
+        <w:t>Able to fully score a round (2.5 hours)</w:t>
+      </w:r>
+    </w:p>
+    <w:p>
+      <w:pPr>
+        <w:pStyle w:val="Heading2"/>
+      </w:pPr>
+      <w:bookmarkStart w:id="27" w:name="_Toc532314087"/>
+      <w:r>
+        <w:t>December 8</w:t>
+      </w:r>
+      <w:bookmarkEnd w:id="27"/>
+    </w:p>
+    <w:p>
+      <w:pPr>
+        <w:pStyle w:val="ListParagraph"/>
+        <w:numPr>
+          <w:ilvl w:val="0"/>
+          <w:numId w:val="19"/>
+        </w:numPr>
+      </w:pPr>
+      <w:r>
+        <w:t>Able to score tournament between round (1 hour)</w:t>
+      </w:r>
+    </w:p>
+    <w:p>
+      <w:pPr>
+        <w:pStyle w:val="ListParagraph"/>
+        <w:numPr>
+          <w:ilvl w:val="0"/>
+          <w:numId w:val="19"/>
+        </w:numPr>
+      </w:pPr>
+      <w:r>
+        <w:t>Scores can be returned through coin flip (.5 hours)</w:t>
+      </w:r>
+    </w:p>
+    <w:p>
+      <w:pPr>
+        <w:pStyle w:val="ListParagraph"/>
+        <w:numPr>
+          <w:ilvl w:val="0"/>
+          <w:numId w:val="19"/>
+        </w:numPr>
+      </w:pPr>
+      <w:r>
+        <w:t>Updated wrapper classes (.25 hours)</w:t>
+      </w:r>
+    </w:p>
+    <w:p>
+      <w:pPr>
+        <w:pStyle w:val="ListParagraph"/>
+        <w:numPr>
+          <w:ilvl w:val="0"/>
+          <w:numId w:val="19"/>
+        </w:numPr>
+      </w:pPr>
+      <w:r>
+        <w:t xml:space="preserve">Able to start new round </w:t>
+      </w:r>
+      <w:r>
+        <w:t>if tournament doesn’t end (</w:t>
+      </w:r>
+      <w:r>
+        <w:t>1 hour)</w:t>
+      </w:r>
+    </w:p>
+    <w:p>
+      <w:pPr>
+        <w:pStyle w:val="ListParagraph"/>
+        <w:numPr>
+          <w:ilvl w:val="0"/>
+          <w:numId w:val="19"/>
+        </w:numPr>
+      </w:pPr>
+      <w:r>
+        <w:t>Fixed computer not starting on repeated round where it won (.5 hour)</w:t>
+      </w:r>
+    </w:p>
+    <w:p>
+      <w:pPr>
+        <w:pStyle w:val="ListParagraph"/>
+        <w:numPr>
+          <w:ilvl w:val="0"/>
+          <w:numId w:val="19"/>
+        </w:numPr>
+      </w:pPr>
+      <w:r>
+        <w:t>Computer is able to make builds and multi builds (2.5 hours)</w:t>
+      </w:r>
+    </w:p>
+    <w:p>
+      <w:pPr>
+        <w:pStyle w:val="ListParagraph"/>
+        <w:numPr>
+          <w:ilvl w:val="0"/>
+          <w:numId w:val="19"/>
+        </w:numPr>
+      </w:pPr>
+      <w:r>
+        <w:t xml:space="preserve">Fixed reserved values being duplicated </w:t>
+      </w:r>
+      <w:proofErr w:type="gramStart"/>
+      <w:r>
+        <w:t>( .</w:t>
+      </w:r>
+      <w:proofErr w:type="gramEnd"/>
+      <w:r>
+        <w:t>1 hour)</w:t>
+      </w:r>
+    </w:p>
+    <w:p>
+      <w:pPr>
+        <w:pStyle w:val="ListParagraph"/>
+        <w:numPr>
+          <w:ilvl w:val="0"/>
+          <w:numId w:val="19"/>
+        </w:numPr>
+      </w:pPr>
+      <w:r>
+        <w:t>Computer can capture multi builds (.25 hours)</w:t>
+      </w:r>
+    </w:p>
+    <w:p>
+      <w:pPr>
+        <w:pStyle w:val="ListParagraph"/>
+        <w:numPr>
+          <w:ilvl w:val="0"/>
+          <w:numId w:val="19"/>
+        </w:numPr>
+      </w:pPr>
+      <w:r>
+        <w:t>Fixed bugs in human capture function (.5 hour)</w:t>
+      </w:r>
+    </w:p>
+    <w:p>
+      <w:pPr>
+        <w:pStyle w:val="ListParagraph"/>
+        <w:numPr>
+          <w:ilvl w:val="0"/>
+          <w:numId w:val="19"/>
+        </w:numPr>
+      </w:pPr>
+      <w:r>
+        <w:t xml:space="preserve">Split into multiple files to improve </w:t>
+      </w:r>
+      <w:r>
+        <w:t>readability (</w:t>
+      </w:r>
+      <w:r>
+        <w:t>1 hour)</w:t>
+      </w:r>
+    </w:p>
+    <w:p>
+      <w:pPr>
+        <w:pStyle w:val="Heading2"/>
+      </w:pPr>
+      <w:bookmarkStart w:id="28" w:name="_Toc532314088"/>
+      <w:r>
+        <w:t>December 9</w:t>
+      </w:r>
+      <w:bookmarkEnd w:id="28"/>
+    </w:p>
+    <w:p>
+      <w:pPr>
+        <w:pStyle w:val="ListParagraph"/>
+        <w:numPr>
+          <w:ilvl w:val="0"/>
+          <w:numId w:val="20"/>
+        </w:numPr>
+      </w:pPr>
+      <w:r>
+        <w:t>Able to save the game to a file without build owners (1.5 hours)</w:t>
+      </w:r>
+    </w:p>
+    <w:p>
+      <w:pPr>
+        <w:pStyle w:val="ListParagraph"/>
+        <w:numPr>
+          <w:ilvl w:val="0"/>
+          <w:numId w:val="20"/>
+        </w:numPr>
+      </w:pPr>
+      <w:r>
+        <w:t>Playtesting and debugging which solved no issues (2 hours)</w:t>
+      </w:r>
+    </w:p>
+    <w:p>
+      <w:pPr>
+        <w:pStyle w:val="Heading2"/>
+      </w:pPr>
+      <w:bookmarkStart w:id="29" w:name="_Toc532314089"/>
+      <w:r>
+        <w:t>December 10</w:t>
+      </w:r>
+      <w:bookmarkEnd w:id="29"/>
+    </w:p>
+    <w:p>
+      <w:pPr>
+        <w:pStyle w:val="ListParagraph"/>
+        <w:numPr>
+          <w:ilvl w:val="0"/>
+          <w:numId w:val="21"/>
+        </w:numPr>
+      </w:pPr>
+      <w:r>
+        <w:t>Able to ask the Computer for help (1 hour)</w:t>
+      </w:r>
+    </w:p>
+    <w:p>
+      <w:pPr>
+        <w:pStyle w:val="ListParagraph"/>
+        <w:numPr>
+          <w:ilvl w:val="0"/>
+          <w:numId w:val="21"/>
+        </w:numPr>
+      </w:pPr>
+      <w:r>
+        <w:lastRenderedPageBreak/>
+        <w:t xml:space="preserve">Added </w:t>
+      </w:r>
+      <w:proofErr w:type="spellStart"/>
+      <w:r>
+        <w:t>removeVal</w:t>
+      </w:r>
+      <w:proofErr w:type="spellEnd"/>
+      <w:r>
+        <w:t xml:space="preserve"> function, which will be used to remove values in the reserved part of the player list (.5 hour)</w:t>
+      </w:r>
+    </w:p>
+    <w:p>
+      <w:pPr>
+        <w:pStyle w:val="ListParagraph"/>
+        <w:numPr>
+          <w:ilvl w:val="0"/>
+          <w:numId w:val="21"/>
+        </w:numPr>
+      </w:pPr>
+      <w:r>
+        <w:t>Able to remove values from the list of build values (.5 hours)</w:t>
+      </w:r>
+    </w:p>
+    <w:p>
+      <w:pPr>
+        <w:pStyle w:val="ListParagraph"/>
+        <w:numPr>
+          <w:ilvl w:val="0"/>
+          <w:numId w:val="21"/>
+        </w:numPr>
+      </w:pPr>
+      <w:r>
+        <w:t>Able to remove values from the other player when capturing (1 hour)</w:t>
+      </w:r>
+    </w:p>
+    <w:p>
+      <w:pPr>
+        <w:pStyle w:val="ListParagraph"/>
+        <w:numPr>
+          <w:ilvl w:val="0"/>
+          <w:numId w:val="21"/>
+        </w:numPr>
+      </w:pPr>
+      <w:r>
+        <w:t>Able to remove values from other player when extending the build (1 hour)</w:t>
+      </w:r>
+    </w:p>
+    <w:p>
+      <w:pPr>
+        <w:pStyle w:val="ListParagraph"/>
+        <w:numPr>
+          <w:ilvl w:val="0"/>
+          <w:numId w:val="21"/>
+        </w:numPr>
+      </w:pPr>
+      <w:r>
+        <w:t>Added ai output for capturing identical symbols</w:t>
+      </w:r>
+    </w:p>
+    <w:p>
+      <w:pPr>
+        <w:pStyle w:val="ListParagraph"/>
+        <w:numPr>
+          <w:ilvl w:val="0"/>
+          <w:numId w:val="21"/>
+        </w:numPr>
+      </w:pPr>
+      <w:r>
+        <w:t>Added bounce backs for player moves which allows for better user input validation (1 hour)</w:t>
+      </w:r>
+    </w:p>
+    <w:p>
+      <w:pPr>
+        <w:pStyle w:val="ListParagraph"/>
+        <w:numPr>
+          <w:ilvl w:val="0"/>
+          <w:numId w:val="21"/>
+        </w:numPr>
+      </w:pPr>
+      <w:r>
+        <w:t>Added validation to coin toss (.25 hours)</w:t>
+      </w:r>
+    </w:p>
+    <w:p>
+      <w:pPr>
+        <w:pStyle w:val="ListParagraph"/>
+        <w:numPr>
+          <w:ilvl w:val="0"/>
+          <w:numId w:val="21"/>
+        </w:numPr>
+      </w:pPr>
+      <w:r>
+        <w:t xml:space="preserve">Make sure file exists </w:t>
+      </w:r>
+      <w:r>
+        <w:t>before trying to open it (.25 hour)</w:t>
+      </w:r>
+    </w:p>
+    <w:p>
+      <w:pPr>
+        <w:pStyle w:val="ListParagraph"/>
+        <w:numPr>
+          <w:ilvl w:val="0"/>
+          <w:numId w:val="21"/>
+        </w:numPr>
+      </w:pPr>
+      <w:r>
+        <w:t xml:space="preserve">Fixes some prompts1 and </w:t>
+      </w:r>
+      <w:proofErr w:type="spellStart"/>
+      <w:r>
+        <w:t>writelns</w:t>
+      </w:r>
+      <w:proofErr w:type="spellEnd"/>
+      <w:r>
+        <w:t xml:space="preserve"> for output formatting (.5 hour)</w:t>
+      </w:r>
+    </w:p>
+    <w:p>
+      <w:pPr>
+        <w:pStyle w:val="ListParagraph"/>
+        <w:numPr>
+          <w:ilvl w:val="0"/>
+          <w:numId w:val="21"/>
+        </w:numPr>
+      </w:pPr>
+      <w:r>
+        <w:t xml:space="preserve">Human is required to capture all matching cards </w:t>
+      </w:r>
+      <w:proofErr w:type="gramStart"/>
+      <w:r>
+        <w:t>( .</w:t>
+      </w:r>
+      <w:proofErr w:type="gramEnd"/>
+      <w:r>
+        <w:t>5 hours)</w:t>
+      </w:r>
+    </w:p>
+    <w:p>
+      <w:pPr>
+        <w:pStyle w:val="ListParagraph"/>
+        <w:numPr>
+          <w:ilvl w:val="0"/>
+          <w:numId w:val="21"/>
+        </w:numPr>
+      </w:pPr>
+      <w:r>
+        <w:t>No longer able to trail while owning a build (.5 hour)</w:t>
+      </w:r>
+    </w:p>
+    <w:p>
+      <w:pPr>
+        <w:pStyle w:val="ListParagraph"/>
+        <w:numPr>
+          <w:ilvl w:val="0"/>
+          <w:numId w:val="21"/>
+        </w:numPr>
+      </w:pPr>
+      <w:r>
+        <w:t>Round is able to end regardless of who started (.5 hour)</w:t>
+      </w:r>
+    </w:p>
+    <w:p>
+      <w:pPr>
+        <w:pStyle w:val="ListParagraph"/>
+        <w:numPr>
+          <w:ilvl w:val="0"/>
+          <w:numId w:val="21"/>
+        </w:numPr>
+      </w:pPr>
+      <w:r>
+        <w:t>Changed save file format to allow build values to be saved (1 hour)</w:t>
+      </w:r>
+    </w:p>
+    <w:p>
+      <w:pPr>
+        <w:pStyle w:val="ListParagraph"/>
+        <w:numPr>
+          <w:ilvl w:val="0"/>
+          <w:numId w:val="21"/>
+        </w:numPr>
+      </w:pPr>
+      <w:r>
+        <w:t>Aces can be treated as Ace High for capturing</w:t>
+      </w:r>
+    </w:p>
+    <w:p>
+      <w:pPr>
+        <w:pStyle w:val="ListParagraph"/>
+        <w:numPr>
+          <w:ilvl w:val="0"/>
+          <w:numId w:val="21"/>
+        </w:numPr>
+      </w:pPr>
+      <w:r>
+        <w:t>Able to keep track of round number as tournament continues (.75 hour)</w:t>
+      </w:r>
+    </w:p>
+    <w:p>
+      <w:pPr>
+        <w:pStyle w:val="Heading2"/>
+      </w:pPr>
+      <w:bookmarkStart w:id="30" w:name="_Toc532314090"/>
+      <w:r>
+        <w:t>December 11</w:t>
+      </w:r>
+      <w:bookmarkEnd w:id="30"/>
+    </w:p>
+    <w:p>
+      <w:pPr>
+        <w:pStyle w:val="ListParagraph"/>
+        <w:numPr>
+          <w:ilvl w:val="0"/>
+          <w:numId w:val="22"/>
+        </w:numPr>
+      </w:pPr>
+      <w:r>
+        <w:t>Fixed a missed conversion to add round num (.2 hour)</w:t>
+      </w:r>
+    </w:p>
+    <w:p>
+      <w:pPr>
+        <w:pStyle w:val="ListParagraph"/>
+        <w:numPr>
+          <w:ilvl w:val="0"/>
+          <w:numId w:val="22"/>
+        </w:numPr>
+      </w:pPr>
+      <w:r>
+        <w:t>Validate input on choosing to load or save a file (.1 hour)</w:t>
+      </w:r>
+    </w:p>
+    <w:p/>
+    <w:p>
+      <w:pPr>
+        <w:pStyle w:val="Heading1"/>
+      </w:pPr>
+      <w:bookmarkStart w:id="31" w:name="_Toc532314091"/>
+      <w:r>
+        <w:t>Screenshots</w:t>
+      </w:r>
+      <w:bookmarkEnd w:id="31"/>
+    </w:p>
+    <w:p/>
+    <w:p>
+      <w:pPr>
+        <w:pStyle w:val="Heading2"/>
+      </w:pPr>
+      <w:bookmarkStart w:id="32" w:name="_Toc532314092"/>
+      <w:r>
+        <w:t>Coin Toss:</w:t>
+      </w:r>
+      <w:bookmarkEnd w:id="32"/>
+    </w:p>
+    <w:p>
+      <w:r>
+        <w:tab/>
+      </w:r>
+      <w:r>
+        <w:rPr>
+          <w:noProof/>
+        </w:rPr>
+        <w:drawing>
+          <wp:inline distT="0" distB="0" distL="0" distR="0" wp14:anchorId="24B3EE9C" wp14:editId="25D5928B">
+            <wp:extent cx="5838825" cy="1619250"/>
+            <wp:effectExtent l="0" t="0" r="9525" b="0"/>
+            <wp:docPr id="1" name="Picture 1"/>
+            <wp:cNvGraphicFramePr>
+              <a:graphicFrameLocks xmlns:a="http://schemas.openxmlformats.org/drawingml/2006/main" noChangeAspect="1"/>
+            </wp:cNvGraphicFramePr>
+            <a:graphic xmlns:a="http://schemas.openxmlformats.org/drawingml/2006/main">
+              <a:graphicData uri="http://schemas.openxmlformats.org/drawingml/2006/picture">
+                <pic:pic xmlns:pic="http://schemas.openxmlformats.org/drawingml/2006/picture">
+                  <pic:nvPicPr>
+                    <pic:cNvPr id="1" name=""/>
+                    <pic:cNvPicPr/>
+                  </pic:nvPicPr>
+                  <pic:blipFill>
+                    <a:blip r:embed="rId11"/>
+                    <a:stretch>
+                      <a:fillRect/>
+                    </a:stretch>
+                  </pic:blipFill>
+                  <pic:spPr>
+                    <a:xfrm>
+                      <a:off x="0" y="0"/>
+                      <a:ext cx="5838825" cy="1619250"/>
+                    </a:xfrm>
+                    <a:prstGeom prst="rect">
+                      <a:avLst/>
+                    </a:prstGeom>
+                  </pic:spPr>
+                </pic:pic>
+              </a:graphicData>
+            </a:graphic>
+          </wp:inline>
+        </w:drawing>
+      </w:r>
+    </w:p>
+    <w:p/>
+    <w:p>
+      <w:pPr>
+        <w:pStyle w:val="Heading2"/>
+      </w:pPr>
+      <w:bookmarkStart w:id="33" w:name="_Toc532314093"/>
+      <w:r>
+        <w:lastRenderedPageBreak/>
+        <w:t>Ai Help</w:t>
+      </w:r>
+      <w:bookmarkEnd w:id="33"/>
+    </w:p>
+    <w:p>
+      <w:r>
+        <w:rPr>
+          <w:noProof/>
+        </w:rPr>
+        <w:drawing>
+          <wp:inline distT="0" distB="0" distL="0" distR="0" wp14:anchorId="34DF9FB7" wp14:editId="7DFDCF86">
+            <wp:extent cx="5943600" cy="3277235"/>
+            <wp:effectExtent l="0" t="0" r="0" b="0"/>
+            <wp:docPr id="2" name="Picture 2"/>
+            <wp:cNvGraphicFramePr>
+              <a:graphicFrameLocks xmlns:a="http://schemas.openxmlformats.org/drawingml/2006/main" noChangeAspect="1"/>
+            </wp:cNvGraphicFramePr>
+            <a:graphic xmlns:a="http://schemas.openxmlformats.org/drawingml/2006/main">
+              <a:graphicData uri="http://schemas.openxmlformats.org/drawingml/2006/picture">
+                <pic:pic xmlns:pic="http://schemas.openxmlformats.org/drawingml/2006/picture">
+                  <pic:nvPicPr>
+                    <pic:cNvPr id="1" name=""/>
+                    <pic:cNvPicPr/>
+                  </pic:nvPicPr>
+                  <pic:blipFill>
+                    <a:blip r:embed="rId12"/>
+                    <a:stretch>
+                      <a:fillRect/>
+                    </a:stretch>
+                  </pic:blipFill>
+                  <pic:spPr>
+                    <a:xfrm>
+                      <a:off x="0" y="0"/>
+                      <a:ext cx="5943600" cy="3277235"/>
+                    </a:xfrm>
+                    <a:prstGeom prst="rect">
+                      <a:avLst/>
+                    </a:prstGeom>
+                  </pic:spPr>
+                </pic:pic>
+              </a:graphicData>
+            </a:graphic>
+          </wp:inline>
+        </w:drawing>
+      </w:r>
+    </w:p>
+    <w:p>
+      <w:pPr>
+        <w:pStyle w:val="Heading2"/>
+      </w:pPr>
+      <w:bookmarkStart w:id="34" w:name="_Toc532314094"/>
+      <w:r>
+        <w:t>Build</w:t>
+      </w:r>
+      <w:bookmarkEnd w:id="34"/>
+    </w:p>
+    <w:p>
+      <w:r>
+        <w:tab/>
+      </w:r>
+      <w:r>
+        <w:rPr>
+          <w:noProof/>
+        </w:rPr>
+        <w:drawing>
+          <wp:inline distT="0" distB="0" distL="0" distR="0" wp14:anchorId="0E6D9966" wp14:editId="1971388D">
+            <wp:extent cx="5943600" cy="3305175"/>
+            <wp:effectExtent l="0" t="0" r="0" b="9525"/>
+            <wp:docPr id="3" name="Picture 3"/>
+            <wp:cNvGraphicFramePr>
+              <a:graphicFrameLocks xmlns:a="http://schemas.openxmlformats.org/drawingml/2006/main" noChangeAspect="1"/>
+            </wp:cNvGraphicFramePr>
+            <a:graphic xmlns:a="http://schemas.openxmlformats.org/drawingml/2006/main">
+              <a:graphicData uri="http://schemas.openxmlformats.org/drawingml/2006/picture">
+                <pic:pic xmlns:pic="http://schemas.openxmlformats.org/drawingml/2006/picture">
+                  <pic:nvPicPr>
+                    <pic:cNvPr id="1" name=""/>
+                    <pic:cNvPicPr/>
+                  </pic:nvPicPr>
+                  <pic:blipFill>
+                    <a:blip r:embed="rId13"/>
+                    <a:stretch>
+                      <a:fillRect/>
+                    </a:stretch>
+                  </pic:blipFill>
+                  <pic:spPr>
+                    <a:xfrm>
+                      <a:off x="0" y="0"/>
+                      <a:ext cx="5943600" cy="3305175"/>
+                    </a:xfrm>
+                    <a:prstGeom prst="rect">
+                      <a:avLst/>
+                    </a:prstGeom>
+                  </pic:spPr>
+                </pic:pic>
+              </a:graphicData>
+            </a:graphic>
+          </wp:inline>
+        </w:drawing>
+      </w:r>
+    </w:p>
+    <w:p>
+      <w:pPr>
+        <w:pStyle w:val="Heading2"/>
+      </w:pPr>
+      <w:bookmarkStart w:id="35" w:name="_Toc532314095"/>
+      <w:r>
+        <w:lastRenderedPageBreak/>
+        <w:t>Capture Build</w:t>
+      </w:r>
+      <w:bookmarkEnd w:id="35"/>
+    </w:p>
+    <w:p>
+      <w:r>
+        <w:rPr>
+          <w:noProof/>
+        </w:rPr>
+        <w:drawing>
+          <wp:inline distT="0" distB="0" distL="0" distR="0" wp14:anchorId="3F558541" wp14:editId="193647D7">
+            <wp:extent cx="5943600" cy="3277235"/>
+            <wp:effectExtent l="0" t="0" r="0" b="0"/>
+            <wp:docPr id="4" name="Picture 4"/>
+            <wp:cNvGraphicFramePr>
+              <a:graphicFrameLocks xmlns:a="http://schemas.openxmlformats.org/drawingml/2006/main" noChangeAspect="1"/>
+            </wp:cNvGraphicFramePr>
+            <a:graphic xmlns:a="http://schemas.openxmlformats.org/drawingml/2006/main">
+              <a:graphicData uri="http://schemas.openxmlformats.org/drawingml/2006/picture">
+                <pic:pic xmlns:pic="http://schemas.openxmlformats.org/drawingml/2006/picture">
+                  <pic:nvPicPr>
+                    <pic:cNvPr id="1" name=""/>
+                    <pic:cNvPicPr/>
+                  </pic:nvPicPr>
+                  <pic:blipFill>
+                    <a:blip r:embed="rId14"/>
+                    <a:stretch>
+                      <a:fillRect/>
+                    </a:stretch>
+                  </pic:blipFill>
+                  <pic:spPr>
+                    <a:xfrm>
+                      <a:off x="0" y="0"/>
+                      <a:ext cx="5943600" cy="3277235"/>
+                    </a:xfrm>
+                    <a:prstGeom prst="rect">
+                      <a:avLst/>
+                    </a:prstGeom>
+                  </pic:spPr>
+                </pic:pic>
+              </a:graphicData>
+            </a:graphic>
+          </wp:inline>
+        </w:drawing>
+      </w:r>
+    </w:p>
+    <w:p>
+      <w:pPr>
+        <w:pStyle w:val="Heading2"/>
+        <w:tabs>
+          <w:tab w:val="left" w:pos="2652"/>
+        </w:tabs>
+      </w:pPr>
+      <w:bookmarkStart w:id="36" w:name="_Toc532314096"/>
+      <w:r>
+        <w:t>Ai Capture Identical</w:t>
+      </w:r>
+      <w:bookmarkEnd w:id="36"/>
+      <w:r>
+        <w:tab/>
+      </w:r>
+    </w:p>
+    <w:p>
+      <w:r>
+        <w:rPr>
+          <w:noProof/>
+        </w:rPr>
+        <w:drawing>
+          <wp:inline distT="0" distB="0" distL="0" distR="0" wp14:anchorId="5A65E6A0" wp14:editId="38184930">
+            <wp:extent cx="5943600" cy="2331720"/>
+            <wp:effectExtent l="0" t="0" r="0" b="0"/>
+            <wp:docPr id="5" name="Picture 5"/>
+            <wp:cNvGraphicFramePr>
+              <a:graphicFrameLocks xmlns:a="http://schemas.openxmlformats.org/drawingml/2006/main" noChangeAspect="1"/>
+            </wp:cNvGraphicFramePr>
+            <a:graphic xmlns:a="http://schemas.openxmlformats.org/drawingml/2006/main">
+              <a:graphicData uri="http://schemas.openxmlformats.org/drawingml/2006/picture">
+                <pic:pic xmlns:pic="http://schemas.openxmlformats.org/drawingml/2006/picture">
+                  <pic:nvPicPr>
+                    <pic:cNvPr id="1" name=""/>
+                    <pic:cNvPicPr/>
+                  </pic:nvPicPr>
+                  <pic:blipFill>
+                    <a:blip r:embed="rId15"/>
+                    <a:stretch>
+                      <a:fillRect/>
+                    </a:stretch>
+                  </pic:blipFill>
+                  <pic:spPr>
+                    <a:xfrm>
+                      <a:off x="0" y="0"/>
+                      <a:ext cx="5943600" cy="2331720"/>
+                    </a:xfrm>
+                    <a:prstGeom prst="rect">
+                      <a:avLst/>
+                    </a:prstGeom>
+                  </pic:spPr>
+                </pic:pic>
+              </a:graphicData>
+            </a:graphic>
+          </wp:inline>
+        </w:drawing>
+      </w:r>
+    </w:p>
+    <w:p>
+      <w:pPr>
+        <w:pStyle w:val="Heading2"/>
+      </w:pPr>
+      <w:bookmarkStart w:id="37" w:name="_Toc532314097"/>
+      <w:r>
+        <w:lastRenderedPageBreak/>
+        <w:t>Scoring</w:t>
+      </w:r>
+      <w:bookmarkEnd w:id="37"/>
+    </w:p>
+    <w:p>
+      <w:r>
+        <w:rPr>
+          <w:noProof/>
+        </w:rPr>
+        <w:drawing>
+          <wp:inline distT="0" distB="0" distL="0" distR="0" wp14:anchorId="0508B6C4" wp14:editId="5A1141DB">
+            <wp:extent cx="5943600" cy="3653790"/>
+            <wp:effectExtent l="0" t="0" r="0" b="3810"/>
+            <wp:docPr id="6" name="Picture 6"/>
+            <wp:cNvGraphicFramePr>
+              <a:graphicFrameLocks xmlns:a="http://schemas.openxmlformats.org/drawingml/2006/main" noChangeAspect="1"/>
+            </wp:cNvGraphicFramePr>
+            <a:graphic xmlns:a="http://schemas.openxmlformats.org/drawingml/2006/main">
+              <a:graphicData uri="http://schemas.openxmlformats.org/drawingml/2006/picture">
+                <pic:pic xmlns:pic="http://schemas.openxmlformats.org/drawingml/2006/picture">
+                  <pic:nvPicPr>
+                    <pic:cNvPr id="1" name=""/>
+                    <pic:cNvPicPr/>
+                  </pic:nvPicPr>
+                  <pic:blipFill>
+                    <a:blip r:embed="rId16"/>
+                    <a:stretch>
+                      <a:fillRect/>
+                    </a:stretch>
+                  </pic:blipFill>
+                  <pic:spPr>
+                    <a:xfrm>
+                      <a:off x="0" y="0"/>
+                      <a:ext cx="5943600" cy="3653790"/>
+                    </a:xfrm>
+                    <a:prstGeom prst="rect">
+                      <a:avLst/>
+                    </a:prstGeom>
+                  </pic:spPr>
+                </pic:pic>
+              </a:graphicData>
+            </a:graphic>
+          </wp:inline>
+        </w:drawing>
+      </w:r>
+    </w:p>
+    <w:p/>
     <w:sectPr>
+      <w:headerReference w:type="default" r:id="rId17"/>
       <w:pgSz w:w="12240" w:h="15840"/>
       <w:pgMar w:top="1440" w:right="1440" w:bottom="1440" w:left="1440" w:header="720" w:footer="720" w:gutter="0"/>
+      <w:pgNumType w:start="0"/>
       <w:cols w:space="720"/>
+      <w:titlePg/>
       <w:docGrid w:linePitch="360"/>
     </w:sectPr>
   </w:body>
 </w:document>
 </file>
 
+<file path=word/endnotes.xml><?xml version="1.0" encoding="utf-8"?>
+<w:endnotes xmlns:wpc="http://schemas.microsoft.com/office/word/2010/wordprocessingCanvas" xmlns:cx="http://schemas.microsoft.com/office/drawing/2014/chartex" xmlns:cx1="http://schemas.microsoft.com/office/drawing/2015/9/8/chartex" xmlns:cx2="http://schemas.microsoft.com/office/drawing/2015/10/21/chartex" xmlns:cx3="http://schemas.microsoft.com/office/drawing/2016/5/9/chartex" xmlns:cx4="http://schemas.microsoft.com/office/drawing/2016/5/10/chartex" xmlns:cx5="http://schemas.microsoft.com/office/drawing/2016/5/11/chartex" xmlns:cx6="http://schemas.microsoft.com/office/drawing/2016/5/12/chartex" xmlns:cx7="http://schemas.microsoft.com/office/drawing/2016/5/13/chartex" xmlns:cx8="http://schemas.microsoft.com/office/drawing/2016/5/14/chartex" xmlns:mc="http://schemas.openxmlformats.org/markup-compatibility/2006" xmlns:aink="http://schemas.microsoft.com/office/drawing/2016/ink" xmlns:am3d="http://schemas.microsoft.com/office/drawing/2017/model3d" xmlns:o="urn:schemas-microsoft-com:office:office" xmlns:r="http://schemas.openxmlformats.org/officeDocument/2006/relationships" xmlns:m="http://schemas.openxmlformats.org/officeDocument/2006/math" xmlns:v="urn:schemas-microsoft-com:vml" xmlns:wp14="http://schemas.microsoft.com/office/word/2010/wordprocessingDrawing" xmlns:wp="http://schemas.openxmlformats.org/drawingml/2006/wordprocessingDrawing" xmlns:w10="urn:schemas-microsoft-com:office:word" xmlns:w="http://schemas.openxmlformats.org/wordprocessingml/2006/main" xmlns:w14="http://schemas.microsoft.com/office/word/2010/wordml" xmlns:w15="http://schemas.microsoft.com/office/word/2012/wordml" xmlns:w16cid="http://schemas.microsoft.com/office/word/2016/wordml/cid" xmlns:w16se="http://schemas.microsoft.com/office/word/2015/wordml/symex" xmlns:wpg="http://schemas.microsoft.com/office/word/2010/wordprocessingGroup" xmlns:wpi="http://schemas.microsoft.com/office/word/2010/wordprocessingInk" xmlns:wne="http://schemas.microsoft.com/office/word/2006/wordml" xmlns:wps="http://schemas.microsoft.com/office/word/2010/wordprocessingShape" mc:Ignorable="w14 w15 w16se w16cid wp14">
+  <w:endnote w:type="separator" w:id="-1">
+    <w:p>
+      <w:pPr>
+        <w:spacing w:after="0" w:line="240" w:lineRule="auto"/>
+      </w:pPr>
+      <w:r>
+        <w:separator/>
+      </w:r>
+    </w:p>
+  </w:endnote>
+  <w:endnote w:type="continuationSeparator" w:id="0">
+    <w:p>
+      <w:pPr>
+        <w:spacing w:after="0" w:line="240" w:lineRule="auto"/>
+      </w:pPr>
+      <w:r>
+        <w:continuationSeparator/>
+      </w:r>
+    </w:p>
+  </w:endnote>
+</w:endnotes>
+</file>
+
+<file path=word/footnotes.xml><?xml version="1.0" encoding="utf-8"?>
+<w:footnotes xmlns:wpc="http://schemas.microsoft.com/office/word/2010/wordprocessingCanvas" xmlns:cx="http://schemas.microsoft.com/office/drawing/2014/chartex" xmlns:cx1="http://schemas.microsoft.com/office/drawing/2015/9/8/chartex" xmlns:cx2="http://schemas.microsoft.com/office/drawing/2015/10/21/chartex" xmlns:cx3="http://schemas.microsoft.com/office/drawing/2016/5/9/chartex" xmlns:cx4="http://schemas.microsoft.com/office/drawing/2016/5/10/chartex" xmlns:cx5="http://schemas.microsoft.com/office/drawing/2016/5/11/chartex" xmlns:cx6="http://schemas.microsoft.com/office/drawing/2016/5/12/chartex" xmlns:cx7="http://schemas.microsoft.com/office/drawing/2016/5/13/chartex" xmlns:cx8="http://schemas.microsoft.com/office/drawing/2016/5/14/chartex" xmlns:mc="http://schemas.openxmlformats.org/markup-compatibility/2006" xmlns:aink="http://schemas.microsoft.com/office/drawing/2016/ink" xmlns:am3d="http://schemas.microsoft.com/office/drawing/2017/model3d" xmlns:o="urn:schemas-microsoft-com:office:office" xmlns:r="http://schemas.openxmlformats.org/officeDocument/2006/relationships" xmlns:m="http://schemas.openxmlformats.org/officeDocument/2006/math" xmlns:v="urn:schemas-microsoft-com:vml" xmlns:wp14="http://schemas.microsoft.com/office/word/2010/wordprocessingDrawing" xmlns:wp="http://schemas.openxmlformats.org/drawingml/2006/wordprocessingDrawing" xmlns:w10="urn:schemas-microsoft-com:office:word" xmlns:w="http://schemas.openxmlformats.org/wordprocessingml/2006/main" xmlns:w14="http://schemas.microsoft.com/office/word/2010/wordml" xmlns:w15="http://schemas.microsoft.com/office/word/2012/wordml" xmlns:w16cid="http://schemas.microsoft.com/office/word/2016/wordml/cid" xmlns:w16se="http://schemas.microsoft.com/office/word/2015/wordml/symex" xmlns:wpg="http://schemas.microsoft.com/office/word/2010/wordprocessingGroup" xmlns:wpi="http://schemas.microsoft.com/office/word/2010/wordprocessingInk" xmlns:wne="http://schemas.microsoft.com/office/word/2006/wordml" xmlns:wps="http://schemas.microsoft.com/office/word/2010/wordprocessingShape" mc:Ignorable="w14 w15 w16se w16cid wp14">
+  <w:footnote w:type="separator" w:id="-1">
+    <w:p>
+      <w:pPr>
+        <w:spacing w:after="0" w:line="240" w:lineRule="auto"/>
+      </w:pPr>
+      <w:r>
+        <w:separator/>
+      </w:r>
+    </w:p>
+  </w:footnote>
+  <w:footnote w:type="continuationSeparator" w:id="0">
+    <w:p>
+      <w:pPr>
+        <w:spacing w:after="0" w:line="240" w:lineRule="auto"/>
+      </w:pPr>
+      <w:r>
+        <w:continuationSeparator/>
+      </w:r>
+    </w:p>
+  </w:footnote>
+</w:footnotes>
+</file>
+
+<file path=word/header1.xml><?xml version="1.0" encoding="utf-8"?>
+<w:hdr xmlns:wpc="http://schemas.microsoft.com/office/word/2010/wordprocessingCanvas" xmlns:cx="http://schemas.microsoft.com/office/drawing/2014/chartex" xmlns:cx1="http://schemas.microsoft.com/office/drawing/2015/9/8/chartex" xmlns:cx2="http://schemas.microsoft.com/office/drawing/2015/10/21/chartex" xmlns:cx3="http://schemas.microsoft.com/office/drawing/2016/5/9/chartex" xmlns:cx4="http://schemas.microsoft.com/office/drawing/2016/5/10/chartex" xmlns:cx5="http://schemas.microsoft.com/office/drawing/2016/5/11/chartex" xmlns:cx6="http://schemas.microsoft.com/office/drawing/2016/5/12/chartex" xmlns:cx7="http://schemas.microsoft.com/office/drawing/2016/5/13/chartex" xmlns:cx8="http://schemas.microsoft.com/office/drawing/2016/5/14/chartex" xmlns:mc="http://schemas.openxmlformats.org/markup-compatibility/2006" xmlns:aink="http://schemas.microsoft.com/office/drawing/2016/ink" xmlns:am3d="http://schemas.microsoft.com/office/drawing/2017/model3d" xmlns:o="urn:schemas-microsoft-com:office:office" xmlns:r="http://schemas.openxmlformats.org/officeDocument/2006/relationships" xmlns:m="http://schemas.openxmlformats.org/officeDocument/2006/math" xmlns:v="urn:schemas-microsoft-com:vml" xmlns:wp14="http://schemas.microsoft.com/office/word/2010/wordprocessingDrawing" xmlns:wp="http://schemas.openxmlformats.org/drawingml/2006/wordprocessingDrawing" xmlns:w10="urn:schemas-microsoft-com:office:word" xmlns:w="http://schemas.openxmlformats.org/wordprocessingml/2006/main" xmlns:w14="http://schemas.microsoft.com/office/word/2010/wordml" xmlns:w15="http://schemas.microsoft.com/office/word/2012/wordml" xmlns:w16cid="http://schemas.microsoft.com/office/word/2016/wordml/cid" xmlns:w16se="http://schemas.microsoft.com/office/word/2015/wordml/symex" xmlns:wpg="http://schemas.microsoft.com/office/word/2010/wordprocessingGroup" xmlns:wpi="http://schemas.microsoft.com/office/word/2010/wordprocessingInk" xmlns:wne="http://schemas.microsoft.com/office/word/2006/wordml" xmlns:wps="http://schemas.microsoft.com/office/word/2010/wordprocessingShape" mc:Ignorable="w14 w15 w16se w16cid wp14">
+  <w:p>
+    <w:pPr>
+      <w:pStyle w:val="Header"/>
+      <w:jc w:val="right"/>
+    </w:pPr>
+    <w:r>
+      <w:t xml:space="preserve">Allen </w:t>
+    </w:r>
+    <w:sdt>
+      <w:sdtPr>
+        <w:id w:val="219176896"/>
+        <w:docPartObj>
+          <w:docPartGallery w:val="Page Numbers (Top of Page)"/>
+          <w:docPartUnique/>
+        </w:docPartObj>
+      </w:sdtPr>
+      <w:sdtEndPr>
+        <w:rPr>
+          <w:noProof/>
+        </w:rPr>
+      </w:sdtEndPr>
+      <w:sdtContent>
+        <w:r>
+          <w:fldChar w:fldCharType="begin"/>
+        </w:r>
+        <w:r>
+          <w:instrText xml:space="preserve"> PAGE   \* MERGEFORMAT </w:instrText>
+        </w:r>
+        <w:r>
+          <w:fldChar w:fldCharType="separate"/>
+        </w:r>
+        <w:r>
+          <w:rPr>
+            <w:noProof/>
+          </w:rPr>
+          <w:t>2</w:t>
+        </w:r>
+        <w:r>
+          <w:rPr>
+            <w:noProof/>
+          </w:rPr>
+          <w:fldChar w:fldCharType="end"/>
+        </w:r>
+      </w:sdtContent>
+    </w:sdt>
+  </w:p>
+  <w:p>
+    <w:pPr>
+      <w:pStyle w:val="Header"/>
+    </w:pPr>
+  </w:p>
+</w:hdr>
+</file>
+
 <file path=word/numbering.xml><?xml version="1.0" encoding="utf-8"?>
 <w:numbering xmlns:wpc="http://schemas.microsoft.com/office/word/2010/wordprocessingCanvas" xmlns:cx="http://schemas.microsoft.com/office/drawing/2014/chartex" xmlns:cx1="http://schemas.microsoft.com/office/drawing/2015/9/8/chartex" xmlns:cx2="http://schemas.microsoft.com/office/drawing/2015/10/21/chartex" xmlns:cx3="http://schemas.microsoft.com/office/drawing/2016/5/9/chartex" xmlns:cx4="http://schemas.microsoft.com/office/drawing/2016/5/10/chartex" xmlns:cx5="http://schemas.microsoft.com/office/drawing/2016/5/11/chartex" xmlns:cx6="http://schemas.microsoft.com/office/drawing/2016/5/12/chartex" xmlns:cx7="http://schemas.microsoft.com/office/drawing/2016/5/13/chartex" xmlns:cx8="http://schemas.microsoft.com/office/drawing/2016/5/14/chartex" xmlns:mc="http://schemas.openxmlformats.org/markup-compatibility/2006" xmlns:aink="http://schemas.microsoft.com/office/drawing/2016/ink" xmlns:am3d="http://schemas.microsoft.com/office/drawing/2017/model3d" xmlns:o="urn:schemas-microsoft-com:office:office" xmlns:r="http://schemas.openxmlformats.org/officeDocument/2006/relationships" xmlns:m="http://schemas.openxmlformats.org/officeDocument/2006/math" xmlns:v="urn:schemas-microsoft-com:vml" xmlns:wp14="http://schemas.microsoft.com/office/word/2010/wordprocessingDrawing" xmlns:wp="http://schemas.openxmlformats.org/drawingml/2006/wordprocessingDrawing" xmlns:w10="urn:schemas-microsoft-com:office:word" xmlns:w="http://schemas.openxmlformats.org/wordprocessingml/2006/main" xmlns:w14="http://schemas.microsoft.com/office/word/2010/wordml" xmlns:w15="http://schemas.microsoft.com/office/word/2012/wordml" xmlns:w16cid="http://schemas.microsoft.com/office/word/2016/wordml/cid" xmlns:w16se="http://schemas.microsoft.com/office/word/2015/wordml/symex" xmlns:wpg="http://schemas.microsoft.com/office/word/2010/wordprocessingGroup" xmlns:wpi="http://schemas.microsoft.com/office/word/2010/wordprocessingInk" xmlns:wne="http://schemas.microsoft.com/office/word/2006/wordml" xmlns:wps="http://schemas.microsoft.com/office/word/2010/wordprocessingShape" mc:Ignorable="w14 w15 w16se w16cid wp14">
   <w:abstractNum w:abstractNumId="0" w15:restartNumberingAfterBreak="0">
+    <w:nsid w:val="039216BC"/>
+    <w:multiLevelType w:val="hybridMultilevel"/>
+    <w:tmpl w:val="AEE6439E"/>
+    <w:lvl w:ilvl="0" w:tplc="04090001">
+      <w:start w:val="1"/>
+      <w:numFmt w:val="bullet"/>
+      <w:lvlText w:val=""/>
+      <w:lvlJc w:val="left"/>
+      <w:pPr>
+        <w:ind w:left="720" w:hanging="360"/>
+      </w:pPr>
+      <w:rPr>
+        <w:rFonts w:ascii="Symbol" w:hAnsi="Symbol" w:hint="default"/>
+      </w:rPr>
+    </w:lvl>
+    <w:lvl w:ilvl="1" w:tplc="04090003" w:tentative="1">
+      <w:start w:val="1"/>
+      <w:numFmt w:val="bullet"/>
+      <w:lvlText w:val="o"/>
+      <w:lvlJc w:val="left"/>
+      <w:pPr>
+        <w:ind w:left="1440" w:hanging="360"/>
+      </w:pPr>
+      <w:rPr>
+        <w:rFonts w:ascii="Courier New" w:hAnsi="Courier New" w:cs="Courier New" w:hint="default"/>
+      </w:rPr>
+    </w:lvl>
+    <w:lvl w:ilvl="2" w:tplc="04090005" w:tentative="1">
+      <w:start w:val="1"/>
+      <w:numFmt w:val="bullet"/>
+      <w:lvlText w:val=""/>
+      <w:lvlJc w:val="left"/>
+      <w:pPr>
+        <w:ind w:left="2160" w:hanging="360"/>
+      </w:pPr>
+      <w:rPr>
+        <w:rFonts w:ascii="Wingdings" w:hAnsi="Wingdings" w:hint="default"/>
+      </w:rPr>
+    </w:lvl>
+    <w:lvl w:ilvl="3" w:tplc="04090001" w:tentative="1">
+      <w:start w:val="1"/>
+      <w:numFmt w:val="bullet"/>
+      <w:lvlText w:val=""/>
+      <w:lvlJc w:val="left"/>
+      <w:pPr>
+        <w:ind w:left="2880" w:hanging="360"/>
+      </w:pPr>
+      <w:rPr>
+        <w:rFonts w:ascii="Symbol" w:hAnsi="Symbol" w:hint="default"/>
+      </w:rPr>
+    </w:lvl>
+    <w:lvl w:ilvl="4" w:tplc="04090003" w:tentative="1">
+      <w:start w:val="1"/>
+      <w:numFmt w:val="bullet"/>
+      <w:lvlText w:val="o"/>
+      <w:lvlJc w:val="left"/>
+      <w:pPr>
+        <w:ind w:left="3600" w:hanging="360"/>
+      </w:pPr>
+      <w:rPr>
+        <w:rFonts w:ascii="Courier New" w:hAnsi="Courier New" w:cs="Courier New" w:hint="default"/>
+      </w:rPr>
+    </w:lvl>
+    <w:lvl w:ilvl="5" w:tplc="04090005" w:tentative="1">
+      <w:start w:val="1"/>
+      <w:numFmt w:val="bullet"/>
+      <w:lvlText w:val=""/>
+      <w:lvlJc w:val="left"/>
+      <w:pPr>
+        <w:ind w:left="4320" w:hanging="360"/>
+      </w:pPr>
+      <w:rPr>
+        <w:rFonts w:ascii="Wingdings" w:hAnsi="Wingdings" w:hint="default"/>
+      </w:rPr>
+    </w:lvl>
+    <w:lvl w:ilvl="6" w:tplc="04090001" w:tentative="1">
+      <w:start w:val="1"/>
+      <w:numFmt w:val="bullet"/>
+      <w:lvlText w:val=""/>
+      <w:lvlJc w:val="left"/>
+      <w:pPr>
+        <w:ind w:left="5040" w:hanging="360"/>
+      </w:pPr>
+      <w:rPr>
+        <w:rFonts w:ascii="Symbol" w:hAnsi="Symbol" w:hint="default"/>
+      </w:rPr>
+    </w:lvl>
+    <w:lvl w:ilvl="7" w:tplc="04090003" w:tentative="1">
+      <w:start w:val="1"/>
+      <w:numFmt w:val="bullet"/>
+      <w:lvlText w:val="o"/>
+      <w:lvlJc w:val="left"/>
+      <w:pPr>
+        <w:ind w:left="5760" w:hanging="360"/>
+      </w:pPr>
+      <w:rPr>
+        <w:rFonts w:ascii="Courier New" w:hAnsi="Courier New" w:cs="Courier New" w:hint="default"/>
+      </w:rPr>
+    </w:lvl>
+    <w:lvl w:ilvl="8" w:tplc="04090005" w:tentative="1">
+      <w:start w:val="1"/>
+      <w:numFmt w:val="bullet"/>
+      <w:lvlText w:val=""/>
+      <w:lvlJc w:val="left"/>
+      <w:pPr>
+        <w:ind w:left="6480" w:hanging="360"/>
+      </w:pPr>
+      <w:rPr>
+        <w:rFonts w:ascii="Wingdings" w:hAnsi="Wingdings" w:hint="default"/>
+      </w:rPr>
+    </w:lvl>
+  </w:abstractNum>
+  <w:abstractNum w:abstractNumId="1" w15:restartNumberingAfterBreak="0">
     <w:nsid w:val="06906F24"/>
     <w:multiLevelType w:val="hybridMultilevel"/>
     <w:tmpl w:val="23BC2928"/>
@@ -998,7 +5768,7 @@
       </w:rPr>
     </w:lvl>
   </w:abstractNum>
-  <w:abstractNum w:abstractNumId="1" w15:restartNumberingAfterBreak="0">
+  <w:abstractNum w:abstractNumId="2" w15:restartNumberingAfterBreak="0">
     <w:nsid w:val="06E83159"/>
     <w:multiLevelType w:val="hybridMultilevel"/>
     <w:tmpl w:val="D29EA0EE"/>
@@ -1111,7 +5881,346 @@
       </w:rPr>
     </w:lvl>
   </w:abstractNum>
-  <w:abstractNum w:abstractNumId="2" w15:restartNumberingAfterBreak="0">
+  <w:abstractNum w:abstractNumId="3" w15:restartNumberingAfterBreak="0">
+    <w:nsid w:val="0B6F42F5"/>
+    <w:multiLevelType w:val="hybridMultilevel"/>
+    <w:tmpl w:val="C5387BAE"/>
+    <w:lvl w:ilvl="0" w:tplc="04090001">
+      <w:start w:val="1"/>
+      <w:numFmt w:val="bullet"/>
+      <w:lvlText w:val=""/>
+      <w:lvlJc w:val="left"/>
+      <w:pPr>
+        <w:ind w:left="720" w:hanging="360"/>
+      </w:pPr>
+      <w:rPr>
+        <w:rFonts w:ascii="Symbol" w:hAnsi="Symbol" w:hint="default"/>
+      </w:rPr>
+    </w:lvl>
+    <w:lvl w:ilvl="1" w:tplc="04090003" w:tentative="1">
+      <w:start w:val="1"/>
+      <w:numFmt w:val="bullet"/>
+      <w:lvlText w:val="o"/>
+      <w:lvlJc w:val="left"/>
+      <w:pPr>
+        <w:ind w:left="1440" w:hanging="360"/>
+      </w:pPr>
+      <w:rPr>
+        <w:rFonts w:ascii="Courier New" w:hAnsi="Courier New" w:cs="Courier New" w:hint="default"/>
+      </w:rPr>
+    </w:lvl>
+    <w:lvl w:ilvl="2" w:tplc="04090005" w:tentative="1">
+      <w:start w:val="1"/>
+      <w:numFmt w:val="bullet"/>
+      <w:lvlText w:val=""/>
+      <w:lvlJc w:val="left"/>
+      <w:pPr>
+        <w:ind w:left="2160" w:hanging="360"/>
+      </w:pPr>
+      <w:rPr>
+        <w:rFonts w:ascii="Wingdings" w:hAnsi="Wingdings" w:hint="default"/>
+      </w:rPr>
+    </w:lvl>
+    <w:lvl w:ilvl="3" w:tplc="04090001" w:tentative="1">
+      <w:start w:val="1"/>
+      <w:numFmt w:val="bullet"/>
+      <w:lvlText w:val=""/>
+      <w:lvlJc w:val="left"/>
+      <w:pPr>
+        <w:ind w:left="2880" w:hanging="360"/>
+      </w:pPr>
+      <w:rPr>
+        <w:rFonts w:ascii="Symbol" w:hAnsi="Symbol" w:hint="default"/>
+      </w:rPr>
+    </w:lvl>
+    <w:lvl w:ilvl="4" w:tplc="04090003" w:tentative="1">
+      <w:start w:val="1"/>
+      <w:numFmt w:val="bullet"/>
+      <w:lvlText w:val="o"/>
+      <w:lvlJc w:val="left"/>
+      <w:pPr>
+        <w:ind w:left="3600" w:hanging="360"/>
+      </w:pPr>
+      <w:rPr>
+        <w:rFonts w:ascii="Courier New" w:hAnsi="Courier New" w:cs="Courier New" w:hint="default"/>
+      </w:rPr>
+    </w:lvl>
+    <w:lvl w:ilvl="5" w:tplc="04090005" w:tentative="1">
+      <w:start w:val="1"/>
+      <w:numFmt w:val="bullet"/>
+      <w:lvlText w:val=""/>
+      <w:lvlJc w:val="left"/>
+      <w:pPr>
+        <w:ind w:left="4320" w:hanging="360"/>
+      </w:pPr>
+      <w:rPr>
+        <w:rFonts w:ascii="Wingdings" w:hAnsi="Wingdings" w:hint="default"/>
+      </w:rPr>
+    </w:lvl>
+    <w:lvl w:ilvl="6" w:tplc="04090001" w:tentative="1">
+      <w:start w:val="1"/>
+      <w:numFmt w:val="bullet"/>
+      <w:lvlText w:val=""/>
+      <w:lvlJc w:val="left"/>
+      <w:pPr>
+        <w:ind w:left="5040" w:hanging="360"/>
+      </w:pPr>
+      <w:rPr>
+        <w:rFonts w:ascii="Symbol" w:hAnsi="Symbol" w:hint="default"/>
+      </w:rPr>
+    </w:lvl>
+    <w:lvl w:ilvl="7" w:tplc="04090003" w:tentative="1">
+      <w:start w:val="1"/>
+      <w:numFmt w:val="bullet"/>
+      <w:lvlText w:val="o"/>
+      <w:lvlJc w:val="left"/>
+      <w:pPr>
+        <w:ind w:left="5760" w:hanging="360"/>
+      </w:pPr>
+      <w:rPr>
+        <w:rFonts w:ascii="Courier New" w:hAnsi="Courier New" w:cs="Courier New" w:hint="default"/>
+      </w:rPr>
+    </w:lvl>
+    <w:lvl w:ilvl="8" w:tplc="04090005" w:tentative="1">
+      <w:start w:val="1"/>
+      <w:numFmt w:val="bullet"/>
+      <w:lvlText w:val=""/>
+      <w:lvlJc w:val="left"/>
+      <w:pPr>
+        <w:ind w:left="6480" w:hanging="360"/>
+      </w:pPr>
+      <w:rPr>
+        <w:rFonts w:ascii="Wingdings" w:hAnsi="Wingdings" w:hint="default"/>
+      </w:rPr>
+    </w:lvl>
+  </w:abstractNum>
+  <w:abstractNum w:abstractNumId="4" w15:restartNumberingAfterBreak="0">
+    <w:nsid w:val="15C606E4"/>
+    <w:multiLevelType w:val="hybridMultilevel"/>
+    <w:tmpl w:val="08585DB6"/>
+    <w:lvl w:ilvl="0" w:tplc="04090001">
+      <w:start w:val="1"/>
+      <w:numFmt w:val="bullet"/>
+      <w:lvlText w:val=""/>
+      <w:lvlJc w:val="left"/>
+      <w:pPr>
+        <w:ind w:left="720" w:hanging="360"/>
+      </w:pPr>
+      <w:rPr>
+        <w:rFonts w:ascii="Symbol" w:hAnsi="Symbol" w:hint="default"/>
+      </w:rPr>
+    </w:lvl>
+    <w:lvl w:ilvl="1" w:tplc="04090003" w:tentative="1">
+      <w:start w:val="1"/>
+      <w:numFmt w:val="bullet"/>
+      <w:lvlText w:val="o"/>
+      <w:lvlJc w:val="left"/>
+      <w:pPr>
+        <w:ind w:left="1440" w:hanging="360"/>
+      </w:pPr>
+      <w:rPr>
+        <w:rFonts w:ascii="Courier New" w:hAnsi="Courier New" w:cs="Courier New" w:hint="default"/>
+      </w:rPr>
+    </w:lvl>
+    <w:lvl w:ilvl="2" w:tplc="04090005" w:tentative="1">
+      <w:start w:val="1"/>
+      <w:numFmt w:val="bullet"/>
+      <w:lvlText w:val=""/>
+      <w:lvlJc w:val="left"/>
+      <w:pPr>
+        <w:ind w:left="2160" w:hanging="360"/>
+      </w:pPr>
+      <w:rPr>
+        <w:rFonts w:ascii="Wingdings" w:hAnsi="Wingdings" w:hint="default"/>
+      </w:rPr>
+    </w:lvl>
+    <w:lvl w:ilvl="3" w:tplc="04090001" w:tentative="1">
+      <w:start w:val="1"/>
+      <w:numFmt w:val="bullet"/>
+      <w:lvlText w:val=""/>
+      <w:lvlJc w:val="left"/>
+      <w:pPr>
+        <w:ind w:left="2880" w:hanging="360"/>
+      </w:pPr>
+      <w:rPr>
+        <w:rFonts w:ascii="Symbol" w:hAnsi="Symbol" w:hint="default"/>
+      </w:rPr>
+    </w:lvl>
+    <w:lvl w:ilvl="4" w:tplc="04090003" w:tentative="1">
+      <w:start w:val="1"/>
+      <w:numFmt w:val="bullet"/>
+      <w:lvlText w:val="o"/>
+      <w:lvlJc w:val="left"/>
+      <w:pPr>
+        <w:ind w:left="3600" w:hanging="360"/>
+      </w:pPr>
+      <w:rPr>
+        <w:rFonts w:ascii="Courier New" w:hAnsi="Courier New" w:cs="Courier New" w:hint="default"/>
+      </w:rPr>
+    </w:lvl>
+    <w:lvl w:ilvl="5" w:tplc="04090005" w:tentative="1">
+      <w:start w:val="1"/>
+      <w:numFmt w:val="bullet"/>
+      <w:lvlText w:val=""/>
+      <w:lvlJc w:val="left"/>
+      <w:pPr>
+        <w:ind w:left="4320" w:hanging="360"/>
+      </w:pPr>
+      <w:rPr>
+        <w:rFonts w:ascii="Wingdings" w:hAnsi="Wingdings" w:hint="default"/>
+      </w:rPr>
+    </w:lvl>
+    <w:lvl w:ilvl="6" w:tplc="04090001" w:tentative="1">
+      <w:start w:val="1"/>
+      <w:numFmt w:val="bullet"/>
+      <w:lvlText w:val=""/>
+      <w:lvlJc w:val="left"/>
+      <w:pPr>
+        <w:ind w:left="5040" w:hanging="360"/>
+      </w:pPr>
+      <w:rPr>
+        <w:rFonts w:ascii="Symbol" w:hAnsi="Symbol" w:hint="default"/>
+      </w:rPr>
+    </w:lvl>
+    <w:lvl w:ilvl="7" w:tplc="04090003" w:tentative="1">
+      <w:start w:val="1"/>
+      <w:numFmt w:val="bullet"/>
+      <w:lvlText w:val="o"/>
+      <w:lvlJc w:val="left"/>
+      <w:pPr>
+        <w:ind w:left="5760" w:hanging="360"/>
+      </w:pPr>
+      <w:rPr>
+        <w:rFonts w:ascii="Courier New" w:hAnsi="Courier New" w:cs="Courier New" w:hint="default"/>
+      </w:rPr>
+    </w:lvl>
+    <w:lvl w:ilvl="8" w:tplc="04090005" w:tentative="1">
+      <w:start w:val="1"/>
+      <w:numFmt w:val="bullet"/>
+      <w:lvlText w:val=""/>
+      <w:lvlJc w:val="left"/>
+      <w:pPr>
+        <w:ind w:left="6480" w:hanging="360"/>
+      </w:pPr>
+      <w:rPr>
+        <w:rFonts w:ascii="Wingdings" w:hAnsi="Wingdings" w:hint="default"/>
+      </w:rPr>
+    </w:lvl>
+  </w:abstractNum>
+  <w:abstractNum w:abstractNumId="5" w15:restartNumberingAfterBreak="0">
+    <w:nsid w:val="162778A9"/>
+    <w:multiLevelType w:val="hybridMultilevel"/>
+    <w:tmpl w:val="7840AC70"/>
+    <w:lvl w:ilvl="0" w:tplc="04090001">
+      <w:start w:val="1"/>
+      <w:numFmt w:val="bullet"/>
+      <w:lvlText w:val=""/>
+      <w:lvlJc w:val="left"/>
+      <w:pPr>
+        <w:ind w:left="1800" w:hanging="360"/>
+      </w:pPr>
+      <w:rPr>
+        <w:rFonts w:ascii="Symbol" w:hAnsi="Symbol" w:hint="default"/>
+      </w:rPr>
+    </w:lvl>
+    <w:lvl w:ilvl="1" w:tplc="04090003">
+      <w:start w:val="1"/>
+      <w:numFmt w:val="bullet"/>
+      <w:lvlText w:val="o"/>
+      <w:lvlJc w:val="left"/>
+      <w:pPr>
+        <w:ind w:left="2520" w:hanging="360"/>
+      </w:pPr>
+      <w:rPr>
+        <w:rFonts w:ascii="Courier New" w:hAnsi="Courier New" w:cs="Courier New" w:hint="default"/>
+      </w:rPr>
+    </w:lvl>
+    <w:lvl w:ilvl="2" w:tplc="04090005" w:tentative="1">
+      <w:start w:val="1"/>
+      <w:numFmt w:val="bullet"/>
+      <w:lvlText w:val=""/>
+      <w:lvlJc w:val="left"/>
+      <w:pPr>
+        <w:ind w:left="3240" w:hanging="360"/>
+      </w:pPr>
+      <w:rPr>
+        <w:rFonts w:ascii="Wingdings" w:hAnsi="Wingdings" w:hint="default"/>
+      </w:rPr>
+    </w:lvl>
+    <w:lvl w:ilvl="3" w:tplc="04090001" w:tentative="1">
+      <w:start w:val="1"/>
+      <w:numFmt w:val="bullet"/>
+      <w:lvlText w:val=""/>
+      <w:lvlJc w:val="left"/>
+      <w:pPr>
+        <w:ind w:left="3960" w:hanging="360"/>
+      </w:pPr>
+      <w:rPr>
+        <w:rFonts w:ascii="Symbol" w:hAnsi="Symbol" w:hint="default"/>
+      </w:rPr>
+    </w:lvl>
+    <w:lvl w:ilvl="4" w:tplc="04090003" w:tentative="1">
+      <w:start w:val="1"/>
+      <w:numFmt w:val="bullet"/>
+      <w:lvlText w:val="o"/>
+      <w:lvlJc w:val="left"/>
+      <w:pPr>
+        <w:ind w:left="4680" w:hanging="360"/>
+      </w:pPr>
+      <w:rPr>
+        <w:rFonts w:ascii="Courier New" w:hAnsi="Courier New" w:cs="Courier New" w:hint="default"/>
+      </w:rPr>
+    </w:lvl>
+    <w:lvl w:ilvl="5" w:tplc="04090005" w:tentative="1">
+      <w:start w:val="1"/>
+      <w:numFmt w:val="bullet"/>
+      <w:lvlText w:val=""/>
+      <w:lvlJc w:val="left"/>
+      <w:pPr>
+        <w:ind w:left="5400" w:hanging="360"/>
+      </w:pPr>
+      <w:rPr>
+        <w:rFonts w:ascii="Wingdings" w:hAnsi="Wingdings" w:hint="default"/>
+      </w:rPr>
+    </w:lvl>
+    <w:lvl w:ilvl="6" w:tplc="04090001" w:tentative="1">
+      <w:start w:val="1"/>
+      <w:numFmt w:val="bullet"/>
+      <w:lvlText w:val=""/>
+      <w:lvlJc w:val="left"/>
+      <w:pPr>
+        <w:ind w:left="6120" w:hanging="360"/>
+      </w:pPr>
+      <w:rPr>
+        <w:rFonts w:ascii="Symbol" w:hAnsi="Symbol" w:hint="default"/>
+      </w:rPr>
+    </w:lvl>
+    <w:lvl w:ilvl="7" w:tplc="04090003" w:tentative="1">
+      <w:start w:val="1"/>
+      <w:numFmt w:val="bullet"/>
+      <w:lvlText w:val="o"/>
+      <w:lvlJc w:val="left"/>
+      <w:pPr>
+        <w:ind w:left="6840" w:hanging="360"/>
+      </w:pPr>
+      <w:rPr>
+        <w:rFonts w:ascii="Courier New" w:hAnsi="Courier New" w:cs="Courier New" w:hint="default"/>
+      </w:rPr>
+    </w:lvl>
+    <w:lvl w:ilvl="8" w:tplc="04090005" w:tentative="1">
+      <w:start w:val="1"/>
+      <w:numFmt w:val="bullet"/>
+      <w:lvlText w:val=""/>
+      <w:lvlJc w:val="left"/>
+      <w:pPr>
+        <w:ind w:left="7560" w:hanging="360"/>
+      </w:pPr>
+      <w:rPr>
+        <w:rFonts w:ascii="Wingdings" w:hAnsi="Wingdings" w:hint="default"/>
+      </w:rPr>
+    </w:lvl>
+  </w:abstractNum>
+  <w:abstractNum w:abstractNumId="6" w15:restartNumberingAfterBreak="0">
     <w:nsid w:val="20D137BB"/>
     <w:multiLevelType w:val="hybridMultilevel"/>
     <w:tmpl w:val="5CB2B006"/>
@@ -1224,7 +6333,7 @@
       </w:rPr>
     </w:lvl>
   </w:abstractNum>
-  <w:abstractNum w:abstractNumId="3" w15:restartNumberingAfterBreak="0">
+  <w:abstractNum w:abstractNumId="7" w15:restartNumberingAfterBreak="0">
     <w:nsid w:val="2CAE5C2C"/>
     <w:multiLevelType w:val="hybridMultilevel"/>
     <w:tmpl w:val="9AB819CE"/>
@@ -1337,7 +6446,233 @@
       </w:rPr>
     </w:lvl>
   </w:abstractNum>
-  <w:abstractNum w:abstractNumId="4" w15:restartNumberingAfterBreak="0">
+  <w:abstractNum w:abstractNumId="8" w15:restartNumberingAfterBreak="0">
+    <w:nsid w:val="35B05780"/>
+    <w:multiLevelType w:val="hybridMultilevel"/>
+    <w:tmpl w:val="3A0A1564"/>
+    <w:lvl w:ilvl="0" w:tplc="04090001">
+      <w:start w:val="1"/>
+      <w:numFmt w:val="bullet"/>
+      <w:lvlText w:val=""/>
+      <w:lvlJc w:val="left"/>
+      <w:pPr>
+        <w:ind w:left="720" w:hanging="360"/>
+      </w:pPr>
+      <w:rPr>
+        <w:rFonts w:ascii="Symbol" w:hAnsi="Symbol" w:hint="default"/>
+      </w:rPr>
+    </w:lvl>
+    <w:lvl w:ilvl="1" w:tplc="04090003" w:tentative="1">
+      <w:start w:val="1"/>
+      <w:numFmt w:val="bullet"/>
+      <w:lvlText w:val="o"/>
+      <w:lvlJc w:val="left"/>
+      <w:pPr>
+        <w:ind w:left="1440" w:hanging="360"/>
+      </w:pPr>
+      <w:rPr>
+        <w:rFonts w:ascii="Courier New" w:hAnsi="Courier New" w:cs="Courier New" w:hint="default"/>
+      </w:rPr>
+    </w:lvl>
+    <w:lvl w:ilvl="2" w:tplc="04090005" w:tentative="1">
+      <w:start w:val="1"/>
+      <w:numFmt w:val="bullet"/>
+      <w:lvlText w:val=""/>
+      <w:lvlJc w:val="left"/>
+      <w:pPr>
+        <w:ind w:left="2160" w:hanging="360"/>
+      </w:pPr>
+      <w:rPr>
+        <w:rFonts w:ascii="Wingdings" w:hAnsi="Wingdings" w:hint="default"/>
+      </w:rPr>
+    </w:lvl>
+    <w:lvl w:ilvl="3" w:tplc="04090001" w:tentative="1">
+      <w:start w:val="1"/>
+      <w:numFmt w:val="bullet"/>
+      <w:lvlText w:val=""/>
+      <w:lvlJc w:val="left"/>
+      <w:pPr>
+        <w:ind w:left="2880" w:hanging="360"/>
+      </w:pPr>
+      <w:rPr>
+        <w:rFonts w:ascii="Symbol" w:hAnsi="Symbol" w:hint="default"/>
+      </w:rPr>
+    </w:lvl>
+    <w:lvl w:ilvl="4" w:tplc="04090003" w:tentative="1">
+      <w:start w:val="1"/>
+      <w:numFmt w:val="bullet"/>
+      <w:lvlText w:val="o"/>
+      <w:lvlJc w:val="left"/>
+      <w:pPr>
+        <w:ind w:left="3600" w:hanging="360"/>
+      </w:pPr>
+      <w:rPr>
+        <w:rFonts w:ascii="Courier New" w:hAnsi="Courier New" w:cs="Courier New" w:hint="default"/>
+      </w:rPr>
+    </w:lvl>
+    <w:lvl w:ilvl="5" w:tplc="04090005" w:tentative="1">
+      <w:start w:val="1"/>
+      <w:numFmt w:val="bullet"/>
+      <w:lvlText w:val=""/>
+      <w:lvlJc w:val="left"/>
+      <w:pPr>
+        <w:ind w:left="4320" w:hanging="360"/>
+      </w:pPr>
+      <w:rPr>
+        <w:rFonts w:ascii="Wingdings" w:hAnsi="Wingdings" w:hint="default"/>
+      </w:rPr>
+    </w:lvl>
+    <w:lvl w:ilvl="6" w:tplc="04090001" w:tentative="1">
+      <w:start w:val="1"/>
+      <w:numFmt w:val="bullet"/>
+      <w:lvlText w:val=""/>
+      <w:lvlJc w:val="left"/>
+      <w:pPr>
+        <w:ind w:left="5040" w:hanging="360"/>
+      </w:pPr>
+      <w:rPr>
+        <w:rFonts w:ascii="Symbol" w:hAnsi="Symbol" w:hint="default"/>
+      </w:rPr>
+    </w:lvl>
+    <w:lvl w:ilvl="7" w:tplc="04090003" w:tentative="1">
+      <w:start w:val="1"/>
+      <w:numFmt w:val="bullet"/>
+      <w:lvlText w:val="o"/>
+      <w:lvlJc w:val="left"/>
+      <w:pPr>
+        <w:ind w:left="5760" w:hanging="360"/>
+      </w:pPr>
+      <w:rPr>
+        <w:rFonts w:ascii="Courier New" w:hAnsi="Courier New" w:cs="Courier New" w:hint="default"/>
+      </w:rPr>
+    </w:lvl>
+    <w:lvl w:ilvl="8" w:tplc="04090005" w:tentative="1">
+      <w:start w:val="1"/>
+      <w:numFmt w:val="bullet"/>
+      <w:lvlText w:val=""/>
+      <w:lvlJc w:val="left"/>
+      <w:pPr>
+        <w:ind w:left="6480" w:hanging="360"/>
+      </w:pPr>
+      <w:rPr>
+        <w:rFonts w:ascii="Wingdings" w:hAnsi="Wingdings" w:hint="default"/>
+      </w:rPr>
+    </w:lvl>
+  </w:abstractNum>
+  <w:abstractNum w:abstractNumId="9" w15:restartNumberingAfterBreak="0">
+    <w:nsid w:val="3F0605B2"/>
+    <w:multiLevelType w:val="hybridMultilevel"/>
+    <w:tmpl w:val="6430F49E"/>
+    <w:lvl w:ilvl="0" w:tplc="04090001">
+      <w:start w:val="1"/>
+      <w:numFmt w:val="bullet"/>
+      <w:lvlText w:val=""/>
+      <w:lvlJc w:val="left"/>
+      <w:pPr>
+        <w:ind w:left="720" w:hanging="360"/>
+      </w:pPr>
+      <w:rPr>
+        <w:rFonts w:ascii="Symbol" w:hAnsi="Symbol" w:hint="default"/>
+      </w:rPr>
+    </w:lvl>
+    <w:lvl w:ilvl="1" w:tplc="04090003" w:tentative="1">
+      <w:start w:val="1"/>
+      <w:numFmt w:val="bullet"/>
+      <w:lvlText w:val="o"/>
+      <w:lvlJc w:val="left"/>
+      <w:pPr>
+        <w:ind w:left="1440" w:hanging="360"/>
+      </w:pPr>
+      <w:rPr>
+        <w:rFonts w:ascii="Courier New" w:hAnsi="Courier New" w:cs="Courier New" w:hint="default"/>
+      </w:rPr>
+    </w:lvl>
+    <w:lvl w:ilvl="2" w:tplc="04090005" w:tentative="1">
+      <w:start w:val="1"/>
+      <w:numFmt w:val="bullet"/>
+      <w:lvlText w:val=""/>
+      <w:lvlJc w:val="left"/>
+      <w:pPr>
+        <w:ind w:left="2160" w:hanging="360"/>
+      </w:pPr>
+      <w:rPr>
+        <w:rFonts w:ascii="Wingdings" w:hAnsi="Wingdings" w:hint="default"/>
+      </w:rPr>
+    </w:lvl>
+    <w:lvl w:ilvl="3" w:tplc="04090001" w:tentative="1">
+      <w:start w:val="1"/>
+      <w:numFmt w:val="bullet"/>
+      <w:lvlText w:val=""/>
+      <w:lvlJc w:val="left"/>
+      <w:pPr>
+        <w:ind w:left="2880" w:hanging="360"/>
+      </w:pPr>
+      <w:rPr>
+        <w:rFonts w:ascii="Symbol" w:hAnsi="Symbol" w:hint="default"/>
+      </w:rPr>
+    </w:lvl>
+    <w:lvl w:ilvl="4" w:tplc="04090003" w:tentative="1">
+      <w:start w:val="1"/>
+      <w:numFmt w:val="bullet"/>
+      <w:lvlText w:val="o"/>
+      <w:lvlJc w:val="left"/>
+      <w:pPr>
+        <w:ind w:left="3600" w:hanging="360"/>
+      </w:pPr>
+      <w:rPr>
+        <w:rFonts w:ascii="Courier New" w:hAnsi="Courier New" w:cs="Courier New" w:hint="default"/>
+      </w:rPr>
+    </w:lvl>
+    <w:lvl w:ilvl="5" w:tplc="04090005" w:tentative="1">
+      <w:start w:val="1"/>
+      <w:numFmt w:val="bullet"/>
+      <w:lvlText w:val=""/>
+      <w:lvlJc w:val="left"/>
+      <w:pPr>
+        <w:ind w:left="4320" w:hanging="360"/>
+      </w:pPr>
+      <w:rPr>
+        <w:rFonts w:ascii="Wingdings" w:hAnsi="Wingdings" w:hint="default"/>
+      </w:rPr>
+    </w:lvl>
+    <w:lvl w:ilvl="6" w:tplc="04090001" w:tentative="1">
+      <w:start w:val="1"/>
+      <w:numFmt w:val="bullet"/>
+      <w:lvlText w:val=""/>
+      <w:lvlJc w:val="left"/>
+      <w:pPr>
+        <w:ind w:left="5040" w:hanging="360"/>
+      </w:pPr>
+      <w:rPr>
+        <w:rFonts w:ascii="Symbol" w:hAnsi="Symbol" w:hint="default"/>
+      </w:rPr>
+    </w:lvl>
+    <w:lvl w:ilvl="7" w:tplc="04090003" w:tentative="1">
+      <w:start w:val="1"/>
+      <w:numFmt w:val="bullet"/>
+      <w:lvlText w:val="o"/>
+      <w:lvlJc w:val="left"/>
+      <w:pPr>
+        <w:ind w:left="5760" w:hanging="360"/>
+      </w:pPr>
+      <w:rPr>
+        <w:rFonts w:ascii="Courier New" w:hAnsi="Courier New" w:cs="Courier New" w:hint="default"/>
+      </w:rPr>
+    </w:lvl>
+    <w:lvl w:ilvl="8" w:tplc="04090005" w:tentative="1">
+      <w:start w:val="1"/>
+      <w:numFmt w:val="bullet"/>
+      <w:lvlText w:val=""/>
+      <w:lvlJc w:val="left"/>
+      <w:pPr>
+        <w:ind w:left="6480" w:hanging="360"/>
+      </w:pPr>
+      <w:rPr>
+        <w:rFonts w:ascii="Wingdings" w:hAnsi="Wingdings" w:hint="default"/>
+      </w:rPr>
+    </w:lvl>
+  </w:abstractNum>
+  <w:abstractNum w:abstractNumId="10" w15:restartNumberingAfterBreak="0">
     <w:nsid w:val="447E6995"/>
     <w:multiLevelType w:val="hybridMultilevel"/>
     <w:tmpl w:val="7E88BA82"/>
@@ -1450,7 +6785,7 @@
       </w:rPr>
     </w:lvl>
   </w:abstractNum>
-  <w:abstractNum w:abstractNumId="5" w15:restartNumberingAfterBreak="0">
+  <w:abstractNum w:abstractNumId="11" w15:restartNumberingAfterBreak="0">
     <w:nsid w:val="4B2A4F05"/>
     <w:multiLevelType w:val="hybridMultilevel"/>
     <w:tmpl w:val="8006E386"/>
@@ -1563,7 +6898,7 @@
       </w:rPr>
     </w:lvl>
   </w:abstractNum>
-  <w:abstractNum w:abstractNumId="6" w15:restartNumberingAfterBreak="0">
+  <w:abstractNum w:abstractNumId="12" w15:restartNumberingAfterBreak="0">
     <w:nsid w:val="54BF5F9E"/>
     <w:multiLevelType w:val="hybridMultilevel"/>
     <w:tmpl w:val="77BCCFAA"/>
@@ -1676,7 +7011,432 @@
       </w:rPr>
     </w:lvl>
   </w:abstractNum>
-  <w:abstractNum w:abstractNumId="7" w15:restartNumberingAfterBreak="0">
+  <w:abstractNum w:abstractNumId="13" w15:restartNumberingAfterBreak="0">
+    <w:nsid w:val="570B1BAA"/>
+    <w:multiLevelType w:val="hybridMultilevel"/>
+    <w:tmpl w:val="0778D8D2"/>
+    <w:lvl w:ilvl="0" w:tplc="04090001">
+      <w:start w:val="1"/>
+      <w:numFmt w:val="bullet"/>
+      <w:lvlText w:val=""/>
+      <w:lvlJc w:val="left"/>
+      <w:pPr>
+        <w:ind w:left="720" w:hanging="360"/>
+      </w:pPr>
+      <w:rPr>
+        <w:rFonts w:ascii="Symbol" w:hAnsi="Symbol" w:hint="default"/>
+      </w:rPr>
+    </w:lvl>
+    <w:lvl w:ilvl="1" w:tplc="04090003" w:tentative="1">
+      <w:start w:val="1"/>
+      <w:numFmt w:val="bullet"/>
+      <w:lvlText w:val="o"/>
+      <w:lvlJc w:val="left"/>
+      <w:pPr>
+        <w:ind w:left="1440" w:hanging="360"/>
+      </w:pPr>
+      <w:rPr>
+        <w:rFonts w:ascii="Courier New" w:hAnsi="Courier New" w:cs="Courier New" w:hint="default"/>
+      </w:rPr>
+    </w:lvl>
+    <w:lvl w:ilvl="2" w:tplc="04090005" w:tentative="1">
+      <w:start w:val="1"/>
+      <w:numFmt w:val="bullet"/>
+      <w:lvlText w:val=""/>
+      <w:lvlJc w:val="left"/>
+      <w:pPr>
+        <w:ind w:left="2160" w:hanging="360"/>
+      </w:pPr>
+      <w:rPr>
+        <w:rFonts w:ascii="Wingdings" w:hAnsi="Wingdings" w:hint="default"/>
+      </w:rPr>
+    </w:lvl>
+    <w:lvl w:ilvl="3" w:tplc="04090001" w:tentative="1">
+      <w:start w:val="1"/>
+      <w:numFmt w:val="bullet"/>
+      <w:lvlText w:val=""/>
+      <w:lvlJc w:val="left"/>
+      <w:pPr>
+        <w:ind w:left="2880" w:hanging="360"/>
+      </w:pPr>
+      <w:rPr>
+        <w:rFonts w:ascii="Symbol" w:hAnsi="Symbol" w:hint="default"/>
+      </w:rPr>
+    </w:lvl>
+    <w:lvl w:ilvl="4" w:tplc="04090003" w:tentative="1">
+      <w:start w:val="1"/>
+      <w:numFmt w:val="bullet"/>
+      <w:lvlText w:val="o"/>
+      <w:lvlJc w:val="left"/>
+      <w:pPr>
+        <w:ind w:left="3600" w:hanging="360"/>
+      </w:pPr>
+      <w:rPr>
+        <w:rFonts w:ascii="Courier New" w:hAnsi="Courier New" w:cs="Courier New" w:hint="default"/>
+      </w:rPr>
+    </w:lvl>
+    <w:lvl w:ilvl="5" w:tplc="04090005" w:tentative="1">
+      <w:start w:val="1"/>
+      <w:numFmt w:val="bullet"/>
+      <w:lvlText w:val=""/>
+      <w:lvlJc w:val="left"/>
+      <w:pPr>
+        <w:ind w:left="4320" w:hanging="360"/>
+      </w:pPr>
+      <w:rPr>
+        <w:rFonts w:ascii="Wingdings" w:hAnsi="Wingdings" w:hint="default"/>
+      </w:rPr>
+    </w:lvl>
+    <w:lvl w:ilvl="6" w:tplc="04090001" w:tentative="1">
+      <w:start w:val="1"/>
+      <w:numFmt w:val="bullet"/>
+      <w:lvlText w:val=""/>
+      <w:lvlJc w:val="left"/>
+      <w:pPr>
+        <w:ind w:left="5040" w:hanging="360"/>
+      </w:pPr>
+      <w:rPr>
+        <w:rFonts w:ascii="Symbol" w:hAnsi="Symbol" w:hint="default"/>
+      </w:rPr>
+    </w:lvl>
+    <w:lvl w:ilvl="7" w:tplc="04090003" w:tentative="1">
+      <w:start w:val="1"/>
+      <w:numFmt w:val="bullet"/>
+      <w:lvlText w:val="o"/>
+      <w:lvlJc w:val="left"/>
+      <w:pPr>
+        <w:ind w:left="5760" w:hanging="360"/>
+      </w:pPr>
+      <w:rPr>
+        <w:rFonts w:ascii="Courier New" w:hAnsi="Courier New" w:cs="Courier New" w:hint="default"/>
+      </w:rPr>
+    </w:lvl>
+    <w:lvl w:ilvl="8" w:tplc="04090005" w:tentative="1">
+      <w:start w:val="1"/>
+      <w:numFmt w:val="bullet"/>
+      <w:lvlText w:val=""/>
+      <w:lvlJc w:val="left"/>
+      <w:pPr>
+        <w:ind w:left="6480" w:hanging="360"/>
+      </w:pPr>
+      <w:rPr>
+        <w:rFonts w:ascii="Wingdings" w:hAnsi="Wingdings" w:hint="default"/>
+      </w:rPr>
+    </w:lvl>
+  </w:abstractNum>
+  <w:abstractNum w:abstractNumId="14" w15:restartNumberingAfterBreak="0">
+    <w:nsid w:val="5CBB2AD0"/>
+    <w:multiLevelType w:val="hybridMultilevel"/>
+    <w:tmpl w:val="57C4793E"/>
+    <w:lvl w:ilvl="0" w:tplc="04090001">
+      <w:start w:val="1"/>
+      <w:numFmt w:val="bullet"/>
+      <w:lvlText w:val=""/>
+      <w:lvlJc w:val="left"/>
+      <w:pPr>
+        <w:ind w:left="720" w:hanging="360"/>
+      </w:pPr>
+      <w:rPr>
+        <w:rFonts w:ascii="Symbol" w:hAnsi="Symbol" w:hint="default"/>
+      </w:rPr>
+    </w:lvl>
+    <w:lvl w:ilvl="1" w:tplc="04090003" w:tentative="1">
+      <w:start w:val="1"/>
+      <w:numFmt w:val="bullet"/>
+      <w:lvlText w:val="o"/>
+      <w:lvlJc w:val="left"/>
+      <w:pPr>
+        <w:ind w:left="1440" w:hanging="360"/>
+      </w:pPr>
+      <w:rPr>
+        <w:rFonts w:ascii="Courier New" w:hAnsi="Courier New" w:cs="Courier New" w:hint="default"/>
+      </w:rPr>
+    </w:lvl>
+    <w:lvl w:ilvl="2" w:tplc="04090005" w:tentative="1">
+      <w:start w:val="1"/>
+      <w:numFmt w:val="bullet"/>
+      <w:lvlText w:val=""/>
+      <w:lvlJc w:val="left"/>
+      <w:pPr>
+        <w:ind w:left="2160" w:hanging="360"/>
+      </w:pPr>
+      <w:rPr>
+        <w:rFonts w:ascii="Wingdings" w:hAnsi="Wingdings" w:hint="default"/>
+      </w:rPr>
+    </w:lvl>
+    <w:lvl w:ilvl="3" w:tplc="04090001" w:tentative="1">
+      <w:start w:val="1"/>
+      <w:numFmt w:val="bullet"/>
+      <w:lvlText w:val=""/>
+      <w:lvlJc w:val="left"/>
+      <w:pPr>
+        <w:ind w:left="2880" w:hanging="360"/>
+      </w:pPr>
+      <w:rPr>
+        <w:rFonts w:ascii="Symbol" w:hAnsi="Symbol" w:hint="default"/>
+      </w:rPr>
+    </w:lvl>
+    <w:lvl w:ilvl="4" w:tplc="04090003" w:tentative="1">
+      <w:start w:val="1"/>
+      <w:numFmt w:val="bullet"/>
+      <w:lvlText w:val="o"/>
+      <w:lvlJc w:val="left"/>
+      <w:pPr>
+        <w:ind w:left="3600" w:hanging="360"/>
+      </w:pPr>
+      <w:rPr>
+        <w:rFonts w:ascii="Courier New" w:hAnsi="Courier New" w:cs="Courier New" w:hint="default"/>
+      </w:rPr>
+    </w:lvl>
+    <w:lvl w:ilvl="5" w:tplc="04090005" w:tentative="1">
+      <w:start w:val="1"/>
+      <w:numFmt w:val="bullet"/>
+      <w:lvlText w:val=""/>
+      <w:lvlJc w:val="left"/>
+      <w:pPr>
+        <w:ind w:left="4320" w:hanging="360"/>
+      </w:pPr>
+      <w:rPr>
+        <w:rFonts w:ascii="Wingdings" w:hAnsi="Wingdings" w:hint="default"/>
+      </w:rPr>
+    </w:lvl>
+    <w:lvl w:ilvl="6" w:tplc="04090001" w:tentative="1">
+      <w:start w:val="1"/>
+      <w:numFmt w:val="bullet"/>
+      <w:lvlText w:val=""/>
+      <w:lvlJc w:val="left"/>
+      <w:pPr>
+        <w:ind w:left="5040" w:hanging="360"/>
+      </w:pPr>
+      <w:rPr>
+        <w:rFonts w:ascii="Symbol" w:hAnsi="Symbol" w:hint="default"/>
+      </w:rPr>
+    </w:lvl>
+    <w:lvl w:ilvl="7" w:tplc="04090003" w:tentative="1">
+      <w:start w:val="1"/>
+      <w:numFmt w:val="bullet"/>
+      <w:lvlText w:val="o"/>
+      <w:lvlJc w:val="left"/>
+      <w:pPr>
+        <w:ind w:left="5760" w:hanging="360"/>
+      </w:pPr>
+      <w:rPr>
+        <w:rFonts w:ascii="Courier New" w:hAnsi="Courier New" w:cs="Courier New" w:hint="default"/>
+      </w:rPr>
+    </w:lvl>
+    <w:lvl w:ilvl="8" w:tplc="04090005" w:tentative="1">
+      <w:start w:val="1"/>
+      <w:numFmt w:val="bullet"/>
+      <w:lvlText w:val=""/>
+      <w:lvlJc w:val="left"/>
+      <w:pPr>
+        <w:ind w:left="6480" w:hanging="360"/>
+      </w:pPr>
+      <w:rPr>
+        <w:rFonts w:ascii="Wingdings" w:hAnsi="Wingdings" w:hint="default"/>
+      </w:rPr>
+    </w:lvl>
+  </w:abstractNum>
+  <w:abstractNum w:abstractNumId="15" w15:restartNumberingAfterBreak="0">
+    <w:nsid w:val="5D4B52A8"/>
+    <w:multiLevelType w:val="hybridMultilevel"/>
+    <w:tmpl w:val="36DC1A9C"/>
+    <w:lvl w:ilvl="0" w:tplc="04090001">
+      <w:start w:val="1"/>
+      <w:numFmt w:val="bullet"/>
+      <w:lvlText w:val=""/>
+      <w:lvlJc w:val="left"/>
+      <w:pPr>
+        <w:ind w:left="1800" w:hanging="360"/>
+      </w:pPr>
+      <w:rPr>
+        <w:rFonts w:ascii="Symbol" w:hAnsi="Symbol" w:hint="default"/>
+      </w:rPr>
+    </w:lvl>
+    <w:lvl w:ilvl="1" w:tplc="04090003" w:tentative="1">
+      <w:start w:val="1"/>
+      <w:numFmt w:val="bullet"/>
+      <w:lvlText w:val="o"/>
+      <w:lvlJc w:val="left"/>
+      <w:pPr>
+        <w:ind w:left="2520" w:hanging="360"/>
+      </w:pPr>
+      <w:rPr>
+        <w:rFonts w:ascii="Courier New" w:hAnsi="Courier New" w:cs="Courier New" w:hint="default"/>
+      </w:rPr>
+    </w:lvl>
+    <w:lvl w:ilvl="2" w:tplc="04090005" w:tentative="1">
+      <w:start w:val="1"/>
+      <w:numFmt w:val="bullet"/>
+      <w:lvlText w:val=""/>
+      <w:lvlJc w:val="left"/>
+      <w:pPr>
+        <w:ind w:left="3240" w:hanging="360"/>
+      </w:pPr>
+      <w:rPr>
+        <w:rFonts w:ascii="Wingdings" w:hAnsi="Wingdings" w:hint="default"/>
+      </w:rPr>
+    </w:lvl>
+    <w:lvl w:ilvl="3" w:tplc="04090001" w:tentative="1">
+      <w:start w:val="1"/>
+      <w:numFmt w:val="bullet"/>
+      <w:lvlText w:val=""/>
+      <w:lvlJc w:val="left"/>
+      <w:pPr>
+        <w:ind w:left="3960" w:hanging="360"/>
+      </w:pPr>
+      <w:rPr>
+        <w:rFonts w:ascii="Symbol" w:hAnsi="Symbol" w:hint="default"/>
+      </w:rPr>
+    </w:lvl>
+    <w:lvl w:ilvl="4" w:tplc="04090003" w:tentative="1">
+      <w:start w:val="1"/>
+      <w:numFmt w:val="bullet"/>
+      <w:lvlText w:val="o"/>
+      <w:lvlJc w:val="left"/>
+      <w:pPr>
+        <w:ind w:left="4680" w:hanging="360"/>
+      </w:pPr>
+      <w:rPr>
+        <w:rFonts w:ascii="Courier New" w:hAnsi="Courier New" w:cs="Courier New" w:hint="default"/>
+      </w:rPr>
+    </w:lvl>
+    <w:lvl w:ilvl="5" w:tplc="04090005" w:tentative="1">
+      <w:start w:val="1"/>
+      <w:numFmt w:val="bullet"/>
+      <w:lvlText w:val=""/>
+      <w:lvlJc w:val="left"/>
+      <w:pPr>
+        <w:ind w:left="5400" w:hanging="360"/>
+      </w:pPr>
+      <w:rPr>
+        <w:rFonts w:ascii="Wingdings" w:hAnsi="Wingdings" w:hint="default"/>
+      </w:rPr>
+    </w:lvl>
+    <w:lvl w:ilvl="6" w:tplc="04090001" w:tentative="1">
+      <w:start w:val="1"/>
+      <w:numFmt w:val="bullet"/>
+      <w:lvlText w:val=""/>
+      <w:lvlJc w:val="left"/>
+      <w:pPr>
+        <w:ind w:left="6120" w:hanging="360"/>
+      </w:pPr>
+      <w:rPr>
+        <w:rFonts w:ascii="Symbol" w:hAnsi="Symbol" w:hint="default"/>
+      </w:rPr>
+    </w:lvl>
+    <w:lvl w:ilvl="7" w:tplc="04090003" w:tentative="1">
+      <w:start w:val="1"/>
+      <w:numFmt w:val="bullet"/>
+      <w:lvlText w:val="o"/>
+      <w:lvlJc w:val="left"/>
+      <w:pPr>
+        <w:ind w:left="6840" w:hanging="360"/>
+      </w:pPr>
+      <w:rPr>
+        <w:rFonts w:ascii="Courier New" w:hAnsi="Courier New" w:cs="Courier New" w:hint="default"/>
+      </w:rPr>
+    </w:lvl>
+    <w:lvl w:ilvl="8" w:tplc="04090005" w:tentative="1">
+      <w:start w:val="1"/>
+      <w:numFmt w:val="bullet"/>
+      <w:lvlText w:val=""/>
+      <w:lvlJc w:val="left"/>
+      <w:pPr>
+        <w:ind w:left="7560" w:hanging="360"/>
+      </w:pPr>
+      <w:rPr>
+        <w:rFonts w:ascii="Wingdings" w:hAnsi="Wingdings" w:hint="default"/>
+      </w:rPr>
+    </w:lvl>
+  </w:abstractNum>
+  <w:abstractNum w:abstractNumId="16" w15:restartNumberingAfterBreak="0">
+    <w:nsid w:val="5EA362FE"/>
+    <w:multiLevelType w:val="hybridMultilevel"/>
+    <w:tmpl w:val="05780B88"/>
+    <w:lvl w:ilvl="0" w:tplc="0409000F">
+      <w:start w:val="1"/>
+      <w:numFmt w:val="decimal"/>
+      <w:lvlText w:val="%1."/>
+      <w:lvlJc w:val="left"/>
+      <w:pPr>
+        <w:ind w:left="720" w:hanging="360"/>
+      </w:pPr>
+    </w:lvl>
+    <w:lvl w:ilvl="1" w:tplc="04090019">
+      <w:start w:val="1"/>
+      <w:numFmt w:val="lowerLetter"/>
+      <w:lvlText w:val="%2."/>
+      <w:lvlJc w:val="left"/>
+      <w:pPr>
+        <w:ind w:left="1440" w:hanging="360"/>
+      </w:pPr>
+    </w:lvl>
+    <w:lvl w:ilvl="2" w:tplc="0409001B" w:tentative="1">
+      <w:start w:val="1"/>
+      <w:numFmt w:val="lowerRoman"/>
+      <w:lvlText w:val="%3."/>
+      <w:lvlJc w:val="right"/>
+      <w:pPr>
+        <w:ind w:left="2160" w:hanging="180"/>
+      </w:pPr>
+    </w:lvl>
+    <w:lvl w:ilvl="3" w:tplc="0409000F" w:tentative="1">
+      <w:start w:val="1"/>
+      <w:numFmt w:val="decimal"/>
+      <w:lvlText w:val="%4."/>
+      <w:lvlJc w:val="left"/>
+      <w:pPr>
+        <w:ind w:left="2880" w:hanging="360"/>
+      </w:pPr>
+    </w:lvl>
+    <w:lvl w:ilvl="4" w:tplc="04090019" w:tentative="1">
+      <w:start w:val="1"/>
+      <w:numFmt w:val="lowerLetter"/>
+      <w:lvlText w:val="%5."/>
+      <w:lvlJc w:val="left"/>
+      <w:pPr>
+        <w:ind w:left="3600" w:hanging="360"/>
+      </w:pPr>
+    </w:lvl>
+    <w:lvl w:ilvl="5" w:tplc="0409001B" w:tentative="1">
+      <w:start w:val="1"/>
+      <w:numFmt w:val="lowerRoman"/>
+      <w:lvlText w:val="%6."/>
+      <w:lvlJc w:val="right"/>
+      <w:pPr>
+        <w:ind w:left="4320" w:hanging="180"/>
+      </w:pPr>
+    </w:lvl>
+    <w:lvl w:ilvl="6" w:tplc="0409000F" w:tentative="1">
+      <w:start w:val="1"/>
+      <w:numFmt w:val="decimal"/>
+      <w:lvlText w:val="%7."/>
+      <w:lvlJc w:val="left"/>
+      <w:pPr>
+        <w:ind w:left="5040" w:hanging="360"/>
+      </w:pPr>
+    </w:lvl>
+    <w:lvl w:ilvl="7" w:tplc="04090019" w:tentative="1">
+      <w:start w:val="1"/>
+      <w:numFmt w:val="lowerLetter"/>
+      <w:lvlText w:val="%8."/>
+      <w:lvlJc w:val="left"/>
+      <w:pPr>
+        <w:ind w:left="5760" w:hanging="360"/>
+      </w:pPr>
+    </w:lvl>
+    <w:lvl w:ilvl="8" w:tplc="0409001B" w:tentative="1">
+      <w:start w:val="1"/>
+      <w:numFmt w:val="lowerRoman"/>
+      <w:lvlText w:val="%9."/>
+      <w:lvlJc w:val="right"/>
+      <w:pPr>
+        <w:ind w:left="6480" w:hanging="180"/>
+      </w:pPr>
+    </w:lvl>
+  </w:abstractNum>
+  <w:abstractNum w:abstractNumId="17" w15:restartNumberingAfterBreak="0">
     <w:nsid w:val="5F5F0B61"/>
     <w:multiLevelType w:val="hybridMultilevel"/>
     <w:tmpl w:val="79DEA51C"/>
@@ -1789,7 +7549,7 @@
       </w:rPr>
     </w:lvl>
   </w:abstractNum>
-  <w:abstractNum w:abstractNumId="8" w15:restartNumberingAfterBreak="0">
+  <w:abstractNum w:abstractNumId="18" w15:restartNumberingAfterBreak="0">
     <w:nsid w:val="66AB7A68"/>
     <w:multiLevelType w:val="hybridMultilevel"/>
     <w:tmpl w:val="5E847426"/>
@@ -1902,7 +7662,7 @@
       </w:rPr>
     </w:lvl>
   </w:abstractNum>
-  <w:abstractNum w:abstractNumId="9" w15:restartNumberingAfterBreak="0">
+  <w:abstractNum w:abstractNumId="19" w15:restartNumberingAfterBreak="0">
     <w:nsid w:val="6BD1746F"/>
     <w:multiLevelType w:val="hybridMultilevel"/>
     <w:tmpl w:val="452C1290"/>
@@ -2015,7 +7775,7 @@
       </w:rPr>
     </w:lvl>
   </w:abstractNum>
-  <w:abstractNum w:abstractNumId="10" w15:restartNumberingAfterBreak="0">
+  <w:abstractNum w:abstractNumId="20" w15:restartNumberingAfterBreak="0">
     <w:nsid w:val="6CBD67C2"/>
     <w:multiLevelType w:val="hybridMultilevel"/>
     <w:tmpl w:val="9CFE3D34"/>
@@ -2128,7 +7888,7 @@
       </w:rPr>
     </w:lvl>
   </w:abstractNum>
-  <w:abstractNum w:abstractNumId="11" w15:restartNumberingAfterBreak="0">
+  <w:abstractNum w:abstractNumId="21" w15:restartNumberingAfterBreak="0">
     <w:nsid w:val="6DCB51FD"/>
     <w:multiLevelType w:val="hybridMultilevel"/>
     <w:tmpl w:val="52261726"/>
@@ -2241,7 +8001,7 @@
       </w:rPr>
     </w:lvl>
   </w:abstractNum>
-  <w:abstractNum w:abstractNumId="12" w15:restartNumberingAfterBreak="0">
+  <w:abstractNum w:abstractNumId="22" w15:restartNumberingAfterBreak="0">
     <w:nsid w:val="6E905D18"/>
     <w:multiLevelType w:val="hybridMultilevel"/>
     <w:tmpl w:val="69FC6FD8"/>
@@ -2354,7 +8114,120 @@
       </w:rPr>
     </w:lvl>
   </w:abstractNum>
-  <w:abstractNum w:abstractNumId="13" w15:restartNumberingAfterBreak="0">
+  <w:abstractNum w:abstractNumId="23" w15:restartNumberingAfterBreak="0">
+    <w:nsid w:val="745B1FFD"/>
+    <w:multiLevelType w:val="hybridMultilevel"/>
+    <w:tmpl w:val="D460EFEE"/>
+    <w:lvl w:ilvl="0" w:tplc="04090001">
+      <w:start w:val="1"/>
+      <w:numFmt w:val="bullet"/>
+      <w:lvlText w:val=""/>
+      <w:lvlJc w:val="left"/>
+      <w:pPr>
+        <w:ind w:left="720" w:hanging="360"/>
+      </w:pPr>
+      <w:rPr>
+        <w:rFonts w:ascii="Symbol" w:hAnsi="Symbol" w:hint="default"/>
+      </w:rPr>
+    </w:lvl>
+    <w:lvl w:ilvl="1" w:tplc="04090003" w:tentative="1">
+      <w:start w:val="1"/>
+      <w:numFmt w:val="bullet"/>
+      <w:lvlText w:val="o"/>
+      <w:lvlJc w:val="left"/>
+      <w:pPr>
+        <w:ind w:left="1440" w:hanging="360"/>
+      </w:pPr>
+      <w:rPr>
+        <w:rFonts w:ascii="Courier New" w:hAnsi="Courier New" w:cs="Courier New" w:hint="default"/>
+      </w:rPr>
+    </w:lvl>
+    <w:lvl w:ilvl="2" w:tplc="04090005" w:tentative="1">
+      <w:start w:val="1"/>
+      <w:numFmt w:val="bullet"/>
+      <w:lvlText w:val=""/>
+      <w:lvlJc w:val="left"/>
+      <w:pPr>
+        <w:ind w:left="2160" w:hanging="360"/>
+      </w:pPr>
+      <w:rPr>
+        <w:rFonts w:ascii="Wingdings" w:hAnsi="Wingdings" w:hint="default"/>
+      </w:rPr>
+    </w:lvl>
+    <w:lvl w:ilvl="3" w:tplc="04090001" w:tentative="1">
+      <w:start w:val="1"/>
+      <w:numFmt w:val="bullet"/>
+      <w:lvlText w:val=""/>
+      <w:lvlJc w:val="left"/>
+      <w:pPr>
+        <w:ind w:left="2880" w:hanging="360"/>
+      </w:pPr>
+      <w:rPr>
+        <w:rFonts w:ascii="Symbol" w:hAnsi="Symbol" w:hint="default"/>
+      </w:rPr>
+    </w:lvl>
+    <w:lvl w:ilvl="4" w:tplc="04090003" w:tentative="1">
+      <w:start w:val="1"/>
+      <w:numFmt w:val="bullet"/>
+      <w:lvlText w:val="o"/>
+      <w:lvlJc w:val="left"/>
+      <w:pPr>
+        <w:ind w:left="3600" w:hanging="360"/>
+      </w:pPr>
+      <w:rPr>
+        <w:rFonts w:ascii="Courier New" w:hAnsi="Courier New" w:cs="Courier New" w:hint="default"/>
+      </w:rPr>
+    </w:lvl>
+    <w:lvl w:ilvl="5" w:tplc="04090005" w:tentative="1">
+      <w:start w:val="1"/>
+      <w:numFmt w:val="bullet"/>
+      <w:lvlText w:val=""/>
+      <w:lvlJc w:val="left"/>
+      <w:pPr>
+        <w:ind w:left="4320" w:hanging="360"/>
+      </w:pPr>
+      <w:rPr>
+        <w:rFonts w:ascii="Wingdings" w:hAnsi="Wingdings" w:hint="default"/>
+      </w:rPr>
+    </w:lvl>
+    <w:lvl w:ilvl="6" w:tplc="04090001" w:tentative="1">
+      <w:start w:val="1"/>
+      <w:numFmt w:val="bullet"/>
+      <w:lvlText w:val=""/>
+      <w:lvlJc w:val="left"/>
+      <w:pPr>
+        <w:ind w:left="5040" w:hanging="360"/>
+      </w:pPr>
+      <w:rPr>
+        <w:rFonts w:ascii="Symbol" w:hAnsi="Symbol" w:hint="default"/>
+      </w:rPr>
+    </w:lvl>
+    <w:lvl w:ilvl="7" w:tplc="04090003" w:tentative="1">
+      <w:start w:val="1"/>
+      <w:numFmt w:val="bullet"/>
+      <w:lvlText w:val="o"/>
+      <w:lvlJc w:val="left"/>
+      <w:pPr>
+        <w:ind w:left="5760" w:hanging="360"/>
+      </w:pPr>
+      <w:rPr>
+        <w:rFonts w:ascii="Courier New" w:hAnsi="Courier New" w:cs="Courier New" w:hint="default"/>
+      </w:rPr>
+    </w:lvl>
+    <w:lvl w:ilvl="8" w:tplc="04090005" w:tentative="1">
+      <w:start w:val="1"/>
+      <w:numFmt w:val="bullet"/>
+      <w:lvlText w:val=""/>
+      <w:lvlJc w:val="left"/>
+      <w:pPr>
+        <w:ind w:left="6480" w:hanging="360"/>
+      </w:pPr>
+      <w:rPr>
+        <w:rFonts w:ascii="Wingdings" w:hAnsi="Wingdings" w:hint="default"/>
+      </w:rPr>
+    </w:lvl>
+  </w:abstractNum>
+  <w:abstractNum w:abstractNumId="24" w15:restartNumberingAfterBreak="0">
     <w:nsid w:val="76D065C5"/>
     <w:multiLevelType w:val="hybridMultilevel"/>
     <w:tmpl w:val="04383AE8"/>
@@ -2467,7 +8340,7 @@
       </w:rPr>
     </w:lvl>
   </w:abstractNum>
-  <w:abstractNum w:abstractNumId="14" w15:restartNumberingAfterBreak="0">
+  <w:abstractNum w:abstractNumId="25" w15:restartNumberingAfterBreak="0">
     <w:nsid w:val="79464349"/>
     <w:multiLevelType w:val="hybridMultilevel"/>
     <w:tmpl w:val="F1447AE6"/>
@@ -2581,49 +8454,82 @@
     </w:lvl>
   </w:abstractNum>
   <w:num w:numId="1">
+    <w:abstractNumId w:val="19"/>
+  </w:num>
+  <w:num w:numId="2">
+    <w:abstractNumId w:val="22"/>
+  </w:num>
+  <w:num w:numId="3">
+    <w:abstractNumId w:val="2"/>
+  </w:num>
+  <w:num w:numId="4">
+    <w:abstractNumId w:val="10"/>
+  </w:num>
+  <w:num w:numId="5">
+    <w:abstractNumId w:val="12"/>
+  </w:num>
+  <w:num w:numId="6">
+    <w:abstractNumId w:val="21"/>
+  </w:num>
+  <w:num w:numId="7">
+    <w:abstractNumId w:val="11"/>
+  </w:num>
+  <w:num w:numId="8">
+    <w:abstractNumId w:val="17"/>
+  </w:num>
+  <w:num w:numId="9">
+    <w:abstractNumId w:val="25"/>
+  </w:num>
+  <w:num w:numId="10">
+    <w:abstractNumId w:val="20"/>
+  </w:num>
+  <w:num w:numId="11">
+    <w:abstractNumId w:val="7"/>
+  </w:num>
+  <w:num w:numId="12">
+    <w:abstractNumId w:val="24"/>
+  </w:num>
+  <w:num w:numId="13">
+    <w:abstractNumId w:val="1"/>
+  </w:num>
+  <w:num w:numId="14">
+    <w:abstractNumId w:val="18"/>
+  </w:num>
+  <w:num w:numId="15">
+    <w:abstractNumId w:val="6"/>
+  </w:num>
+  <w:num w:numId="16">
     <w:abstractNumId w:val="9"/>
   </w:num>
-  <w:num w:numId="2">
-    <w:abstractNumId w:val="12"/>
+  <w:num w:numId="17">
+    <w:abstractNumId w:val="8"/>
   </w:num>
-  <w:num w:numId="3">
-    <w:abstractNumId w:val="1"/>
-  </w:num>
-  <w:num w:numId="4">
+  <w:num w:numId="18">
     <w:abstractNumId w:val="4"/>
   </w:num>
-  <w:num w:numId="5">
-    <w:abstractNumId w:val="6"/>
+  <w:num w:numId="19">
+    <w:abstractNumId w:val="13"/>
   </w:num>
-  <w:num w:numId="6">
-    <w:abstractNumId w:val="11"/>
+  <w:num w:numId="20">
+    <w:abstractNumId w:val="23"/>
   </w:num>
-  <w:num w:numId="7">
+  <w:num w:numId="21">
+    <w:abstractNumId w:val="3"/>
+  </w:num>
+  <w:num w:numId="22">
+    <w:abstractNumId w:val="0"/>
+  </w:num>
+  <w:num w:numId="23">
+    <w:abstractNumId w:val="14"/>
+  </w:num>
+  <w:num w:numId="24">
     <w:abstractNumId w:val="5"/>
   </w:num>
-  <w:num w:numId="8">
-    <w:abstractNumId w:val="7"/>
+  <w:num w:numId="25">
+    <w:abstractNumId w:val="15"/>
   </w:num>
-  <w:num w:numId="9">
-    <w:abstractNumId w:val="14"/>
-  </w:num>
-  <w:num w:numId="10">
-    <w:abstractNumId w:val="10"/>
-  </w:num>
-  <w:num w:numId="11">
-    <w:abstractNumId w:val="3"/>
-  </w:num>
-  <w:num w:numId="12">
-    <w:abstractNumId w:val="13"/>
-  </w:num>
-  <w:num w:numId="13">
-    <w:abstractNumId w:val="0"/>
-  </w:num>
-  <w:num w:numId="14">
-    <w:abstractNumId w:val="8"/>
-  </w:num>
-  <w:num w:numId="15">
-    <w:abstractNumId w:val="2"/>
+  <w:num w:numId="26">
+    <w:abstractNumId w:val="16"/>
   </w:num>
 </w:numbering>
 </file>
@@ -3133,7 +9039,723 @@
       <w:szCs w:val="32"/>
     </w:rPr>
   </w:style>
+  <w:style w:type="paragraph" w:styleId="Header">
+    <w:name w:val="header"/>
+    <w:basedOn w:val="Normal"/>
+    <w:link w:val="HeaderChar"/>
+    <w:uiPriority w:val="99"/>
+    <w:unhideWhenUsed/>
+    <w:rsid w:val="00304A63"/>
+    <w:pPr>
+      <w:tabs>
+        <w:tab w:val="center" w:pos="4680"/>
+        <w:tab w:val="right" w:pos="9360"/>
+      </w:tabs>
+      <w:spacing w:after="0" w:line="240" w:lineRule="auto"/>
+    </w:pPr>
+  </w:style>
+  <w:style w:type="character" w:customStyle="1" w:styleId="HeaderChar">
+    <w:name w:val="Header Char"/>
+    <w:basedOn w:val="DefaultParagraphFont"/>
+    <w:link w:val="Header"/>
+    <w:uiPriority w:val="99"/>
+    <w:rsid w:val="00304A63"/>
+  </w:style>
+  <w:style w:type="paragraph" w:styleId="Footer">
+    <w:name w:val="footer"/>
+    <w:basedOn w:val="Normal"/>
+    <w:link w:val="FooterChar"/>
+    <w:uiPriority w:val="99"/>
+    <w:unhideWhenUsed/>
+    <w:rsid w:val="00304A63"/>
+    <w:pPr>
+      <w:tabs>
+        <w:tab w:val="center" w:pos="4680"/>
+        <w:tab w:val="right" w:pos="9360"/>
+      </w:tabs>
+      <w:spacing w:after="0" w:line="240" w:lineRule="auto"/>
+    </w:pPr>
+  </w:style>
+  <w:style w:type="character" w:customStyle="1" w:styleId="FooterChar">
+    <w:name w:val="Footer Char"/>
+    <w:basedOn w:val="DefaultParagraphFont"/>
+    <w:link w:val="Footer"/>
+    <w:uiPriority w:val="99"/>
+    <w:rsid w:val="00304A63"/>
+  </w:style>
+  <w:style w:type="paragraph" w:styleId="NoSpacing">
+    <w:name w:val="No Spacing"/>
+    <w:link w:val="NoSpacingChar"/>
+    <w:uiPriority w:val="1"/>
+    <w:qFormat/>
+    <w:rsid w:val="00304A63"/>
+    <w:pPr>
+      <w:spacing w:after="0" w:line="240" w:lineRule="auto"/>
+    </w:pPr>
+    <w:rPr>
+      <w:rFonts w:eastAsiaTheme="minorEastAsia"/>
+    </w:rPr>
+  </w:style>
+  <w:style w:type="character" w:customStyle="1" w:styleId="NoSpacingChar">
+    <w:name w:val="No Spacing Char"/>
+    <w:basedOn w:val="DefaultParagraphFont"/>
+    <w:link w:val="NoSpacing"/>
+    <w:uiPriority w:val="1"/>
+    <w:rsid w:val="00304A63"/>
+    <w:rPr>
+      <w:rFonts w:eastAsiaTheme="minorEastAsia"/>
+    </w:rPr>
+  </w:style>
+  <w:style w:type="paragraph" w:styleId="TOCHeading">
+    <w:name w:val="TOC Heading"/>
+    <w:basedOn w:val="Heading1"/>
+    <w:next w:val="Normal"/>
+    <w:uiPriority w:val="39"/>
+    <w:unhideWhenUsed/>
+    <w:qFormat/>
+    <w:rsid w:val="00304A63"/>
+    <w:pPr>
+      <w:outlineLvl w:val="9"/>
+    </w:pPr>
+  </w:style>
+  <w:style w:type="paragraph" w:styleId="TOC1">
+    <w:name w:val="toc 1"/>
+    <w:basedOn w:val="Normal"/>
+    <w:next w:val="Normal"/>
+    <w:autoRedefine/>
+    <w:uiPriority w:val="39"/>
+    <w:unhideWhenUsed/>
+    <w:rsid w:val="00304A63"/>
+    <w:pPr>
+      <w:spacing w:after="100"/>
+    </w:pPr>
+  </w:style>
+  <w:style w:type="paragraph" w:styleId="TOC2">
+    <w:name w:val="toc 2"/>
+    <w:basedOn w:val="Normal"/>
+    <w:next w:val="Normal"/>
+    <w:autoRedefine/>
+    <w:uiPriority w:val="39"/>
+    <w:unhideWhenUsed/>
+    <w:rsid w:val="00304A63"/>
+    <w:pPr>
+      <w:spacing w:after="100"/>
+      <w:ind w:left="220"/>
+    </w:pPr>
+  </w:style>
+  <w:style w:type="character" w:styleId="Hyperlink">
+    <w:name w:val="Hyperlink"/>
+    <w:basedOn w:val="DefaultParagraphFont"/>
+    <w:uiPriority w:val="99"/>
+    <w:unhideWhenUsed/>
+    <w:rsid w:val="00304A63"/>
+    <w:rPr>
+      <w:color w:val="0563C1" w:themeColor="hyperlink"/>
+      <w:u w:val="single"/>
+    </w:rPr>
+  </w:style>
 </w:styles>
+</file>
+
+<file path=word/glossary/document.xml><?xml version="1.0" encoding="utf-8"?>
+<w:glossaryDocument xmlns:wpc="http://schemas.microsoft.com/office/word/2010/wordprocessingCanvas" xmlns:cx="http://schemas.microsoft.com/office/drawing/2014/chartex" xmlns:cx1="http://schemas.microsoft.com/office/drawing/2015/9/8/chartex" xmlns:cx2="http://schemas.microsoft.com/office/drawing/2015/10/21/chartex" xmlns:cx3="http://schemas.microsoft.com/office/drawing/2016/5/9/chartex" xmlns:cx4="http://schemas.microsoft.com/office/drawing/2016/5/10/chartex" xmlns:cx5="http://schemas.microsoft.com/office/drawing/2016/5/11/chartex" xmlns:cx6="http://schemas.microsoft.com/office/drawing/2016/5/12/chartex" xmlns:cx7="http://schemas.microsoft.com/office/drawing/2016/5/13/chartex" xmlns:cx8="http://schemas.microsoft.com/office/drawing/2016/5/14/chartex" xmlns:mc="http://schemas.openxmlformats.org/markup-compatibility/2006" xmlns:aink="http://schemas.microsoft.com/office/drawing/2016/ink" xmlns:am3d="http://schemas.microsoft.com/office/drawing/2017/model3d" xmlns:o="urn:schemas-microsoft-com:office:office" xmlns:r="http://schemas.openxmlformats.org/officeDocument/2006/relationships" xmlns:m="http://schemas.openxmlformats.org/officeDocument/2006/math" xmlns:v="urn:schemas-microsoft-com:vml" xmlns:wp14="http://schemas.microsoft.com/office/word/2010/wordprocessingDrawing" xmlns:wp="http://schemas.openxmlformats.org/drawingml/2006/wordprocessingDrawing" xmlns:w10="urn:schemas-microsoft-com:office:word" xmlns:w="http://schemas.openxmlformats.org/wordprocessingml/2006/main" xmlns:w14="http://schemas.microsoft.com/office/word/2010/wordml" xmlns:w15="http://schemas.microsoft.com/office/word/2012/wordml" xmlns:w16cid="http://schemas.microsoft.com/office/word/2016/wordml/cid" xmlns:w16se="http://schemas.microsoft.com/office/word/2015/wordml/symex" xmlns:wpg="http://schemas.microsoft.com/office/word/2010/wordprocessingGroup" xmlns:wpi="http://schemas.microsoft.com/office/word/2010/wordprocessingInk" xmlns:wne="http://schemas.microsoft.com/office/word/2006/wordml" xmlns:wps="http://schemas.microsoft.com/office/word/2010/wordprocessingShape" mc:Ignorable="w14 w15 w16se w16cid wp14">
+  <w:docParts>
+    <w:docPart>
+      <w:docPartPr>
+        <w:name w:val="CB50F5D4FA294C3A85D6DAADBDF07D6C"/>
+        <w:category>
+          <w:name w:val="General"/>
+          <w:gallery w:val="placeholder"/>
+        </w:category>
+        <w:types>
+          <w:type w:val="bbPlcHdr"/>
+        </w:types>
+        <w:behaviors>
+          <w:behavior w:val="content"/>
+        </w:behaviors>
+        <w:guid w:val="{E96E75E0-FCC7-4927-8A0E-7D17A37FE8AA}"/>
+      </w:docPartPr>
+      <w:docPartBody>
+        <w:p>
+          <w:pPr>
+            <w:pStyle w:val="CB50F5D4FA294C3A85D6DAADBDF07D6C"/>
+          </w:pPr>
+          <w:r>
+            <w:rPr>
+              <w:rFonts w:asciiTheme="majorHAnsi" w:eastAsiaTheme="majorEastAsia" w:hAnsiTheme="majorHAnsi" w:cstheme="majorBidi"/>
+              <w:caps/>
+              <w:color w:val="4472C4" w:themeColor="accent1"/>
+              <w:sz w:val="80"/>
+              <w:szCs w:val="80"/>
+            </w:rPr>
+            <w:t>[Document title]</w:t>
+          </w:r>
+        </w:p>
+      </w:docPartBody>
+    </w:docPart>
+    <w:docPart>
+      <w:docPartPr>
+        <w:name w:val="D048FA00A1F04E169422C7D75064566F"/>
+        <w:category>
+          <w:name w:val="General"/>
+          <w:gallery w:val="placeholder"/>
+        </w:category>
+        <w:types>
+          <w:type w:val="bbPlcHdr"/>
+        </w:types>
+        <w:behaviors>
+          <w:behavior w:val="content"/>
+        </w:behaviors>
+        <w:guid w:val="{F454D638-5E28-42E6-8B77-5CB374620841}"/>
+      </w:docPartPr>
+      <w:docPartBody>
+        <w:p>
+          <w:pPr>
+            <w:pStyle w:val="D048FA00A1F04E169422C7D75064566F"/>
+          </w:pPr>
+          <w:r>
+            <w:rPr>
+              <w:color w:val="4472C4" w:themeColor="accent1"/>
+              <w:sz w:val="28"/>
+              <w:szCs w:val="28"/>
+            </w:rPr>
+            <w:t>[Document subtitle]</w:t>
+          </w:r>
+        </w:p>
+      </w:docPartBody>
+    </w:docPart>
+  </w:docParts>
+</w:glossaryDocument>
+</file>
+
+<file path=word/glossary/fontTable.xml><?xml version="1.0" encoding="utf-8"?>
+<w:fonts xmlns:mc="http://schemas.openxmlformats.org/markup-compatibility/2006" xmlns:r="http://schemas.openxmlformats.org/officeDocument/2006/relationships" xmlns:w="http://schemas.openxmlformats.org/wordprocessingml/2006/main" xmlns:w14="http://schemas.microsoft.com/office/word/2010/wordml" xmlns:w15="http://schemas.microsoft.com/office/word/2012/wordml" xmlns:w16cid="http://schemas.microsoft.com/office/word/2016/wordml/cid" xmlns:w16se="http://schemas.microsoft.com/office/word/2015/wordml/symex" mc:Ignorable="w14 w15 w16se w16cid">
+  <w:font w:name="Symbol">
+    <w:panose1 w:val="05050102010706020507"/>
+    <w:charset w:val="02"/>
+    <w:family w:val="roman"/>
+    <w:pitch w:val="variable"/>
+    <w:sig w:usb0="00000000" w:usb1="10000000" w:usb2="00000000" w:usb3="00000000" w:csb0="80000000" w:csb1="00000000"/>
+  </w:font>
+  <w:font w:name="Times New Roman">
+    <w:panose1 w:val="02020603050405020304"/>
+    <w:charset w:val="00"/>
+    <w:family w:val="roman"/>
+    <w:pitch w:val="variable"/>
+    <w:sig w:usb0="E0002AFF" w:usb1="C0007841" w:usb2="00000009" w:usb3="00000000" w:csb0="000001FF" w:csb1="00000000"/>
+  </w:font>
+  <w:font w:name="Courier New">
+    <w:panose1 w:val="02070309020205020404"/>
+    <w:charset w:val="00"/>
+    <w:family w:val="modern"/>
+    <w:pitch w:val="fixed"/>
+    <w:sig w:usb0="E0002EFF" w:usb1="C0007843" w:usb2="00000009" w:usb3="00000000" w:csb0="000001FF" w:csb1="00000000"/>
+  </w:font>
+  <w:font w:name="Wingdings">
+    <w:panose1 w:val="05000000000000000000"/>
+    <w:charset w:val="02"/>
+    <w:family w:val="auto"/>
+    <w:pitch w:val="variable"/>
+    <w:sig w:usb0="00000000" w:usb1="10000000" w:usb2="00000000" w:usb3="00000000" w:csb0="80000000" w:csb1="00000000"/>
+  </w:font>
+  <w:font w:name="Calibri">
+    <w:panose1 w:val="020F0502020204030204"/>
+    <w:charset w:val="00"/>
+    <w:family w:val="swiss"/>
+    <w:pitch w:val="variable"/>
+    <w:sig w:usb0="E0002AFF" w:usb1="4000ACFF" w:usb2="00000001" w:usb3="00000000" w:csb0="000001FF" w:csb1="00000000"/>
+  </w:font>
+  <w:font w:name="Calibri Light">
+    <w:panose1 w:val="020F0302020204030204"/>
+    <w:charset w:val="00"/>
+    <w:family w:val="swiss"/>
+    <w:pitch w:val="variable"/>
+    <w:sig w:usb0="A0002AEF" w:usb1="4000207B" w:usb2="00000000" w:usb3="00000000" w:csb0="000001FF" w:csb1="00000000"/>
+  </w:font>
+</w:fonts>
+</file>
+
+<file path=word/glossary/settings.xml><?xml version="1.0" encoding="utf-8"?>
+<w:settings xmlns:mc="http://schemas.openxmlformats.org/markup-compatibility/2006" xmlns:o="urn:schemas-microsoft-com:office:office" xmlns:r="http://schemas.openxmlformats.org/officeDocument/2006/relationships" xmlns:m="http://schemas.openxmlformats.org/officeDocument/2006/math" xmlns:v="urn:schemas-microsoft-com:vml" xmlns:w10="urn:schemas-microsoft-com:office:word" xmlns:w="http://schemas.openxmlformats.org/wordprocessingml/2006/main" xmlns:w14="http://schemas.microsoft.com/office/word/2010/wordml" xmlns:w15="http://schemas.microsoft.com/office/word/2012/wordml" xmlns:w16cid="http://schemas.microsoft.com/office/word/2016/wordml/cid" xmlns:w16se="http://schemas.microsoft.com/office/word/2015/wordml/symex" xmlns:sl="http://schemas.openxmlformats.org/schemaLibrary/2006/main" mc:Ignorable="w14 w15 w16se w16cid">
+  <w:view w:val="normal"/>
+  <w:defaultTabStop w:val="720"/>
+  <w:characterSpacingControl w:val="doNotCompress"/>
+  <w:compat>
+    <w:useFELayout/>
+    <w:compatSetting w:name="compatibilityMode" w:uri="http://schemas.microsoft.com/office/word" w:val="15"/>
+    <w:compatSetting w:name="overrideTableStyleFontSizeAndJustification" w:uri="http://schemas.microsoft.com/office/word" w:val="1"/>
+    <w:compatSetting w:name="enableOpenTypeFeatures" w:uri="http://schemas.microsoft.com/office/word" w:val="1"/>
+    <w:compatSetting w:name="doNotFlipMirrorIndents" w:uri="http://schemas.microsoft.com/office/word" w:val="1"/>
+    <w:compatSetting w:name="differentiateMultirowTableHeaders" w:uri="http://schemas.microsoft.com/office/word" w:val="1"/>
+    <w:compatSetting w:name="useWord2013TrackBottomHyphenation" w:uri="http://schemas.microsoft.com/office/word" w:val="0"/>
+  </w:compat>
+  <w:rsids>
+    <w:rsidRoot w:val="00B94B4A"/>
+    <w:rsid w:val="00A57951"/>
+    <w:rsid w:val="00B94B4A"/>
+  </w:rsids>
+  <m:mathPr>
+    <m:mathFont m:val="Cambria Math"/>
+    <m:brkBin m:val="before"/>
+    <m:brkBinSub m:val="--"/>
+    <m:smallFrac m:val="0"/>
+    <m:dispDef/>
+    <m:lMargin m:val="0"/>
+    <m:rMargin m:val="0"/>
+    <m:defJc m:val="centerGroup"/>
+    <m:wrapIndent m:val="1440"/>
+    <m:intLim m:val="subSup"/>
+    <m:naryLim m:val="undOvr"/>
+  </m:mathPr>
+  <w:themeFontLang w:val="en-US"/>
+  <w:clrSchemeMapping w:bg1="light1" w:t1="dark1" w:bg2="light2" w:t2="dark2" w:accent1="accent1" w:accent2="accent2" w:accent3="accent3" w:accent4="accent4" w:accent5="accent5" w:accent6="accent6" w:hyperlink="hyperlink" w:followedHyperlink="followedHyperlink"/>
+  <w:decimalSymbol w:val="."/>
+  <w:listSeparator w:val=","/>
+  <w15:chartTrackingRefBased/>
+</w:settings>
+</file>
+
+<file path=word/glossary/styles.xml><?xml version="1.0" encoding="utf-8"?>
+<w:styles xmlns:mc="http://schemas.openxmlformats.org/markup-compatibility/2006" xmlns:r="http://schemas.openxmlformats.org/officeDocument/2006/relationships" xmlns:w="http://schemas.openxmlformats.org/wordprocessingml/2006/main" xmlns:w14="http://schemas.microsoft.com/office/word/2010/wordml" xmlns:w15="http://schemas.microsoft.com/office/word/2012/wordml" xmlns:w16cid="http://schemas.microsoft.com/office/word/2016/wordml/cid" xmlns:w16se="http://schemas.microsoft.com/office/word/2015/wordml/symex" mc:Ignorable="w14 w15 w16se w16cid">
+  <w:docDefaults>
+    <w:rPrDefault>
+      <w:rPr>
+        <w:rFonts w:asciiTheme="minorHAnsi" w:eastAsiaTheme="minorEastAsia" w:hAnsiTheme="minorHAnsi" w:cstheme="minorBidi"/>
+        <w:sz w:val="22"/>
+        <w:szCs w:val="22"/>
+        <w:lang w:val="en-US" w:eastAsia="en-US" w:bidi="ar-SA"/>
+      </w:rPr>
+    </w:rPrDefault>
+    <w:pPrDefault>
+      <w:pPr>
+        <w:spacing w:after="160" w:line="259" w:lineRule="auto"/>
+      </w:pPr>
+    </w:pPrDefault>
+  </w:docDefaults>
+  <w:latentStyles w:defLockedState="0" w:defUIPriority="99" w:defSemiHidden="0" w:defUnhideWhenUsed="0" w:defQFormat="0" w:count="375">
+    <w:lsdException w:name="Normal" w:uiPriority="0" w:qFormat="1"/>
+    <w:lsdException w:name="heading 1" w:uiPriority="9" w:qFormat="1"/>
+    <w:lsdException w:name="heading 2" w:semiHidden="1" w:uiPriority="9" w:unhideWhenUsed="1" w:qFormat="1"/>
+    <w:lsdException w:name="heading 3" w:semiHidden="1" w:uiPriority="9" w:unhideWhenUsed="1" w:qFormat="1"/>
+    <w:lsdException w:name="heading 4" w:semiHidden="1" w:uiPriority="9" w:unhideWhenUsed="1" w:qFormat="1"/>
+    <w:lsdException w:name="heading 5" w:semiHidden="1" w:uiPriority="9" w:unhideWhenUsed="1" w:qFormat="1"/>
+    <w:lsdException w:name="heading 6" w:semiHidden="1" w:uiPriority="9" w:unhideWhenUsed="1" w:qFormat="1"/>
+    <w:lsdException w:name="heading 7" w:semiHidden="1" w:uiPriority="9" w:unhideWhenUsed="1" w:qFormat="1"/>
+    <w:lsdException w:name="heading 8" w:semiHidden="1" w:uiPriority="9" w:unhideWhenUsed="1" w:qFormat="1"/>
+    <w:lsdException w:name="heading 9" w:semiHidden="1" w:uiPriority="9" w:unhideWhenUsed="1" w:qFormat="1"/>
+    <w:lsdException w:name="index 1" w:semiHidden="1" w:unhideWhenUsed="1"/>
+    <w:lsdException w:name="index 2" w:semiHidden="1" w:unhideWhenUsed="1"/>
+    <w:lsdException w:name="index 3" w:semiHidden="1" w:unhideWhenUsed="1"/>
+    <w:lsdException w:name="index 4" w:semiHidden="1" w:unhideWhenUsed="1"/>
+    <w:lsdException w:name="index 5" w:semiHidden="1" w:unhideWhenUsed="1"/>
+    <w:lsdException w:name="index 6" w:semiHidden="1" w:unhideWhenUsed="1"/>
+    <w:lsdException w:name="index 7" w:semiHidden="1" w:unhideWhenUsed="1"/>
+    <w:lsdException w:name="index 8" w:semiHidden="1" w:unhideWhenUsed="1"/>
+    <w:lsdException w:name="index 9" w:semiHidden="1" w:unhideWhenUsed="1"/>
+    <w:lsdException w:name="toc 1" w:semiHidden="1" w:uiPriority="39" w:unhideWhenUsed="1"/>
+    <w:lsdException w:name="toc 2" w:semiHidden="1" w:uiPriority="39" w:unhideWhenUsed="1"/>
+    <w:lsdException w:name="toc 3" w:semiHidden="1" w:uiPriority="39" w:unhideWhenUsed="1"/>
+    <w:lsdException w:name="toc 4" w:semiHidden="1" w:uiPriority="39" w:unhideWhenUsed="1"/>
+    <w:lsdException w:name="toc 5" w:semiHidden="1" w:uiPriority="39" w:unhideWhenUsed="1"/>
+    <w:lsdException w:name="toc 6" w:semiHidden="1" w:uiPriority="39" w:unhideWhenUsed="1"/>
+    <w:lsdException w:name="toc 7" w:semiHidden="1" w:uiPriority="39" w:unhideWhenUsed="1"/>
+    <w:lsdException w:name="toc 8" w:semiHidden="1" w:uiPriority="39" w:unhideWhenUsed="1"/>
+    <w:lsdException w:name="toc 9" w:semiHidden="1" w:uiPriority="39" w:unhideWhenUsed="1"/>
+    <w:lsdException w:name="Normal Indent" w:semiHidden="1" w:unhideWhenUsed="1"/>
+    <w:lsdException w:name="footnote text" w:semiHidden="1" w:unhideWhenUsed="1"/>
+    <w:lsdException w:name="annotation text" w:semiHidden="1" w:unhideWhenUsed="1"/>
+    <w:lsdException w:name="header" w:semiHidden="1" w:unhideWhenUsed="1"/>
+    <w:lsdException w:name="footer" w:semiHidden="1" w:unhideWhenUsed="1"/>
+    <w:lsdException w:name="index heading" w:semiHidden="1" w:unhideWhenUsed="1"/>
+    <w:lsdException w:name="caption" w:semiHidden="1" w:uiPriority="35" w:unhideWhenUsed="1" w:qFormat="1"/>
+    <w:lsdException w:name="table of figures" w:semiHidden="1" w:unhideWhenUsed="1"/>
+    <w:lsdException w:name="envelope address" w:semiHidden="1" w:unhideWhenUsed="1"/>
+    <w:lsdException w:name="envelope return" w:semiHidden="1" w:unhideWhenUsed="1"/>
+    <w:lsdException w:name="footnote reference" w:semiHidden="1" w:unhideWhenUsed="1"/>
+    <w:lsdException w:name="annotation reference" w:semiHidden="1" w:unhideWhenUsed="1"/>
+    <w:lsdException w:name="line number" w:semiHidden="1" w:unhideWhenUsed="1"/>
+    <w:lsdException w:name="page number" w:semiHidden="1" w:unhideWhenUsed="1"/>
+    <w:lsdException w:name="endnote reference" w:semiHidden="1" w:unhideWhenUsed="1"/>
+    <w:lsdException w:name="endnote text" w:semiHidden="1" w:unhideWhenUsed="1"/>
+    <w:lsdException w:name="table of authorities" w:semiHidden="1" w:unhideWhenUsed="1"/>
+    <w:lsdException w:name="macro" w:semiHidden="1" w:unhideWhenUsed="1"/>
+    <w:lsdException w:name="toa heading" w:semiHidden="1" w:unhideWhenUsed="1"/>
+    <w:lsdException w:name="List" w:semiHidden="1" w:unhideWhenUsed="1"/>
+    <w:lsdException w:name="List Bullet" w:semiHidden="1" w:unhideWhenUsed="1"/>
+    <w:lsdException w:name="List Number" w:semiHidden="1" w:unhideWhenUsed="1"/>
+    <w:lsdException w:name="List 2" w:semiHidden="1" w:unhideWhenUsed="1"/>
+    <w:lsdException w:name="List 3" w:semiHidden="1" w:unhideWhenUsed="1"/>
+    <w:lsdException w:name="List 4" w:semiHidden="1" w:unhideWhenUsed="1"/>
+    <w:lsdException w:name="List 5" w:semiHidden="1" w:unhideWhenUsed="1"/>
+    <w:lsdException w:name="List Bullet 2" w:semiHidden="1" w:unhideWhenUsed="1"/>
+    <w:lsdException w:name="List Bullet 3" w:semiHidden="1" w:unhideWhenUsed="1"/>
+    <w:lsdException w:name="List Bullet 4" w:semiHidden="1" w:unhideWhenUsed="1"/>
+    <w:lsdException w:name="List Bullet 5" w:semiHidden="1" w:unhideWhenUsed="1"/>
+    <w:lsdException w:name="List Number 2" w:semiHidden="1" w:unhideWhenUsed="1"/>
+    <w:lsdException w:name="List Number 3" w:semiHidden="1" w:unhideWhenUsed="1"/>
+    <w:lsdException w:name="List Number 4" w:semiHidden="1" w:unhideWhenUsed="1"/>
+    <w:lsdException w:name="List Number 5" w:semiHidden="1" w:unhideWhenUsed="1"/>
+    <w:lsdException w:name="Title" w:uiPriority="10" w:qFormat="1"/>
+    <w:lsdException w:name="Closing" w:semiHidden="1" w:unhideWhenUsed="1"/>
+    <w:lsdException w:name="Signature" w:semiHidden="1" w:unhideWhenUsed="1"/>
+    <w:lsdException w:name="Default Paragraph Font" w:semiHidden="1" w:uiPriority="1" w:unhideWhenUsed="1"/>
+    <w:lsdException w:name="Body Text" w:semiHidden="1" w:unhideWhenUsed="1"/>
+    <w:lsdException w:name="Body Text Indent" w:semiHidden="1" w:unhideWhenUsed="1"/>
+    <w:lsdException w:name="List Continue" w:semiHidden="1" w:unhideWhenUsed="1"/>
+    <w:lsdException w:name="List Continue 2" w:semiHidden="1" w:unhideWhenUsed="1"/>
+    <w:lsdException w:name="List Continue 3" w:semiHidden="1" w:unhideWhenUsed="1"/>
+    <w:lsdException w:name="List Continue 4" w:semiHidden="1" w:unhideWhenUsed="1"/>
+    <w:lsdException w:name="List Continue 5" w:semiHidden="1" w:unhideWhenUsed="1"/>
+    <w:lsdException w:name="Message Header" w:semiHidden="1" w:unhideWhenUsed="1"/>
+    <w:lsdException w:name="Subtitle" w:uiPriority="11" w:qFormat="1"/>
+    <w:lsdException w:name="Salutation" w:semiHidden="1" w:unhideWhenUsed="1"/>
+    <w:lsdException w:name="Date" w:semiHidden="1" w:unhideWhenUsed="1"/>
+    <w:lsdException w:name="Body Text First Indent" w:semiHidden="1" w:unhideWhenUsed="1"/>
+    <w:lsdException w:name="Body Text First Indent 2" w:semiHidden="1" w:unhideWhenUsed="1"/>
+    <w:lsdException w:name="Note Heading" w:semiHidden="1" w:unhideWhenUsed="1"/>
+    <w:lsdException w:name="Body Text 2" w:semiHidden="1" w:unhideWhenUsed="1"/>
+    <w:lsdException w:name="Body Text 3" w:semiHidden="1" w:unhideWhenUsed="1"/>
+    <w:lsdException w:name="Body Text Indent 2" w:semiHidden="1" w:unhideWhenUsed="1"/>
+    <w:lsdException w:name="Body Text Indent 3" w:semiHidden="1" w:unhideWhenUsed="1"/>
+    <w:lsdException w:name="Block Text" w:semiHidden="1" w:unhideWhenUsed="1"/>
+    <w:lsdException w:name="Hyperlink" w:semiHidden="1" w:unhideWhenUsed="1"/>
+    <w:lsdException w:name="FollowedHyperlink" w:semiHidden="1" w:unhideWhenUsed="1"/>
+    <w:lsdException w:name="Strong" w:uiPriority="22" w:qFormat="1"/>
+    <w:lsdException w:name="Emphasis" w:uiPriority="20" w:qFormat="1"/>
+    <w:lsdException w:name="Document Map" w:semiHidden="1" w:unhideWhenUsed="1"/>
+    <w:lsdException w:name="Plain Text" w:semiHidden="1" w:unhideWhenUsed="1"/>
+    <w:lsdException w:name="E-mail Signature" w:semiHidden="1" w:unhideWhenUsed="1"/>
+    <w:lsdException w:name="HTML Top of Form" w:semiHidden="1" w:unhideWhenUsed="1"/>
+    <w:lsdException w:name="HTML Bottom of Form" w:semiHidden="1" w:unhideWhenUsed="1"/>
+    <w:lsdException w:name="Normal (Web)" w:semiHidden="1" w:unhideWhenUsed="1"/>
+    <w:lsdException w:name="HTML Acronym" w:semiHidden="1" w:unhideWhenUsed="1"/>
+    <w:lsdException w:name="HTML Address" w:semiHidden="1" w:unhideWhenUsed="1"/>
+    <w:lsdException w:name="HTML Cite" w:semiHidden="1" w:unhideWhenUsed="1"/>
+    <w:lsdException w:name="HTML Code" w:semiHidden="1" w:unhideWhenUsed="1"/>
+    <w:lsdException w:name="HTML Definition" w:semiHidden="1" w:unhideWhenUsed="1"/>
+    <w:lsdException w:name="HTML Keyboard" w:semiHidden="1" w:unhideWhenUsed="1"/>
+    <w:lsdException w:name="HTML Preformatted" w:semiHidden="1" w:unhideWhenUsed="1"/>
+    <w:lsdException w:name="HTML Sample" w:semiHidden="1" w:unhideWhenUsed="1"/>
+    <w:lsdException w:name="HTML Typewriter" w:semiHidden="1" w:unhideWhenUsed="1"/>
+    <w:lsdException w:name="HTML Variable" w:semiHidden="1" w:unhideWhenUsed="1"/>
+    <w:lsdException w:name="Normal Table" w:semiHidden="1" w:unhideWhenUsed="1"/>
+    <w:lsdException w:name="annotation subject" w:semiHidden="1" w:unhideWhenUsed="1"/>
+    <w:lsdException w:name="No List" w:semiHidden="1" w:unhideWhenUsed="1"/>
+    <w:lsdException w:name="Outline List 1" w:semiHidden="1" w:unhideWhenUsed="1"/>
+    <w:lsdException w:name="Outline List 2" w:semiHidden="1" w:unhideWhenUsed="1"/>
+    <w:lsdException w:name="Outline List 3" w:semiHidden="1" w:unhideWhenUsed="1"/>
+    <w:lsdException w:name="Table Simple 1" w:semiHidden="1" w:unhideWhenUsed="1"/>
+    <w:lsdException w:name="Table Simple 2" w:semiHidden="1" w:unhideWhenUsed="1"/>
+    <w:lsdException w:name="Table Simple 3" w:semiHidden="1" w:unhideWhenUsed="1"/>
+    <w:lsdException w:name="Table Classic 1" w:semiHidden="1" w:unhideWhenUsed="1"/>
+    <w:lsdException w:name="Table Classic 2" w:semiHidden="1" w:unhideWhenUsed="1"/>
+    <w:lsdException w:name="Table Classic 3" w:semiHidden="1" w:unhideWhenUsed="1"/>
+    <w:lsdException w:name="Table Classic 4" w:semiHidden="1" w:unhideWhenUsed="1"/>
+    <w:lsdException w:name="Table Colorful 1" w:semiHidden="1" w:unhideWhenUsed="1"/>
+    <w:lsdException w:name="Table Colorful 2" w:semiHidden="1" w:unhideWhenUsed="1"/>
+    <w:lsdException w:name="Table Colorful 3" w:semiHidden="1" w:unhideWhenUsed="1"/>
+    <w:lsdException w:name="Table Columns 1" w:semiHidden="1" w:unhideWhenUsed="1"/>
+    <w:lsdException w:name="Table Columns 2" w:semiHidden="1" w:unhideWhenUsed="1"/>
+    <w:lsdException w:name="Table Columns 3" w:semiHidden="1" w:unhideWhenUsed="1"/>
+    <w:lsdException w:name="Table Columns 4" w:semiHidden="1" w:unhideWhenUsed="1"/>
+    <w:lsdException w:name="Table Columns 5" w:semiHidden="1" w:unhideWhenUsed="1"/>
+    <w:lsdException w:name="Table Grid 1" w:semiHidden="1" w:unhideWhenUsed="1"/>
+    <w:lsdException w:name="Table Grid 2" w:semiHidden="1" w:unhideWhenUsed="1"/>
+    <w:lsdException w:name="Table Grid 3" w:semiHidden="1" w:unhideWhenUsed="1"/>
+    <w:lsdException w:name="Table Grid 4" w:semiHidden="1" w:unhideWhenUsed="1"/>
+    <w:lsdException w:name="Table Grid 5" w:semiHidden="1" w:unhideWhenUsed="1"/>
+    <w:lsdException w:name="Table Grid 6" w:semiHidden="1" w:unhideWhenUsed="1"/>
+    <w:lsdException w:name="Table Grid 7" w:semiHidden="1" w:unhideWhenUsed="1"/>
+    <w:lsdException w:name="Table Grid 8" w:semiHidden="1" w:unhideWhenUsed="1"/>
+    <w:lsdException w:name="Table List 1" w:semiHidden="1" w:unhideWhenUsed="1"/>
+    <w:lsdException w:name="Table List 2" w:semiHidden="1" w:unhideWhenUsed="1"/>
+    <w:lsdException w:name="Table List 3" w:semiHidden="1" w:unhideWhenUsed="1"/>
+    <w:lsdException w:name="Table List 4" w:semiHidden="1" w:unhideWhenUsed="1"/>
+    <w:lsdException w:name="Table List 5" w:semiHidden="1" w:unhideWhenUsed="1"/>
+    <w:lsdException w:name="Table List 6" w:semiHidden="1" w:unhideWhenUsed="1"/>
+    <w:lsdException w:name="Table List 7" w:semiHidden="1" w:unhideWhenUsed="1"/>
+    <w:lsdException w:name="Table List 8" w:semiHidden="1" w:unhideWhenUsed="1"/>
+    <w:lsdException w:name="Table 3D effects 1" w:semiHidden="1" w:unhideWhenUsed="1"/>
+    <w:lsdException w:name="Table 3D effects 2" w:semiHidden="1" w:unhideWhenUsed="1"/>
+    <w:lsdException w:name="Table 3D effects 3" w:semiHidden="1" w:unhideWhenUsed="1"/>
+    <w:lsdException w:name="Table Contemporary" w:semiHidden="1" w:unhideWhenUsed="1"/>
+    <w:lsdException w:name="Table Elegant" w:semiHidden="1" w:unhideWhenUsed="1"/>
+    <w:lsdException w:name="Table Professional" w:semiHidden="1" w:unhideWhenUsed="1"/>
+    <w:lsdException w:name="Table Subtle 1" w:semiHidden="1" w:unhideWhenUsed="1"/>
+    <w:lsdException w:name="Table Subtle 2" w:semiHidden="1" w:unhideWhenUsed="1"/>
+    <w:lsdException w:name="Table Web 1" w:semiHidden="1" w:unhideWhenUsed="1"/>
+    <w:lsdException w:name="Table Web 2" w:semiHidden="1" w:unhideWhenUsed="1"/>
+    <w:lsdException w:name="Table Web 3" w:semiHidden="1" w:unhideWhenUsed="1"/>
+    <w:lsdException w:name="Balloon Text" w:semiHidden="1" w:unhideWhenUsed="1"/>
+    <w:lsdException w:name="Table Grid" w:uiPriority="39"/>
+    <w:lsdException w:name="Table Theme" w:semiHidden="1" w:unhideWhenUsed="1"/>
+    <w:lsdException w:name="Placeholder Text" w:semiHidden="1"/>
+    <w:lsdException w:name="No Spacing" w:uiPriority="1" w:qFormat="1"/>
+    <w:lsdException w:name="Light Shading" w:uiPriority="60"/>
+    <w:lsdException w:name="Light List" w:uiPriority="61"/>
+    <w:lsdException w:name="Light Grid" w:uiPriority="62"/>
+    <w:lsdException w:name="Medium Shading 1" w:uiPriority="63"/>
+    <w:lsdException w:name="Medium Shading 2" w:uiPriority="64"/>
+    <w:lsdException w:name="Medium List 1" w:uiPriority="65"/>
+    <w:lsdException w:name="Medium List 2" w:uiPriority="66"/>
+    <w:lsdException w:name="Medium Grid 1" w:uiPriority="67"/>
+    <w:lsdException w:name="Medium Grid 2" w:uiPriority="68"/>
+    <w:lsdException w:name="Medium Grid 3" w:uiPriority="69"/>
+    <w:lsdException w:name="Dark List" w:uiPriority="70"/>
+    <w:lsdException w:name="Colorful Shading" w:uiPriority="71"/>
+    <w:lsdException w:name="Colorful List" w:uiPriority="72"/>
+    <w:lsdException w:name="Colorful Grid" w:uiPriority="73"/>
+    <w:lsdException w:name="Light Shading Accent 1" w:uiPriority="60"/>
+    <w:lsdException w:name="Light List Accent 1" w:uiPriority="61"/>
+    <w:lsdException w:name="Light Grid Accent 1" w:uiPriority="62"/>
+    <w:lsdException w:name="Medium Shading 1 Accent 1" w:uiPriority="63"/>
+    <w:lsdException w:name="Medium Shading 2 Accent 1" w:uiPriority="64"/>
+    <w:lsdException w:name="Medium List 1 Accent 1" w:uiPriority="65"/>
+    <w:lsdException w:name="Revision" w:semiHidden="1"/>
+    <w:lsdException w:name="List Paragraph" w:uiPriority="34" w:qFormat="1"/>
+    <w:lsdException w:name="Quote" w:uiPriority="29" w:qFormat="1"/>
+    <w:lsdException w:name="Intense Quote" w:uiPriority="30" w:qFormat="1"/>
+    <w:lsdException w:name="Medium List 2 Accent 1" w:uiPriority="66"/>
+    <w:lsdException w:name="Medium Grid 1 Accent 1" w:uiPriority="67"/>
+    <w:lsdException w:name="Medium Grid 2 Accent 1" w:uiPriority="68"/>
+    <w:lsdException w:name="Medium Grid 3 Accent 1" w:uiPriority="69"/>
+    <w:lsdException w:name="Dark List Accent 1" w:uiPriority="70"/>
+    <w:lsdException w:name="Colorful Shading Accent 1" w:uiPriority="71"/>
+    <w:lsdException w:name="Colorful List Accent 1" w:uiPriority="72"/>
+    <w:lsdException w:name="Colorful Grid Accent 1" w:uiPriority="73"/>
+    <w:lsdException w:name="Light Shading Accent 2" w:uiPriority="60"/>
+    <w:lsdException w:name="Light List Accent 2" w:uiPriority="61"/>
+    <w:lsdException w:name="Light Grid Accent 2" w:uiPriority="62"/>
+    <w:lsdException w:name="Medium Shading 1 Accent 2" w:uiPriority="63"/>
+    <w:lsdException w:name="Medium Shading 2 Accent 2" w:uiPriority="64"/>
+    <w:lsdException w:name="Medium List 1 Accent 2" w:uiPriority="65"/>
+    <w:lsdException w:name="Medium List 2 Accent 2" w:uiPriority="66"/>
+    <w:lsdException w:name="Medium Grid 1 Accent 2" w:uiPriority="67"/>
+    <w:lsdException w:name="Medium Grid 2 Accent 2" w:uiPriority="68"/>
+    <w:lsdException w:name="Medium Grid 3 Accent 2" w:uiPriority="69"/>
+    <w:lsdException w:name="Dark List Accent 2" w:uiPriority="70"/>
+    <w:lsdException w:name="Colorful Shading Accent 2" w:uiPriority="71"/>
+    <w:lsdException w:name="Colorful List Accent 2" w:uiPriority="72"/>
+    <w:lsdException w:name="Colorful Grid Accent 2" w:uiPriority="73"/>
+    <w:lsdException w:name="Light Shading Accent 3" w:uiPriority="60"/>
+    <w:lsdException w:name="Light List Accent 3" w:uiPriority="61"/>
+    <w:lsdException w:name="Light Grid Accent 3" w:uiPriority="62"/>
+    <w:lsdException w:name="Medium Shading 1 Accent 3" w:uiPriority="63"/>
+    <w:lsdException w:name="Medium Shading 2 Accent 3" w:uiPriority="64"/>
+    <w:lsdException w:name="Medium List 1 Accent 3" w:uiPriority="65"/>
+    <w:lsdException w:name="Medium List 2 Accent 3" w:uiPriority="66"/>
+    <w:lsdException w:name="Medium Grid 1 Accent 3" w:uiPriority="67"/>
+    <w:lsdException w:name="Medium Grid 2 Accent 3" w:uiPriority="68"/>
+    <w:lsdException w:name="Medium Grid 3 Accent 3" w:uiPriority="69"/>
+    <w:lsdException w:name="Dark List Accent 3" w:uiPriority="70"/>
+    <w:lsdException w:name="Colorful Shading Accent 3" w:uiPriority="71"/>
+    <w:lsdException w:name="Colorful List Accent 3" w:uiPriority="72"/>
+    <w:lsdException w:name="Colorful Grid Accent 3" w:uiPriority="73"/>
+    <w:lsdException w:name="Light Shading Accent 4" w:uiPriority="60"/>
+    <w:lsdException w:name="Light List Accent 4" w:uiPriority="61"/>
+    <w:lsdException w:name="Light Grid Accent 4" w:uiPriority="62"/>
+    <w:lsdException w:name="Medium Shading 1 Accent 4" w:uiPriority="63"/>
+    <w:lsdException w:name="Medium Shading 2 Accent 4" w:uiPriority="64"/>
+    <w:lsdException w:name="Medium List 1 Accent 4" w:uiPriority="65"/>
+    <w:lsdException w:name="Medium List 2 Accent 4" w:uiPriority="66"/>
+    <w:lsdException w:name="Medium Grid 1 Accent 4" w:uiPriority="67"/>
+    <w:lsdException w:name="Medium Grid 2 Accent 4" w:uiPriority="68"/>
+    <w:lsdException w:name="Medium Grid 3 Accent 4" w:uiPriority="69"/>
+    <w:lsdException w:name="Dark List Accent 4" w:uiPriority="70"/>
+    <w:lsdException w:name="Colorful Shading Accent 4" w:uiPriority="71"/>
+    <w:lsdException w:name="Colorful List Accent 4" w:uiPriority="72"/>
+    <w:lsdException w:name="Colorful Grid Accent 4" w:uiPriority="73"/>
+    <w:lsdException w:name="Light Shading Accent 5" w:uiPriority="60"/>
+    <w:lsdException w:name="Light List Accent 5" w:uiPriority="61"/>
+    <w:lsdException w:name="Light Grid Accent 5" w:uiPriority="62"/>
+    <w:lsdException w:name="Medium Shading 1 Accent 5" w:uiPriority="63"/>
+    <w:lsdException w:name="Medium Shading 2 Accent 5" w:uiPriority="64"/>
+    <w:lsdException w:name="Medium List 1 Accent 5" w:uiPriority="65"/>
+    <w:lsdException w:name="Medium List 2 Accent 5" w:uiPriority="66"/>
+    <w:lsdException w:name="Medium Grid 1 Accent 5" w:uiPriority="67"/>
+    <w:lsdException w:name="Medium Grid 2 Accent 5" w:uiPriority="68"/>
+    <w:lsdException w:name="Medium Grid 3 Accent 5" w:uiPriority="69"/>
+    <w:lsdException w:name="Dark List Accent 5" w:uiPriority="70"/>
+    <w:lsdException w:name="Colorful Shading Accent 5" w:uiPriority="71"/>
+    <w:lsdException w:name="Colorful List Accent 5" w:uiPriority="72"/>
+    <w:lsdException w:name="Colorful Grid Accent 5" w:uiPriority="73"/>
+    <w:lsdException w:name="Light Shading Accent 6" w:uiPriority="60"/>
+    <w:lsdException w:name="Light List Accent 6" w:uiPriority="61"/>
+    <w:lsdException w:name="Light Grid Accent 6" w:uiPriority="62"/>
+    <w:lsdException w:name="Medium Shading 1 Accent 6" w:uiPriority="63"/>
+    <w:lsdException w:name="Medium Shading 2 Accent 6" w:uiPriority="64"/>
+    <w:lsdException w:name="Medium List 1 Accent 6" w:uiPriority="65"/>
+    <w:lsdException w:name="Medium List 2 Accent 6" w:uiPriority="66"/>
+    <w:lsdException w:name="Medium Grid 1 Accent 6" w:uiPriority="67"/>
+    <w:lsdException w:name="Medium Grid 2 Accent 6" w:uiPriority="68"/>
+    <w:lsdException w:name="Medium Grid 3 Accent 6" w:uiPriority="69"/>
+    <w:lsdException w:name="Dark List Accent 6" w:uiPriority="70"/>
+    <w:lsdException w:name="Colorful Shading Accent 6" w:uiPriority="71"/>
+    <w:lsdException w:name="Colorful List Accent 6" w:uiPriority="72"/>
+    <w:lsdException w:name="Colorful Grid Accent 6" w:uiPriority="73"/>
+    <w:lsdException w:name="Subtle Emphasis" w:uiPriority="19" w:qFormat="1"/>
+    <w:lsdException w:name="Intense Emphasis" w:uiPriority="21" w:qFormat="1"/>
+    <w:lsdException w:name="Subtle Reference" w:uiPriority="31" w:qFormat="1"/>
+    <w:lsdException w:name="Intense Reference" w:uiPriority="32" w:qFormat="1"/>
+    <w:lsdException w:name="Book Title" w:uiPriority="33" w:qFormat="1"/>
+    <w:lsdException w:name="Bibliography" w:semiHidden="1" w:uiPriority="37" w:unhideWhenUsed="1"/>
+    <w:lsdException w:name="TOC Heading" w:semiHidden="1" w:uiPriority="39" w:unhideWhenUsed="1" w:qFormat="1"/>
+    <w:lsdException w:name="Plain Table 1" w:uiPriority="41"/>
+    <w:lsdException w:name="Plain Table 2" w:uiPriority="42"/>
+    <w:lsdException w:name="Plain Table 3" w:uiPriority="43"/>
+    <w:lsdException w:name="Plain Table 4" w:uiPriority="44"/>
+    <w:lsdException w:name="Plain Table 5" w:uiPriority="45"/>
+    <w:lsdException w:name="Grid Table Light" w:uiPriority="40"/>
+    <w:lsdException w:name="Grid Table 1 Light" w:uiPriority="46"/>
+    <w:lsdException w:name="Grid Table 2" w:uiPriority="47"/>
+    <w:lsdException w:name="Grid Table 3" w:uiPriority="48"/>
+    <w:lsdException w:name="Grid Table 4" w:uiPriority="49"/>
+    <w:lsdException w:name="Grid Table 5 Dark" w:uiPriority="50"/>
+    <w:lsdException w:name="Grid Table 6 Colorful" w:uiPriority="51"/>
+    <w:lsdException w:name="Grid Table 7 Colorful" w:uiPriority="52"/>
+    <w:lsdException w:name="Grid Table 1 Light Accent 1" w:uiPriority="46"/>
+    <w:lsdException w:name="Grid Table 2 Accent 1" w:uiPriority="47"/>
+    <w:lsdException w:name="Grid Table 3 Accent 1" w:uiPriority="48"/>
+    <w:lsdException w:name="Grid Table 4 Accent 1" w:uiPriority="49"/>
+    <w:lsdException w:name="Grid Table 5 Dark Accent 1" w:uiPriority="50"/>
+    <w:lsdException w:name="Grid Table 6 Colorful Accent 1" w:uiPriority="51"/>
+    <w:lsdException w:name="Grid Table 7 Colorful Accent 1" w:uiPriority="52"/>
+    <w:lsdException w:name="Grid Table 1 Light Accent 2" w:uiPriority="46"/>
+    <w:lsdException w:name="Grid Table 2 Accent 2" w:uiPriority="47"/>
+    <w:lsdException w:name="Grid Table 3 Accent 2" w:uiPriority="48"/>
+    <w:lsdException w:name="Grid Table 4 Accent 2" w:uiPriority="49"/>
+    <w:lsdException w:name="Grid Table 5 Dark Accent 2" w:uiPriority="50"/>
+    <w:lsdException w:name="Grid Table 6 Colorful Accent 2" w:uiPriority="51"/>
+    <w:lsdException w:name="Grid Table 7 Colorful Accent 2" w:uiPriority="52"/>
+    <w:lsdException w:name="Grid Table 1 Light Accent 3" w:uiPriority="46"/>
+    <w:lsdException w:name="Grid Table 2 Accent 3" w:uiPriority="47"/>
+    <w:lsdException w:name="Grid Table 3 Accent 3" w:uiPriority="48"/>
+    <w:lsdException w:name="Grid Table 4 Accent 3" w:uiPriority="49"/>
+    <w:lsdException w:name="Grid Table 5 Dark Accent 3" w:uiPriority="50"/>
+    <w:lsdException w:name="Grid Table 6 Colorful Accent 3" w:uiPriority="51"/>
+    <w:lsdException w:name="Grid Table 7 Colorful Accent 3" w:uiPriority="52"/>
+    <w:lsdException w:name="Grid Table 1 Light Accent 4" w:uiPriority="46"/>
+    <w:lsdException w:name="Grid Table 2 Accent 4" w:uiPriority="47"/>
+    <w:lsdException w:name="Grid Table 3 Accent 4" w:uiPriority="48"/>
+    <w:lsdException w:name="Grid Table 4 Accent 4" w:uiPriority="49"/>
+    <w:lsdException w:name="Grid Table 5 Dark Accent 4" w:uiPriority="50"/>
+    <w:lsdException w:name="Grid Table 6 Colorful Accent 4" w:uiPriority="51"/>
+    <w:lsdException w:name="Grid Table 7 Colorful Accent 4" w:uiPriority="52"/>
+    <w:lsdException w:name="Grid Table 1 Light Accent 5" w:uiPriority="46"/>
+    <w:lsdException w:name="Grid Table 2 Accent 5" w:uiPriority="47"/>
+    <w:lsdException w:name="Grid Table 3 Accent 5" w:uiPriority="48"/>
+    <w:lsdException w:name="Grid Table 4 Accent 5" w:uiPriority="49"/>
+    <w:lsdException w:name="Grid Table 5 Dark Accent 5" w:uiPriority="50"/>
+    <w:lsdException w:name="Grid Table 6 Colorful Accent 5" w:uiPriority="51"/>
+    <w:lsdException w:name="Grid Table 7 Colorful Accent 5" w:uiPriority="52"/>
+    <w:lsdException w:name="Grid Table 1 Light Accent 6" w:uiPriority="46"/>
+    <w:lsdException w:name="Grid Table 2 Accent 6" w:uiPriority="47"/>
+    <w:lsdException w:name="Grid Table 3 Accent 6" w:uiPriority="48"/>
+    <w:lsdException w:name="Grid Table 4 Accent 6" w:uiPriority="49"/>
+    <w:lsdException w:name="Grid Table 5 Dark Accent 6" w:uiPriority="50"/>
+    <w:lsdException w:name="Grid Table 6 Colorful Accent 6" w:uiPriority="51"/>
+    <w:lsdException w:name="Grid Table 7 Colorful Accent 6" w:uiPriority="52"/>
+    <w:lsdException w:name="List Table 1 Light" w:uiPriority="46"/>
+    <w:lsdException w:name="List Table 2" w:uiPriority="47"/>
+    <w:lsdException w:name="List Table 3" w:uiPriority="48"/>
+    <w:lsdException w:name="List Table 4" w:uiPriority="49"/>
+    <w:lsdException w:name="List Table 5 Dark" w:uiPriority="50"/>
+    <w:lsdException w:name="List Table 6 Colorful" w:uiPriority="51"/>
+    <w:lsdException w:name="List Table 7 Colorful" w:uiPriority="52"/>
+    <w:lsdException w:name="List Table 1 Light Accent 1" w:uiPriority="46"/>
+    <w:lsdException w:name="List Table 2 Accent 1" w:uiPriority="47"/>
+    <w:lsdException w:name="List Table 3 Accent 1" w:uiPriority="48"/>
+    <w:lsdException w:name="List Table 4 Accent 1" w:uiPriority="49"/>
+    <w:lsdException w:name="List Table 5 Dark Accent 1" w:uiPriority="50"/>
+    <w:lsdException w:name="List Table 6 Colorful Accent 1" w:uiPriority="51"/>
+    <w:lsdException w:name="List Table 7 Colorful Accent 1" w:uiPriority="52"/>
+    <w:lsdException w:name="List Table 1 Light Accent 2" w:uiPriority="46"/>
+    <w:lsdException w:name="List Table 2 Accent 2" w:uiPriority="47"/>
+    <w:lsdException w:name="List Table 3 Accent 2" w:uiPriority="48"/>
+    <w:lsdException w:name="List Table 4 Accent 2" w:uiPriority="49"/>
+    <w:lsdException w:name="List Table 5 Dark Accent 2" w:uiPriority="50"/>
+    <w:lsdException w:name="List Table 6 Colorful Accent 2" w:uiPriority="51"/>
+    <w:lsdException w:name="List Table 7 Colorful Accent 2" w:uiPriority="52"/>
+    <w:lsdException w:name="List Table 1 Light Accent 3" w:uiPriority="46"/>
+    <w:lsdException w:name="List Table 2 Accent 3" w:uiPriority="47"/>
+    <w:lsdException w:name="List Table 3 Accent 3" w:uiPriority="48"/>
+    <w:lsdException w:name="List Table 4 Accent 3" w:uiPriority="49"/>
+    <w:lsdException w:name="List Table 5 Dark Accent 3" w:uiPriority="50"/>
+    <w:lsdException w:name="List Table 6 Colorful Accent 3" w:uiPriority="51"/>
+    <w:lsdException w:name="List Table 7 Colorful Accent 3" w:uiPriority="52"/>
+    <w:lsdException w:name="List Table 1 Light Accent 4" w:uiPriority="46"/>
+    <w:lsdException w:name="List Table 2 Accent 4" w:uiPriority="47"/>
+    <w:lsdException w:name="List Table 3 Accent 4" w:uiPriority="48"/>
+    <w:lsdException w:name="List Table 4 Accent 4" w:uiPriority="49"/>
+    <w:lsdException w:name="List Table 5 Dark Accent 4" w:uiPriority="50"/>
+    <w:lsdException w:name="List Table 6 Colorful Accent 4" w:uiPriority="51"/>
+    <w:lsdException w:name="List Table 7 Colorful Accent 4" w:uiPriority="52"/>
+    <w:lsdException w:name="List Table 1 Light Accent 5" w:uiPriority="46"/>
+    <w:lsdException w:name="List Table 2 Accent 5" w:uiPriority="47"/>
+    <w:lsdException w:name="List Table 3 Accent 5" w:uiPriority="48"/>
+    <w:lsdException w:name="List Table 4 Accent 5" w:uiPriority="49"/>
+    <w:lsdException w:name="List Table 5 Dark Accent 5" w:uiPriority="50"/>
+    <w:lsdException w:name="List Table 6 Colorful Accent 5" w:uiPriority="51"/>
+    <w:lsdException w:name="List Table 7 Colorful Accent 5" w:uiPriority="52"/>
+    <w:lsdException w:name="List Table 1 Light Accent 6" w:uiPriority="46"/>
+    <w:lsdException w:name="List Table 2 Accent 6" w:uiPriority="47"/>
+    <w:lsdException w:name="List Table 3 Accent 6" w:uiPriority="48"/>
+    <w:lsdException w:name="List Table 4 Accent 6" w:uiPriority="49"/>
+    <w:lsdException w:name="List Table 5 Dark Accent 6" w:uiPriority="50"/>
+    <w:lsdException w:name="List Table 6 Colorful Accent 6" w:uiPriority="51"/>
+    <w:lsdException w:name="List Table 7 Colorful Accent 6" w:uiPriority="52"/>
+    <w:lsdException w:name="Mention" w:semiHidden="1" w:unhideWhenUsed="1"/>
+    <w:lsdException w:name="Smart Hyperlink" w:semiHidden="1" w:unhideWhenUsed="1"/>
+    <w:lsdException w:name="Hashtag" w:semiHidden="1" w:unhideWhenUsed="1"/>
+    <w:lsdException w:name="Unresolved Mention" w:semiHidden="1" w:unhideWhenUsed="1"/>
+  </w:latentStyles>
+  <w:style w:type="paragraph" w:default="1" w:styleId="Normal">
+    <w:name w:val="Normal"/>
+    <w:qFormat/>
+  </w:style>
+  <w:style w:type="character" w:default="1" w:styleId="DefaultParagraphFont">
+    <w:name w:val="Default Paragraph Font"/>
+    <w:uiPriority w:val="1"/>
+    <w:semiHidden/>
+    <w:unhideWhenUsed/>
+  </w:style>
+  <w:style w:type="table" w:default="1" w:styleId="TableNormal">
+    <w:name w:val="Normal Table"/>
+    <w:uiPriority w:val="99"/>
+    <w:semiHidden/>
+    <w:unhideWhenUsed/>
+    <w:tblPr>
+      <w:tblInd w:w="0" w:type="dxa"/>
+      <w:tblCellMar>
+        <w:top w:w="0" w:type="dxa"/>
+        <w:left w:w="108" w:type="dxa"/>
+        <w:bottom w:w="0" w:type="dxa"/>
+        <w:right w:w="108" w:type="dxa"/>
+      </w:tblCellMar>
+    </w:tblPr>
+  </w:style>
+  <w:style w:type="numbering" w:default="1" w:styleId="NoList">
+    <w:name w:val="No List"/>
+    <w:uiPriority w:val="99"/>
+    <w:semiHidden/>
+    <w:unhideWhenUsed/>
+  </w:style>
+  <w:style w:type="paragraph" w:customStyle="1" w:styleId="CB50F5D4FA294C3A85D6DAADBDF07D6C">
+    <w:name w:val="CB50F5D4FA294C3A85D6DAADBDF07D6C"/>
+    <w:rsid w:val="00B94B4A"/>
+  </w:style>
+  <w:style w:type="paragraph" w:customStyle="1" w:styleId="D048FA00A1F04E169422C7D75064566F">
+    <w:name w:val="D048FA00A1F04E169422C7D75064566F"/>
+    <w:rsid w:val="00B94B4A"/>
+  </w:style>
+</w:styles>
+</file>
+
+<file path=word/glossary/webSettings.xml><?xml version="1.0" encoding="utf-8"?>
+<w:webSettings xmlns:mc="http://schemas.openxmlformats.org/markup-compatibility/2006" xmlns:r="http://schemas.openxmlformats.org/officeDocument/2006/relationships" xmlns:w="http://schemas.openxmlformats.org/wordprocessingml/2006/main" xmlns:w14="http://schemas.microsoft.com/office/word/2010/wordml" xmlns:w15="http://schemas.microsoft.com/office/word/2012/wordml" xmlns:w16cid="http://schemas.microsoft.com/office/word/2016/wordml/cid" xmlns:w16se="http://schemas.microsoft.com/office/word/2015/wordml/symex" mc:Ignorable="w14 w15 w16se w16cid">
+  <w:optimizeForBrowser/>
+  <w:allowPNG/>
+</w:webSettings>
 </file>
 
 <file path=word/theme/theme1.xml><?xml version="1.0" encoding="utf-8"?>
@@ -3429,4 +10051,35 @@
     </a:ext>
   </a:extLst>
 </a:theme>
+</file>
+
+<file path=customXml/item1.xml><?xml version="1.0" encoding="utf-8"?>
+<CoverPageProperties xmlns="http://schemas.microsoft.com/office/2006/coverPageProps">
+  <PublishDate>2018-12-11T00:00:00</PublishDate>
+  <Abstract/>
+  <CompanyAddress/>
+  <CompanyPhone/>
+  <CompanyFax/>
+  <CompanyEmail/>
+</CoverPageProperties>
+</file>
+
+<file path=customXml/item2.xml><?xml version="1.0" encoding="utf-8"?>
+<b:Sources xmlns:b="http://schemas.openxmlformats.org/officeDocument/2006/bibliography" xmlns="http://schemas.openxmlformats.org/officeDocument/2006/bibliography" SelectedStyle="\APASixthEditionOfficeOnline.xsl" StyleName="APA" Version="6"/>
+</file>
+
+<file path=customXml/itemProps1.xml><?xml version="1.0" encoding="utf-8"?>
+<ds:datastoreItem xmlns:ds="http://schemas.openxmlformats.org/officeDocument/2006/customXml" ds:itemID="{55AF091B-3C7A-41E3-B477-F2FDAA23CFDA}">
+  <ds:schemaRefs>
+    <ds:schemaRef ds:uri="http://schemas.microsoft.com/office/2006/coverPageProps"/>
+  </ds:schemaRefs>
+</ds:datastoreItem>
+</file>
+
+<file path=customXml/itemProps2.xml><?xml version="1.0" encoding="utf-8"?>
+<ds:datastoreItem xmlns:ds="http://schemas.openxmlformats.org/officeDocument/2006/customXml" ds:itemID="{C5E855A7-10EE-4EA6-B86A-23BBE62AE648}">
+  <ds:schemaRefs>
+    <ds:schemaRef ds:uri="http://schemas.openxmlformats.org/officeDocument/2006/bibliography"/>
+  </ds:schemaRefs>
+</ds:datastoreItem>
 </file>
--- a/prolog/Manual.docx
+++ b/prolog/Manual.docx
@@ -2,6 +2,8 @@
 <file path=word/document.xml><?xml version="1.0" encoding="utf-8"?>
 <w:document xmlns:wpc="http://schemas.microsoft.com/office/word/2010/wordprocessingCanvas" xmlns:cx="http://schemas.microsoft.com/office/drawing/2014/chartex" xmlns:cx1="http://schemas.microsoft.com/office/drawing/2015/9/8/chartex" xmlns:cx2="http://schemas.microsoft.com/office/drawing/2015/10/21/chartex" xmlns:cx3="http://schemas.microsoft.com/office/drawing/2016/5/9/chartex" xmlns:cx4="http://schemas.microsoft.com/office/drawing/2016/5/10/chartex" xmlns:cx5="http://schemas.microsoft.com/office/drawing/2016/5/11/chartex" xmlns:cx6="http://schemas.microsoft.com/office/drawing/2016/5/12/chartex" xmlns:cx7="http://schemas.microsoft.com/office/drawing/2016/5/13/chartex" xmlns:cx8="http://schemas.microsoft.com/office/drawing/2016/5/14/chartex" xmlns:mc="http://schemas.openxmlformats.org/markup-compatibility/2006" xmlns:aink="http://schemas.microsoft.com/office/drawing/2016/ink" xmlns:am3d="http://schemas.microsoft.com/office/drawing/2017/model3d" xmlns:o="urn:schemas-microsoft-com:office:office" xmlns:r="http://schemas.openxmlformats.org/officeDocument/2006/relationships" xmlns:m="http://schemas.openxmlformats.org/officeDocument/2006/math" xmlns:v="urn:schemas-microsoft-com:vml" xmlns:wp14="http://schemas.microsoft.com/office/word/2010/wordprocessingDrawing" xmlns:wp="http://schemas.openxmlformats.org/drawingml/2006/wordprocessingDrawing" xmlns:w10="urn:schemas-microsoft-com:office:word" xmlns:w="http://schemas.openxmlformats.org/wordprocessingml/2006/main" xmlns:w14="http://schemas.microsoft.com/office/word/2010/wordml" xmlns:w15="http://schemas.microsoft.com/office/word/2012/wordml" xmlns:w16cid="http://schemas.microsoft.com/office/word/2016/wordml/cid" xmlns:w16se="http://schemas.microsoft.com/office/word/2015/wordml/symex" xmlns:wpg="http://schemas.microsoft.com/office/word/2010/wordprocessingGroup" xmlns:wpi="http://schemas.microsoft.com/office/word/2010/wordprocessingInk" xmlns:wne="http://schemas.microsoft.com/office/word/2006/wordml" xmlns:wps="http://schemas.microsoft.com/office/word/2010/wordprocessingShape" mc:Ignorable="w14 w15 w16se w16cid wp14">
   <w:body>
+    <w:bookmarkStart w:id="0" w:name="_GoBack" w:displacedByCustomXml="next"/>
+    <w:bookmarkEnd w:id="0" w:displacedByCustomXml="next"/>
     <w:sdt>
       <w:sdtPr>
         <w:rPr>
@@ -490,11 +492,6 @@
           <w:szCs w:val="32"/>
         </w:rPr>
       </w:pPr>
-      <w:r>
-        <w:br w:type="page"/>
-      </w:r>
-      <w:bookmarkStart w:id="0" w:name="_GoBack"/>
-      <w:bookmarkEnd w:id="0"/>
     </w:p>
     <w:sdt>
       <w:sdtPr>
@@ -606,7 +603,7 @@
                 <w:noProof/>
                 <w:webHidden/>
               </w:rPr>
-              <w:t>4</w:t>
+              <w:t>3</w:t>
             </w:r>
             <w:r>
               <w:rPr>
@@ -675,7 +672,7 @@
                 <w:noProof/>
                 <w:webHidden/>
               </w:rPr>
-              <w:t>4</w:t>
+              <w:t>3</w:t>
             </w:r>
             <w:r>
               <w:rPr>
@@ -744,7 +741,7 @@
                 <w:noProof/>
                 <w:webHidden/>
               </w:rPr>
-              <w:t>4</w:t>
+              <w:t>3</w:t>
             </w:r>
             <w:r>
               <w:rPr>
@@ -813,7 +810,7 @@
                 <w:noProof/>
                 <w:webHidden/>
               </w:rPr>
-              <w:t>4</w:t>
+              <w:t>3</w:t>
             </w:r>
             <w:r>
               <w:rPr>
@@ -882,7 +879,7 @@
                 <w:noProof/>
                 <w:webHidden/>
               </w:rPr>
-              <w:t>4</w:t>
+              <w:t>3</w:t>
             </w:r>
             <w:r>
               <w:rPr>
@@ -951,7 +948,7 @@
                 <w:noProof/>
                 <w:webHidden/>
               </w:rPr>
-              <w:t>4</w:t>
+              <w:t>3</w:t>
             </w:r>
             <w:r>
               <w:rPr>
@@ -1020,7 +1017,7 @@
                 <w:noProof/>
                 <w:webHidden/>
               </w:rPr>
-              <w:t>4</w:t>
+              <w:t>3</w:t>
             </w:r>
             <w:r>
               <w:rPr>
@@ -1089,7 +1086,7 @@
                 <w:noProof/>
                 <w:webHidden/>
               </w:rPr>
-              <w:t>5</w:t>
+              <w:t>4</w:t>
             </w:r>
             <w:r>
               <w:rPr>
@@ -1158,7 +1155,7 @@
                 <w:noProof/>
                 <w:webHidden/>
               </w:rPr>
-              <w:t>5</w:t>
+              <w:t>4</w:t>
             </w:r>
             <w:r>
               <w:rPr>
@@ -1227,7 +1224,7 @@
                 <w:noProof/>
                 <w:webHidden/>
               </w:rPr>
-              <w:t>6</w:t>
+              <w:t>5</w:t>
             </w:r>
             <w:r>
               <w:rPr>
@@ -1296,7 +1293,7 @@
                 <w:noProof/>
                 <w:webHidden/>
               </w:rPr>
-              <w:t>6</w:t>
+              <w:t>5</w:t>
             </w:r>
             <w:r>
               <w:rPr>
@@ -1365,7 +1362,7 @@
                 <w:noProof/>
                 <w:webHidden/>
               </w:rPr>
-              <w:t>6</w:t>
+              <w:t>5</w:t>
             </w:r>
             <w:r>
               <w:rPr>
@@ -1434,7 +1431,7 @@
                 <w:noProof/>
                 <w:webHidden/>
               </w:rPr>
-              <w:t>6</w:t>
+              <w:t>5</w:t>
             </w:r>
             <w:r>
               <w:rPr>
@@ -1503,7 +1500,7 @@
                 <w:noProof/>
                 <w:webHidden/>
               </w:rPr>
-              <w:t>6</w:t>
+              <w:t>5</w:t>
             </w:r>
             <w:r>
               <w:rPr>
@@ -1572,7 +1569,7 @@
                 <w:noProof/>
                 <w:webHidden/>
               </w:rPr>
-              <w:t>6</w:t>
+              <w:t>5</w:t>
             </w:r>
             <w:r>
               <w:rPr>
@@ -1641,7 +1638,7 @@
                 <w:noProof/>
                 <w:webHidden/>
               </w:rPr>
-              <w:t>6</w:t>
+              <w:t>5</w:t>
             </w:r>
             <w:r>
               <w:rPr>
@@ -1710,7 +1707,7 @@
                 <w:noProof/>
                 <w:webHidden/>
               </w:rPr>
-              <w:t>6</w:t>
+              <w:t>5</w:t>
             </w:r>
             <w:r>
               <w:rPr>
@@ -1779,7 +1776,7 @@
                 <w:noProof/>
                 <w:webHidden/>
               </w:rPr>
-              <w:t>7</w:t>
+              <w:t>6</w:t>
             </w:r>
             <w:r>
               <w:rPr>
@@ -1848,7 +1845,7 @@
                 <w:noProof/>
                 <w:webHidden/>
               </w:rPr>
-              <w:t>7</w:t>
+              <w:t>6</w:t>
             </w:r>
             <w:r>
               <w:rPr>
@@ -1917,7 +1914,7 @@
                 <w:noProof/>
                 <w:webHidden/>
               </w:rPr>
-              <w:t>7</w:t>
+              <w:t>6</w:t>
             </w:r>
             <w:r>
               <w:rPr>
@@ -1986,7 +1983,7 @@
                 <w:noProof/>
                 <w:webHidden/>
               </w:rPr>
-              <w:t>7</w:t>
+              <w:t>6</w:t>
             </w:r>
             <w:r>
               <w:rPr>
@@ -2055,7 +2052,7 @@
                 <w:noProof/>
                 <w:webHidden/>
               </w:rPr>
-              <w:t>7</w:t>
+              <w:t>6</w:t>
             </w:r>
             <w:r>
               <w:rPr>
@@ -2124,7 +2121,7 @@
                 <w:noProof/>
                 <w:webHidden/>
               </w:rPr>
-              <w:t>8</w:t>
+              <w:t>7</w:t>
             </w:r>
             <w:r>
               <w:rPr>
@@ -2193,7 +2190,7 @@
                 <w:noProof/>
                 <w:webHidden/>
               </w:rPr>
-              <w:t>8</w:t>
+              <w:t>7</w:t>
             </w:r>
             <w:r>
               <w:rPr>
@@ -2262,7 +2259,7 @@
                 <w:noProof/>
                 <w:webHidden/>
               </w:rPr>
-              <w:t>8</w:t>
+              <w:t>7</w:t>
             </w:r>
             <w:r>
               <w:rPr>
@@ -2331,7 +2328,7 @@
                 <w:noProof/>
                 <w:webHidden/>
               </w:rPr>
-              <w:t>8</w:t>
+              <w:t>7</w:t>
             </w:r>
             <w:r>
               <w:rPr>
@@ -2400,7 +2397,7 @@
                 <w:noProof/>
                 <w:webHidden/>
               </w:rPr>
-              <w:t>8</w:t>
+              <w:t>7</w:t>
             </w:r>
             <w:r>
               <w:rPr>
@@ -2469,7 +2466,7 @@
                 <w:noProof/>
                 <w:webHidden/>
               </w:rPr>
-              <w:t>8</w:t>
+              <w:t>7</w:t>
             </w:r>
             <w:r>
               <w:rPr>
@@ -2538,7 +2535,7 @@
                 <w:noProof/>
                 <w:webHidden/>
               </w:rPr>
-              <w:t>8</w:t>
+              <w:t>7</w:t>
             </w:r>
             <w:r>
               <w:rPr>
@@ -2607,7 +2604,7 @@
                 <w:noProof/>
                 <w:webHidden/>
               </w:rPr>
-              <w:t>9</w:t>
+              <w:t>8</w:t>
             </w:r>
             <w:r>
               <w:rPr>
@@ -2676,7 +2673,7 @@
                 <w:noProof/>
                 <w:webHidden/>
               </w:rPr>
-              <w:t>9</w:t>
+              <w:t>8</w:t>
             </w:r>
             <w:r>
               <w:rPr>
@@ -2745,7 +2742,7 @@
                 <w:noProof/>
                 <w:webHidden/>
               </w:rPr>
-              <w:t>9</w:t>
+              <w:t>8</w:t>
             </w:r>
             <w:r>
               <w:rPr>
@@ -2814,7 +2811,7 @@
                 <w:noProof/>
                 <w:webHidden/>
               </w:rPr>
-              <w:t>10</w:t>
+              <w:t>9</w:t>
             </w:r>
             <w:r>
               <w:rPr>
@@ -2883,7 +2880,7 @@
                 <w:noProof/>
                 <w:webHidden/>
               </w:rPr>
-              <w:t>10</w:t>
+              <w:t>9</w:t>
             </w:r>
             <w:r>
               <w:rPr>
@@ -2952,7 +2949,7 @@
                 <w:noProof/>
                 <w:webHidden/>
               </w:rPr>
-              <w:t>11</w:t>
+              <w:t>10</w:t>
             </w:r>
             <w:r>
               <w:rPr>
@@ -3021,7 +3018,7 @@
                 <w:noProof/>
                 <w:webHidden/>
               </w:rPr>
-              <w:t>11</w:t>
+              <w:t>10</w:t>
             </w:r>
             <w:r>
               <w:rPr>
@@ -3090,7 +3087,7 @@
                 <w:noProof/>
                 <w:webHidden/>
               </w:rPr>
-              <w:t>12</w:t>
+              <w:t>11</w:t>
             </w:r>
             <w:r>
               <w:rPr>
@@ -3258,15 +3255,7 @@
         </w:numPr>
       </w:pPr>
       <w:r>
-        <w:t>Do “</w:t>
-      </w:r>
-      <w:proofErr w:type="spellStart"/>
-      <w:r>
-        <w:t>swipl</w:t>
-      </w:r>
-      <w:proofErr w:type="spellEnd"/>
-      <w:r>
-        <w:t xml:space="preserve"> -s casino.pro) </w:t>
+        <w:t xml:space="preserve">Do “swipl -s casino.pro) </w:t>
       </w:r>
     </w:p>
     <w:p>
@@ -3442,14 +3431,7 @@
       </w:r>
       <w:r>
         <w:tab/>
-      </w:r>
-      <w:proofErr w:type="spellStart"/>
-      <w:r>
-        <w:t>Id</w:t>
-      </w:r>
-      <w:proofErr w:type="spellEnd"/>
-      <w:r>
-        <w:t xml:space="preserve"> is an int</w:t>
+        <w:t>Id is an int</w:t>
       </w:r>
       <w:r>
         <w:t>, represents the id of the player. 0 for Human 1 for Computer</w:t>
@@ -3480,13 +3462,8 @@
       </w:r>
       <w:r>
         <w:tab/>
-        <w:t xml:space="preserve">Reserved is a list of </w:t>
-      </w:r>
-      <w:proofErr w:type="spellStart"/>
-      <w:r>
-        <w:t>ints</w:t>
-      </w:r>
-      <w:proofErr w:type="spellEnd"/>
+        <w:t>Reserved is a list of ints</w:t>
+      </w:r>
       <w:r>
         <w:t xml:space="preserve">, which are the sums of the build that the player </w:t>
       </w:r>
@@ -3552,15 +3529,7 @@
       </w:r>
       <w:r>
         <w:tab/>
-        <w:t xml:space="preserve">A list of Card Lists, and anything that has the </w:t>
-      </w:r>
-      <w:proofErr w:type="spellStart"/>
-      <w:r>
-        <w:t>isBuild</w:t>
-      </w:r>
-      <w:proofErr w:type="spellEnd"/>
-      <w:r>
-        <w:t xml:space="preserve"> function return true for</w:t>
+        <w:t>A list of Card Lists, and anything that has the isBuild function return true for</w:t>
       </w:r>
       <w:r>
         <w:br w:type="page"/>
@@ -3608,15 +3577,7 @@
         </w:numPr>
       </w:pPr>
       <w:r>
-        <w:t xml:space="preserve">Implemented </w:t>
-      </w:r>
-      <w:proofErr w:type="spellStart"/>
-      <w:r>
-        <w:t>ListAll</w:t>
-      </w:r>
-      <w:proofErr w:type="spellEnd"/>
-      <w:r>
-        <w:t xml:space="preserve"> function from class (.1 hour)</w:t>
+        <w:t>Implemented ListAll function from class (.1 hour)</w:t>
       </w:r>
     </w:p>
     <w:p>
@@ -4097,15 +4058,7 @@
         </w:numPr>
       </w:pPr>
       <w:r>
-        <w:t xml:space="preserve">Time to trace the error to an erroneous check of </w:t>
-      </w:r>
-      <w:proofErr w:type="spellStart"/>
-      <w:r>
-        <w:t>isHuman</w:t>
-      </w:r>
-      <w:proofErr w:type="spellEnd"/>
-      <w:r>
-        <w:t xml:space="preserve"> on the computer’s trail function (.75 hour)</w:t>
+        <w:t>Time to trace the error to an erroneous check of isHuman on the computer’s trail function (.75 hour)</w:t>
       </w:r>
     </w:p>
     <w:p>
@@ -4141,15 +4094,7 @@
         </w:numPr>
       </w:pPr>
       <w:r>
-        <w:t xml:space="preserve">Replaced my clause of </w:t>
-      </w:r>
-      <w:proofErr w:type="spellStart"/>
-      <w:r>
-        <w:t>addIfNotDuplicated</w:t>
-      </w:r>
-      <w:proofErr w:type="spellEnd"/>
-      <w:r>
-        <w:t xml:space="preserve"> with the native sort after getting your approval to use it (.25 hour)</w:t>
+        <w:t>Replaced my clause of addIfNotDuplicated with the native sort after getting your approval to use it (.25 hour)</w:t>
       </w:r>
     </w:p>
     <w:p>
@@ -4268,15 +4213,7 @@
         </w:numPr>
       </w:pPr>
       <w:r>
-        <w:t xml:space="preserve">Added an </w:t>
-      </w:r>
-      <w:proofErr w:type="spellStart"/>
-      <w:r>
-        <w:t>isBuild</w:t>
-      </w:r>
-      <w:proofErr w:type="spellEnd"/>
-      <w:r>
-        <w:t xml:space="preserve"> function to determine if a list is a card or a build (.5 hours)</w:t>
+        <w:t>Added an isBuild function to determine if a list is a card or a build (.5 hours)</w:t>
       </w:r>
     </w:p>
     <w:p>
@@ -4324,15 +4261,7 @@
         </w:numPr>
       </w:pPr>
       <w:r>
-        <w:t xml:space="preserve">Added an atomize </w:t>
-      </w:r>
-      <w:proofErr w:type="spellStart"/>
-      <w:r>
-        <w:t>Cardlist</w:t>
-      </w:r>
-      <w:proofErr w:type="spellEnd"/>
-      <w:r>
-        <w:t xml:space="preserve"> function and a rebuild card from atom list functions (1.75 hour)</w:t>
+        <w:t>Added an atomize Cardlist function and a rebuild card from atom list functions (1.75 hour)</w:t>
       </w:r>
     </w:p>
     <w:p>
@@ -4848,15 +4777,7 @@
       </w:pPr>
       <w:r>
         <w:lastRenderedPageBreak/>
-        <w:t xml:space="preserve">Added </w:t>
-      </w:r>
-      <w:proofErr w:type="spellStart"/>
-      <w:r>
-        <w:t>removeVal</w:t>
-      </w:r>
-      <w:proofErr w:type="spellEnd"/>
-      <w:r>
-        <w:t xml:space="preserve"> function, which will be used to remove values in the reserved part of the player list (.5 hour)</w:t>
+        <w:t>Added removeVal function, which will be used to remove values in the reserved part of the player list (.5 hour)</w:t>
       </w:r>
     </w:p>
     <w:p>
@@ -4955,15 +4876,7 @@
         </w:numPr>
       </w:pPr>
       <w:r>
-        <w:t xml:space="preserve">Fixes some prompts1 and </w:t>
-      </w:r>
-      <w:proofErr w:type="spellStart"/>
-      <w:r>
-        <w:t>writelns</w:t>
-      </w:r>
-      <w:proofErr w:type="spellEnd"/>
-      <w:r>
-        <w:t xml:space="preserve"> for output formatting (.5 hour)</w:t>
+        <w:t>Fixes some prompts1 and writelns for output formatting (.5 hour)</w:t>
       </w:r>
     </w:p>
     <w:p>
@@ -9242,7 +9155,7 @@
     <w:charset w:val="00"/>
     <w:family w:val="roman"/>
     <w:pitch w:val="variable"/>
-    <w:sig w:usb0="E0002AFF" w:usb1="C0007841" w:usb2="00000009" w:usb3="00000000" w:csb0="000001FF" w:csb1="00000000"/>
+    <w:sig w:usb0="E0002EFF" w:usb1="C000785B" w:usb2="00000009" w:usb3="00000000" w:csb0="000001FF" w:csb1="00000000"/>
   </w:font>
   <w:font w:name="Courier New">
     <w:panose1 w:val="02070309020205020404"/>
@@ -9263,14 +9176,14 @@
     <w:charset w:val="00"/>
     <w:family w:val="swiss"/>
     <w:pitch w:val="variable"/>
-    <w:sig w:usb0="E0002AFF" w:usb1="4000ACFF" w:usb2="00000001" w:usb3="00000000" w:csb0="000001FF" w:csb1="00000000"/>
+    <w:sig w:usb0="E0002AFF" w:usb1="C000247B" w:usb2="00000009" w:usb3="00000000" w:csb0="000001FF" w:csb1="00000000"/>
   </w:font>
   <w:font w:name="Calibri Light">
     <w:panose1 w:val="020F0302020204030204"/>
     <w:charset w:val="00"/>
     <w:family w:val="swiss"/>
     <w:pitch w:val="variable"/>
-    <w:sig w:usb0="A0002AEF" w:usb1="4000207B" w:usb2="00000000" w:usb3="00000000" w:csb0="000001FF" w:csb1="00000000"/>
+    <w:sig w:usb0="E0002AFF" w:usb1="C000247B" w:usb2="00000009" w:usb3="00000000" w:csb0="000001FF" w:csb1="00000000"/>
   </w:font>
 </w:fonts>
 </file>
@@ -9291,7 +9204,6 @@
   </w:compat>
   <w:rsids>
     <w:rsidRoot w:val="00B94B4A"/>
-    <w:rsid w:val="00A57951"/>
     <w:rsid w:val="00B94B4A"/>
   </w:rsids>
   <m:mathPr>
@@ -10077,7 +9989,7 @@
 </file>
 
 <file path=customXml/itemProps2.xml><?xml version="1.0" encoding="utf-8"?>
-<ds:datastoreItem xmlns:ds="http://schemas.openxmlformats.org/officeDocument/2006/customXml" ds:itemID="{C5E855A7-10EE-4EA6-B86A-23BBE62AE648}">
+<ds:datastoreItem xmlns:ds="http://schemas.openxmlformats.org/officeDocument/2006/customXml" ds:itemID="{AE4360A9-B890-4001-B2C9-6B95A6AD11D2}">
   <ds:schemaRefs>
     <ds:schemaRef ds:uri="http://schemas.openxmlformats.org/officeDocument/2006/bibliography"/>
   </ds:schemaRefs>
